--- a/Формализованные модели информационно-аналитического мониторинга/Практики/Отчет КДЗ1.docx
+++ b/Формализованные модели информационно-аналитического мониторинга/Практики/Отчет КДЗ1.docx
@@ -590,6 +590,12 @@
     </w:p>
     <w:sdt>
       <w:sdtPr>
+        <w:rPr>
+          <w:rFonts w:eastAsiaTheme="minorEastAsia" w:cstheme="minorBidi"/>
+          <w:color w:val="auto"/>
+          <w:sz w:val="28"/>
+          <w:szCs w:val="22"/>
+        </w:rPr>
         <w:id w:val="1208692622"/>
         <w:docPartObj>
           <w:docPartGallery w:val="Table of Contents"/>
@@ -598,12 +604,8 @@
       </w:sdtPr>
       <w:sdtEndPr>
         <w:rPr>
-          <w:rFonts w:eastAsiaTheme="minorEastAsia" w:cstheme="minorBidi"/>
           <w:b/>
           <w:bCs/>
-          <w:color w:val="auto"/>
-          <w:sz w:val="28"/>
-          <w:szCs w:val="22"/>
         </w:rPr>
       </w:sdtEndPr>
       <w:sdtContent>
@@ -639,11 +641,13 @@
           <w:r>
             <w:fldChar w:fldCharType="separate"/>
           </w:r>
-          <w:hyperlink w:anchor="_Toc193219616" w:history="1">
+          <w:hyperlink w:anchor="_Toc193274303" w:history="1">
             <w:r>
               <w:rPr>
                 <w:rStyle w:val="ab"/>
                 <w:rFonts w:eastAsia="Times New Roman"/>
+                <w:b/>
+                <w:bCs/>
                 <w:noProof/>
               </w:rPr>
               <w:t>Цели работы</w:t>
@@ -667,7 +671,83 @@
                 <w:noProof/>
                 <w:webHidden/>
               </w:rPr>
-              <w:instrText xml:space="preserve"> PAGEREF _Toc193219616 \h </w:instrText>
+              <w:instrText xml:space="preserve"> PAGEREF _Toc193274303 \h </w:instrText>
+            </w:r>
+            <w:r>
+              <w:rPr>
+                <w:noProof/>
+                <w:webHidden/>
+              </w:rPr>
+            </w:r>
+            <w:r>
+              <w:rPr>
+                <w:noProof/>
+                <w:webHidden/>
+              </w:rPr>
+              <w:fldChar w:fldCharType="separate"/>
+            </w:r>
+            <w:r>
+              <w:rPr>
+                <w:noProof/>
+                <w:webHidden/>
+              </w:rPr>
+              <w:t>3</w:t>
+            </w:r>
+            <w:r>
+              <w:rPr>
+                <w:noProof/>
+                <w:webHidden/>
+              </w:rPr>
+              <w:fldChar w:fldCharType="end"/>
+            </w:r>
+          </w:hyperlink>
+        </w:p>
+        <w:p>
+          <w:pPr>
+            <w:pStyle w:val="21"/>
+            <w:tabs>
+              <w:tab w:val="right" w:leader="dot" w:pos="9345"/>
+            </w:tabs>
+            <w:rPr>
+              <w:rFonts w:asciiTheme="minorHAnsi" w:hAnsiTheme="minorHAnsi"/>
+              <w:noProof/>
+              <w:kern w:val="2"/>
+              <w:sz w:val="24"/>
+              <w:szCs w:val="24"/>
+              <w14:ligatures w14:val="standardContextual"/>
+            </w:rPr>
+          </w:pPr>
+          <w:hyperlink w:anchor="_Toc193274304" w:history="1">
+            <w:r>
+              <w:rPr>
+                <w:rStyle w:val="ab"/>
+                <w:rFonts w:eastAsia="Times New Roman" w:cs="Times New Roman"/>
+                <w:b/>
+                <w:bCs/>
+                <w:noProof/>
+              </w:rPr>
+              <w:t>Цели и задачи исследования</w:t>
+            </w:r>
+            <w:r>
+              <w:rPr>
+                <w:noProof/>
+                <w:webHidden/>
+              </w:rPr>
+              <w:tab/>
+            </w:r>
+            <w:r>
+              <w:rPr>
+                <w:noProof/>
+                <w:webHidden/>
+              </w:rPr>
+              <w:fldChar w:fldCharType="begin"/>
+            </w:r>
+            <w:r>
+              <w:rPr>
+                <w:noProof/>
+                <w:webHidden/>
+              </w:rPr>
+              <w:instrText xml:space="preserve"> PAGEREF _Toc193274304 \h </w:instrText>
             </w:r>
             <w:r>
               <w:rPr>
@@ -713,13 +793,15 @@
               <w14:ligatures w14:val="standardContextual"/>
             </w:rPr>
           </w:pPr>
-          <w:hyperlink w:anchor="_Toc193219617" w:history="1">
+          <w:hyperlink w:anchor="_Toc193274305" w:history="1">
             <w:r>
               <w:rPr>
                 <w:rStyle w:val="ab"/>
+                <w:b/>
+                <w:bCs/>
                 <w:noProof/>
               </w:rPr>
-              <w:t>Входные данные</w:t>
+              <w:t>Методы и алгоритмы решения</w:t>
             </w:r>
             <w:r>
               <w:rPr>
@@ -740,7 +822,7 @@
                 <w:noProof/>
                 <w:webHidden/>
               </w:rPr>
-              <w:instrText xml:space="preserve"> PAGEREF _Toc193219617 \h </w:instrText>
+              <w:instrText xml:space="preserve"> PAGEREF _Toc193274305 \h </w:instrText>
             </w:r>
             <w:r>
               <w:rPr>
@@ -760,7 +842,7 @@
                 <w:noProof/>
                 <w:webHidden/>
               </w:rPr>
-              <w:t>4</w:t>
+              <w:t>5</w:t>
             </w:r>
             <w:r>
               <w:rPr>
@@ -773,7 +855,7 @@
         </w:p>
         <w:p>
           <w:pPr>
-            <w:pStyle w:val="14"/>
+            <w:pStyle w:val="21"/>
             <w:tabs>
               <w:tab w:val="right" w:leader="dot" w:pos="9345"/>
             </w:tabs>
@@ -786,13 +868,16 @@
               <w14:ligatures w14:val="standardContextual"/>
             </w:rPr>
           </w:pPr>
-          <w:hyperlink w:anchor="_Toc193219618" w:history="1">
+          <w:hyperlink w:anchor="_Toc193274306" w:history="1">
             <w:r>
               <w:rPr>
                 <w:rStyle w:val="ab"/>
+                <w:rFonts w:cs="Times New Roman"/>
+                <w:b/>
+                <w:bCs/>
                 <w:noProof/>
               </w:rPr>
-              <w:t>Реализация программы</w:t>
+              <w:t>Алгоритм исключения неэффективных решений</w:t>
             </w:r>
             <w:r>
               <w:rPr>
@@ -813,7 +898,83 @@
                 <w:noProof/>
                 <w:webHidden/>
               </w:rPr>
-              <w:instrText xml:space="preserve"> PAGEREF _Toc193219618 \h </w:instrText>
+              <w:instrText xml:space="preserve"> PAGEREF _Toc193274306 \h </w:instrText>
+            </w:r>
+            <w:r>
+              <w:rPr>
+                <w:noProof/>
+                <w:webHidden/>
+              </w:rPr>
+            </w:r>
+            <w:r>
+              <w:rPr>
+                <w:noProof/>
+                <w:webHidden/>
+              </w:rPr>
+              <w:fldChar w:fldCharType="separate"/>
+            </w:r>
+            <w:r>
+              <w:rPr>
+                <w:noProof/>
+                <w:webHidden/>
+              </w:rPr>
+              <w:t>5</w:t>
+            </w:r>
+            <w:r>
+              <w:rPr>
+                <w:noProof/>
+                <w:webHidden/>
+              </w:rPr>
+              <w:fldChar w:fldCharType="end"/>
+            </w:r>
+          </w:hyperlink>
+        </w:p>
+        <w:p>
+          <w:pPr>
+            <w:pStyle w:val="21"/>
+            <w:tabs>
+              <w:tab w:val="right" w:leader="dot" w:pos="9345"/>
+            </w:tabs>
+            <w:rPr>
+              <w:rFonts w:asciiTheme="minorHAnsi" w:hAnsiTheme="minorHAnsi"/>
+              <w:noProof/>
+              <w:kern w:val="2"/>
+              <w:sz w:val="24"/>
+              <w:szCs w:val="24"/>
+              <w14:ligatures w14:val="standardContextual"/>
+            </w:rPr>
+          </w:pPr>
+          <w:hyperlink w:anchor="_Toc193274307" w:history="1">
+            <w:r>
+              <w:rPr>
+                <w:rStyle w:val="ab"/>
+                <w:rFonts w:cs="Times New Roman"/>
+                <w:b/>
+                <w:bCs/>
+                <w:noProof/>
+              </w:rPr>
+              <w:t>Кластеризация на основе индекса эффективности</w:t>
+            </w:r>
+            <w:r>
+              <w:rPr>
+                <w:noProof/>
+                <w:webHidden/>
+              </w:rPr>
+              <w:tab/>
+            </w:r>
+            <w:r>
+              <w:rPr>
+                <w:noProof/>
+                <w:webHidden/>
+              </w:rPr>
+              <w:fldChar w:fldCharType="begin"/>
+            </w:r>
+            <w:r>
+              <w:rPr>
+                <w:noProof/>
+                <w:webHidden/>
+              </w:rPr>
+              <w:instrText xml:space="preserve"> PAGEREF _Toc193274307 \h </w:instrText>
             </w:r>
             <w:r>
               <w:rPr>
@@ -859,13 +1020,31 @@
               <w14:ligatures w14:val="standardContextual"/>
             </w:rPr>
           </w:pPr>
-          <w:hyperlink w:anchor="_Toc193219619" w:history="1">
+          <w:hyperlink w:anchor="_Toc193274308" w:history="1">
+            <w:r>
+              <w:rPr>
+                <w:rStyle w:val="ab"/>
+                <w:b/>
+                <w:bCs/>
+                <w:noProof/>
+              </w:rPr>
+              <w:t>Реализация</w:t>
+            </w:r>
             <w:r>
               <w:rPr>
                 <w:rStyle w:val="ab"/>
                 <w:noProof/>
               </w:rPr>
-              <w:t>Реализация задания</w:t>
+              <w:t xml:space="preserve"> </w:t>
+            </w:r>
+            <w:r>
+              <w:rPr>
+                <w:rStyle w:val="ab"/>
+                <w:b/>
+                <w:bCs/>
+                <w:noProof/>
+              </w:rPr>
+              <w:t>программы</w:t>
             </w:r>
             <w:r>
               <w:rPr>
@@ -886,7 +1065,7 @@
                 <w:noProof/>
                 <w:webHidden/>
               </w:rPr>
-              <w:instrText xml:space="preserve"> PAGEREF _Toc193219619 \h </w:instrText>
+              <w:instrText xml:space="preserve"> PAGEREF _Toc193274308 \h </w:instrText>
             </w:r>
             <w:r>
               <w:rPr>
@@ -906,7 +1085,7 @@
                 <w:noProof/>
                 <w:webHidden/>
               </w:rPr>
-              <w:t>10</w:t>
+              <w:t>6</w:t>
             </w:r>
             <w:r>
               <w:rPr>
@@ -932,13 +1111,31 @@
               <w14:ligatures w14:val="standardContextual"/>
             </w:rPr>
           </w:pPr>
-          <w:hyperlink w:anchor="_Toc193219620" w:history="1">
+          <w:hyperlink w:anchor="_Toc193274309" w:history="1">
+            <w:r>
+              <w:rPr>
+                <w:rStyle w:val="ab"/>
+                <w:b/>
+                <w:bCs/>
+                <w:noProof/>
+              </w:rPr>
+              <w:t>Реализация</w:t>
+            </w:r>
             <w:r>
               <w:rPr>
                 <w:rStyle w:val="ab"/>
                 <w:noProof/>
               </w:rPr>
-              <w:t>Листинг кода</w:t>
+              <w:t xml:space="preserve"> </w:t>
+            </w:r>
+            <w:r>
+              <w:rPr>
+                <w:rStyle w:val="ab"/>
+                <w:b/>
+                <w:bCs/>
+                <w:noProof/>
+              </w:rPr>
+              <w:t>задания</w:t>
             </w:r>
             <w:r>
               <w:rPr>
@@ -959,7 +1156,173 @@
                 <w:noProof/>
                 <w:webHidden/>
               </w:rPr>
-              <w:instrText xml:space="preserve"> PAGEREF _Toc193219620 \h </w:instrText>
+              <w:instrText xml:space="preserve"> PAGEREF _Toc193274309 \h </w:instrText>
+            </w:r>
+            <w:r>
+              <w:rPr>
+                <w:noProof/>
+                <w:webHidden/>
+              </w:rPr>
+            </w:r>
+            <w:r>
+              <w:rPr>
+                <w:noProof/>
+                <w:webHidden/>
+              </w:rPr>
+              <w:fldChar w:fldCharType="separate"/>
+            </w:r>
+            <w:r>
+              <w:rPr>
+                <w:noProof/>
+                <w:webHidden/>
+              </w:rPr>
+              <w:t>11</w:t>
+            </w:r>
+            <w:r>
+              <w:rPr>
+                <w:noProof/>
+                <w:webHidden/>
+              </w:rPr>
+              <w:fldChar w:fldCharType="end"/>
+            </w:r>
+          </w:hyperlink>
+        </w:p>
+        <w:p>
+          <w:pPr>
+            <w:pStyle w:val="14"/>
+            <w:tabs>
+              <w:tab w:val="right" w:leader="dot" w:pos="9345"/>
+            </w:tabs>
+            <w:rPr>
+              <w:rFonts w:asciiTheme="minorHAnsi" w:hAnsiTheme="minorHAnsi"/>
+              <w:noProof/>
+              <w:kern w:val="2"/>
+              <w:sz w:val="24"/>
+              <w:szCs w:val="24"/>
+              <w14:ligatures w14:val="standardContextual"/>
+            </w:rPr>
+          </w:pPr>
+          <w:hyperlink w:anchor="_Toc193274310" w:history="1">
+            <w:r>
+              <w:rPr>
+                <w:rStyle w:val="ab"/>
+                <w:b/>
+                <w:bCs/>
+                <w:noProof/>
+              </w:rPr>
+              <w:t>ЗАКЛЮЧЕНИЕ</w:t>
+            </w:r>
+            <w:r>
+              <w:rPr>
+                <w:noProof/>
+                <w:webHidden/>
+              </w:rPr>
+              <w:tab/>
+            </w:r>
+            <w:r>
+              <w:rPr>
+                <w:noProof/>
+                <w:webHidden/>
+              </w:rPr>
+              <w:fldChar w:fldCharType="begin"/>
+            </w:r>
+            <w:r>
+              <w:rPr>
+                <w:noProof/>
+                <w:webHidden/>
+              </w:rPr>
+              <w:instrText xml:space="preserve"> PAGEREF _Toc193274310 \h </w:instrText>
+            </w:r>
+            <w:r>
+              <w:rPr>
+                <w:noProof/>
+                <w:webHidden/>
+              </w:rPr>
+            </w:r>
+            <w:r>
+              <w:rPr>
+                <w:noProof/>
+                <w:webHidden/>
+              </w:rPr>
+              <w:fldChar w:fldCharType="separate"/>
+            </w:r>
+            <w:r>
+              <w:rPr>
+                <w:noProof/>
+                <w:webHidden/>
+              </w:rPr>
+              <w:t>14</w:t>
+            </w:r>
+            <w:r>
+              <w:rPr>
+                <w:noProof/>
+                <w:webHidden/>
+              </w:rPr>
+              <w:fldChar w:fldCharType="end"/>
+            </w:r>
+          </w:hyperlink>
+        </w:p>
+        <w:p>
+          <w:pPr>
+            <w:pStyle w:val="14"/>
+            <w:tabs>
+              <w:tab w:val="right" w:leader="dot" w:pos="9345"/>
+            </w:tabs>
+            <w:rPr>
+              <w:rFonts w:asciiTheme="minorHAnsi" w:hAnsiTheme="minorHAnsi"/>
+              <w:noProof/>
+              <w:kern w:val="2"/>
+              <w:sz w:val="24"/>
+              <w:szCs w:val="24"/>
+              <w14:ligatures w14:val="standardContextual"/>
+            </w:rPr>
+          </w:pPr>
+          <w:hyperlink w:anchor="_Toc193274311" w:history="1">
+            <w:r>
+              <w:rPr>
+                <w:rStyle w:val="ab"/>
+                <w:b/>
+                <w:bCs/>
+                <w:noProof/>
+              </w:rPr>
+              <w:t>Листинг</w:t>
+            </w:r>
+            <w:r>
+              <w:rPr>
+                <w:rStyle w:val="ab"/>
+                <w:noProof/>
+              </w:rPr>
+              <w:t xml:space="preserve"> </w:t>
+            </w:r>
+            <w:r>
+              <w:rPr>
+                <w:rStyle w:val="ab"/>
+                <w:b/>
+                <w:bCs/>
+                <w:noProof/>
+              </w:rPr>
+              <w:t>кода</w:t>
+            </w:r>
+            <w:r>
+              <w:rPr>
+                <w:noProof/>
+                <w:webHidden/>
+              </w:rPr>
+              <w:tab/>
+            </w:r>
+            <w:r>
+              <w:rPr>
+                <w:noProof/>
+                <w:webHidden/>
+              </w:rPr>
+              <w:fldChar w:fldCharType="begin"/>
+            </w:r>
+            <w:r>
+              <w:rPr>
+                <w:noProof/>
+                <w:webHidden/>
+              </w:rPr>
+              <w:instrText xml:space="preserve"> PAGEREF _Toc193274311 \h </w:instrText>
             </w:r>
             <w:r>
               <w:rPr>
@@ -1028,12 +1391,16 @@
         <w:pStyle w:val="1"/>
         <w:rPr>
           <w:rFonts w:eastAsia="Times New Roman"/>
+          <w:b/>
+          <w:bCs/>
         </w:rPr>
       </w:pPr>
-      <w:bookmarkStart w:id="3" w:name="_Toc193219616"/>
+      <w:bookmarkStart w:id="3" w:name="_Toc193274303"/>
       <w:r>
         <w:rPr>
           <w:rFonts w:eastAsia="Times New Roman"/>
+          <w:b/>
+          <w:bCs/>
         </w:rPr>
         <w:lastRenderedPageBreak/>
         <w:t>Цели работы</w:t>
@@ -1041,510 +1408,1828 @@
       <w:bookmarkEnd w:id="3"/>
     </w:p>
     <w:p>
-      <w:r>
-        <w:t xml:space="preserve">В рамках контрольного домашнего задания №1, было необходимо изучить методы нахождения Парето-оптимальных решений методом исключения заведомо неэффективных вариантов, а также реализацию кластеризации решений на основе индекса эффективности. Итогом работы должна стать </w:t>
-      </w:r>
-      <w:r>
-        <w:t>программа,</w:t>
-      </w:r>
-      <w:r>
-        <w:t xml:space="preserve"> написанная на языке </w:t>
-      </w:r>
-      <w:r>
-        <w:rPr>
-          <w:lang w:val="en-US"/>
-        </w:rPr>
-        <w:t>Python</w:t>
-      </w:r>
-      <w:r>
-        <w:t>, которая будет генерировать 200 случайных точек</w:t>
-      </w:r>
-      <w:r>
-        <w:t>, лежащих в области, ограниченной условиями варианта, где координаты точек – есть значения критериев. Также программа должна производить выбор Парето-оптимальных точек с помощью алгоритма исключения заведомо неоптимальных вариантов и распределять их по кластерам на основе индекса эффективности. Программный продукт должен визуализировать множество точек, Парето-оптимальные решения, распределение точек по кластерам, отслеживать и хранить данные о исключении точек в алгоритме исключения заведомо неэффективных.</w:t>
+      <w:pPr>
+        <w:rPr>
+          <w:color w:val="404040"/>
+          <w:szCs w:val="28"/>
+        </w:rPr>
+      </w:pPr>
+      <w:r>
+        <w:rPr>
+          <w:color w:val="404040"/>
+          <w:szCs w:val="28"/>
+        </w:rPr>
+        <w:t xml:space="preserve">Рассматривается N проектов цифровой платформы, каждый из которых оценивается векторным показателем </w:t>
+      </w:r>
+      <w:r>
+        <w:rPr>
+          <w:color w:val="404040"/>
+          <w:szCs w:val="28"/>
+        </w:rPr>
+        <w:t xml:space="preserve">эффективности </w:t>
+      </w:r>
+      <m:oMath>
+        <m:r>
+          <w:rPr>
+            <w:rFonts w:ascii="Cambria Math" w:hAnsi="Cambria Math"/>
+            <w:color w:val="404040"/>
+            <w:szCs w:val="28"/>
+          </w:rPr>
+          <m:t>F</m:t>
+        </m:r>
+        <m:r>
+          <w:rPr>
+            <w:rFonts w:ascii="Cambria Math" w:hAnsi="Cambria Math"/>
+            <w:color w:val="404040"/>
+            <w:szCs w:val="28"/>
+          </w:rPr>
+          <m:t>=</m:t>
+        </m:r>
+        <m:d>
+          <m:dPr>
+            <m:begChr m:val="["/>
+            <m:endChr m:val="]"/>
+            <m:ctrlPr>
+              <w:rPr>
+                <w:rFonts w:ascii="Cambria Math" w:hAnsi="Cambria Math"/>
+                <w:i/>
+                <w:color w:val="404040"/>
+                <w:szCs w:val="28"/>
+              </w:rPr>
+            </m:ctrlPr>
+          </m:dPr>
+          <m:e>
+            <m:r>
+              <w:rPr>
+                <w:rFonts w:ascii="Cambria Math" w:hAnsi="Cambria Math"/>
+                <w:color w:val="404040"/>
+                <w:szCs w:val="28"/>
+              </w:rPr>
+              <m:t>f1</m:t>
+            </m:r>
+            <m:r>
+              <w:rPr>
+                <w:rFonts w:ascii="Cambria Math" w:hAnsi="Cambria Math"/>
+                <w:color w:val="404040"/>
+                <w:szCs w:val="28"/>
+              </w:rPr>
+              <m:t>,</m:t>
+            </m:r>
+            <m:r>
+              <w:rPr>
+                <w:rFonts w:ascii="Cambria Math" w:hAnsi="Cambria Math"/>
+                <w:color w:val="404040"/>
+                <w:szCs w:val="28"/>
+              </w:rPr>
+              <m:t xml:space="preserve"> f</m:t>
+            </m:r>
+            <m:r>
+              <w:rPr>
+                <w:rFonts w:ascii="Cambria Math" w:hAnsi="Cambria Math"/>
+                <w:color w:val="404040"/>
+                <w:szCs w:val="28"/>
+              </w:rPr>
+              <m:t>2</m:t>
+            </m:r>
+          </m:e>
+        </m:d>
+      </m:oMath>
+      <w:r>
+        <w:rPr>
+          <w:color w:val="404040"/>
+          <w:szCs w:val="28"/>
+        </w:rPr>
+        <w:t>, где:</w:t>
+      </w:r>
+    </w:p>
+    <w:p>
+      <w:pPr>
+        <w:ind w:left="709"/>
+        <w:rPr>
+          <w:color w:val="404040"/>
+          <w:szCs w:val="28"/>
+        </w:rPr>
+      </w:pPr>
+      <w:r>
+        <w:rPr>
+          <w:i/>
+          <w:iCs/>
+          <w:color w:val="404040"/>
+          <w:szCs w:val="28"/>
+        </w:rPr>
+        <w:t>f</w:t>
+      </w:r>
+      <w:r>
+        <w:rPr>
+          <w:color w:val="404040"/>
+          <w:szCs w:val="28"/>
+        </w:rPr>
+        <w:t>1​ – показатель информационной безопасности;</w:t>
+      </w:r>
+    </w:p>
+    <w:p>
+      <w:pPr>
+        <w:ind w:left="709"/>
+        <w:rPr>
+          <w:color w:val="404040"/>
+          <w:szCs w:val="28"/>
+        </w:rPr>
+      </w:pPr>
+      <w:r>
+        <w:rPr>
+          <w:i/>
+          <w:iCs/>
+          <w:color w:val="404040"/>
+          <w:szCs w:val="28"/>
+        </w:rPr>
+        <w:t>f</w:t>
+      </w:r>
+      <w:r>
+        <w:rPr>
+          <w:color w:val="404040"/>
+          <w:szCs w:val="28"/>
+        </w:rPr>
+        <w:t>2​ – показатель надежности цифровой платформы.</w:t>
+      </w:r>
+    </w:p>
+    <w:p>
+      <w:pPr>
+        <w:rPr>
+          <w:color w:val="404040"/>
+          <w:szCs w:val="28"/>
+        </w:rPr>
+      </w:pPr>
+      <w:r>
+        <w:rPr>
+          <w:color w:val="404040"/>
+          <w:szCs w:val="28"/>
+        </w:rPr>
+        <w:t>Требуется:</w:t>
+      </w:r>
+    </w:p>
+    <w:p>
+      <w:pPr>
+        <w:keepNext w:val="0"/>
+        <w:keepLines w:val="0"/>
+        <w:numPr>
+          <w:ilvl w:val="0"/>
+          <w:numId w:val="2"/>
+        </w:numPr>
+        <w:spacing w:after="0"/>
+        <w:ind w:left="0" w:firstLine="709"/>
+        <w:rPr>
+          <w:color w:val="404040"/>
+          <w:szCs w:val="28"/>
+        </w:rPr>
+      </w:pPr>
+      <w:r>
+        <w:rPr>
+          <w:color w:val="404040"/>
+          <w:szCs w:val="28"/>
+        </w:rPr>
+        <w:t>Определить множество эффективных проектов, имеющих максимальные значения </w:t>
+      </w:r>
+      <w:r>
+        <w:rPr>
+          <w:i/>
+          <w:iCs/>
+          <w:color w:val="404040"/>
+          <w:szCs w:val="28"/>
+        </w:rPr>
+        <w:t>f</w:t>
+      </w:r>
+      <w:r>
+        <w:rPr>
+          <w:color w:val="404040"/>
+          <w:szCs w:val="28"/>
+        </w:rPr>
+        <w:t>1​ и </w:t>
+      </w:r>
+      <w:r>
+        <w:rPr>
+          <w:i/>
+          <w:iCs/>
+          <w:color w:val="404040"/>
+          <w:szCs w:val="28"/>
+        </w:rPr>
+        <w:t>f</w:t>
+      </w:r>
+      <w:r>
+        <w:rPr>
+          <w:color w:val="404040"/>
+          <w:szCs w:val="28"/>
+        </w:rPr>
+        <w:t>2​.</w:t>
+      </w:r>
+    </w:p>
+    <w:p>
+      <w:pPr>
+        <w:keepNext w:val="0"/>
+        <w:keepLines w:val="0"/>
+        <w:numPr>
+          <w:ilvl w:val="0"/>
+          <w:numId w:val="2"/>
+        </w:numPr>
+        <w:spacing w:after="0"/>
+        <w:ind w:left="0" w:firstLine="709"/>
+        <w:rPr>
+          <w:color w:val="404040"/>
+          <w:szCs w:val="28"/>
+        </w:rPr>
+      </w:pPr>
+      <w:r>
+        <w:rPr>
+          <w:color w:val="404040"/>
+          <w:szCs w:val="28"/>
+        </w:rPr>
+        <w:t>Сгенерировать 200 случайных точек в пространстве (</w:t>
+      </w:r>
+      <w:r>
+        <w:rPr>
+          <w:i/>
+          <w:iCs/>
+          <w:color w:val="404040"/>
+          <w:szCs w:val="28"/>
+        </w:rPr>
+        <w:t>f</w:t>
+      </w:r>
+      <w:r>
+        <w:rPr>
+          <w:color w:val="404040"/>
+          <w:szCs w:val="28"/>
+        </w:rPr>
+        <w:t>1​,</w:t>
+      </w:r>
+      <w:r>
+        <w:rPr>
+          <w:color w:val="404040"/>
+          <w:szCs w:val="28"/>
+        </w:rPr>
+        <w:t xml:space="preserve"> </w:t>
+      </w:r>
+      <w:r>
+        <w:rPr>
+          <w:i/>
+          <w:iCs/>
+          <w:color w:val="404040"/>
+          <w:szCs w:val="28"/>
+        </w:rPr>
+        <w:t>f</w:t>
+      </w:r>
+      <w:r>
+        <w:rPr>
+          <w:color w:val="404040"/>
+          <w:szCs w:val="28"/>
+        </w:rPr>
+        <w:t>2​), удовлетворяющих заданным ограничениям</w:t>
+      </w:r>
+      <w:r>
+        <w:rPr>
+          <w:color w:val="404040"/>
+          <w:szCs w:val="28"/>
+        </w:rPr>
+        <w:t xml:space="preserve">, где </w:t>
+      </w:r>
+      <w:r>
+        <w:rPr>
+          <w:color w:val="404040"/>
+          <w:szCs w:val="28"/>
+          <w:lang w:val="en-US"/>
+        </w:rPr>
+        <w:t>n</w:t>
+      </w:r>
+      <w:r>
+        <w:rPr>
+          <w:color w:val="404040"/>
+          <w:szCs w:val="28"/>
+        </w:rPr>
+        <w:t xml:space="preserve">- </w:t>
+      </w:r>
+      <w:r>
+        <w:rPr>
+          <w:color w:val="404040"/>
+          <w:szCs w:val="28"/>
+        </w:rPr>
+        <w:t>номер в списке группы</w:t>
+      </w:r>
+      <w:r>
+        <w:rPr>
+          <w:color w:val="404040"/>
+          <w:szCs w:val="28"/>
+        </w:rPr>
+        <w:t>:</w:t>
+      </w:r>
+    </w:p>
+    <w:p>
+      <w:pPr>
+        <w:rPr>
+          <w:color w:val="404040"/>
+          <w:szCs w:val="28"/>
+        </w:rPr>
+      </w:pPr>
+      <m:oMathPara>
+        <m:oMath>
+          <m:r>
+            <w:rPr>
+              <w:rFonts w:ascii="Cambria Math" w:hAnsi="Cambria Math"/>
+              <w:color w:val="404040"/>
+              <w:szCs w:val="28"/>
+              <w:lang w:val="en-US"/>
+            </w:rPr>
+            <m:t>G</m:t>
+          </m:r>
+          <m:r>
+            <w:rPr>
+              <w:rFonts w:ascii="Cambria Math" w:hAnsi="Cambria Math"/>
+              <w:color w:val="404040"/>
+              <w:szCs w:val="28"/>
+            </w:rPr>
+            <m:t>=</m:t>
+          </m:r>
+          <m:d>
+            <m:dPr>
+              <m:begChr m:val="{"/>
+              <m:endChr m:val=""/>
+              <m:ctrlPr>
+                <w:rPr>
+                  <w:rFonts w:ascii="Cambria Math" w:hAnsi="Cambria Math"/>
+                  <w:i/>
+                  <w:color w:val="404040"/>
+                  <w:szCs w:val="28"/>
+                </w:rPr>
+              </m:ctrlPr>
+            </m:dPr>
+            <m:e>
+              <m:eqArr>
+                <m:eqArrPr>
+                  <m:ctrlPr>
+                    <w:rPr>
+                      <w:rFonts w:ascii="Cambria Math" w:hAnsi="Cambria Math"/>
+                      <w:i/>
+                      <w:color w:val="404040"/>
+                      <w:szCs w:val="28"/>
+                    </w:rPr>
+                  </m:ctrlPr>
+                </m:eqArrPr>
+                <m:e>
+                  <m:f>
+                    <m:fPr>
+                      <m:ctrlPr>
+                        <w:rPr>
+                          <w:rFonts w:ascii="Cambria Math" w:hAnsi="Cambria Math"/>
+                          <w:i/>
+                          <w:color w:val="404040"/>
+                          <w:szCs w:val="28"/>
+                        </w:rPr>
+                      </m:ctrlPr>
+                    </m:fPr>
+                    <m:num>
+                      <m:sSup>
+                        <m:sSupPr>
+                          <m:ctrlPr>
+                            <w:rPr>
+                              <w:rFonts w:ascii="Cambria Math" w:hAnsi="Cambria Math"/>
+                              <w:i/>
+                              <w:color w:val="404040"/>
+                              <w:szCs w:val="28"/>
+                              <w:lang w:val="en-US"/>
+                            </w:rPr>
+                          </m:ctrlPr>
+                        </m:sSupPr>
+                        <m:e>
+                          <m:d>
+                            <m:dPr>
+                              <m:ctrlPr>
+                                <w:rPr>
+                                  <w:rFonts w:ascii="Cambria Math" w:hAnsi="Cambria Math"/>
+                                  <w:i/>
+                                  <w:color w:val="404040"/>
+                                  <w:szCs w:val="28"/>
+                                </w:rPr>
+                              </m:ctrlPr>
+                            </m:dPr>
+                            <m:e>
+                              <m:sSub>
+                                <m:sSubPr>
+                                  <m:ctrlPr>
+                                    <w:rPr>
+                                      <w:rFonts w:ascii="Cambria Math" w:hAnsi="Cambria Math"/>
+                                      <w:i/>
+                                      <w:color w:val="404040"/>
+                                      <w:szCs w:val="28"/>
+                                      <w:lang w:val="en-US"/>
+                                    </w:rPr>
+                                  </m:ctrlPr>
+                                </m:sSubPr>
+                                <m:e>
+                                  <m:r>
+                                    <w:rPr>
+                                      <w:rFonts w:ascii="Cambria Math" w:hAnsi="Cambria Math"/>
+                                      <w:color w:val="404040"/>
+                                      <w:szCs w:val="28"/>
+                                      <w:lang w:val="en-US"/>
+                                    </w:rPr>
+                                    <m:t>f</m:t>
+                                  </m:r>
+                                  <m:ctrlPr>
+                                    <w:rPr>
+                                      <w:rFonts w:ascii="Cambria Math" w:hAnsi="Cambria Math"/>
+                                      <w:i/>
+                                      <w:color w:val="404040"/>
+                                      <w:szCs w:val="28"/>
+                                    </w:rPr>
+                                  </m:ctrlPr>
+                                </m:e>
+                                <m:sub>
+                                  <m:r>
+                                    <w:rPr>
+                                      <w:rFonts w:ascii="Cambria Math" w:hAnsi="Cambria Math"/>
+                                      <w:color w:val="404040"/>
+                                      <w:szCs w:val="28"/>
+                                      <w:lang w:val="en-US"/>
+                                    </w:rPr>
+                                    <m:t>1</m:t>
+                                  </m:r>
+                                </m:sub>
+                              </m:sSub>
+                              <m:r>
+                                <w:rPr>
+                                  <w:rFonts w:ascii="Cambria Math" w:hAnsi="Cambria Math"/>
+                                  <w:color w:val="404040"/>
+                                  <w:szCs w:val="28"/>
+                                  <w:lang w:val="en-US"/>
+                                </w:rPr>
+                                <m:t>-</m:t>
+                              </m:r>
+                              <m:r>
+                                <w:rPr>
+                                  <w:rFonts w:ascii="Cambria Math" w:hAnsi="Cambria Math"/>
+                                  <w:color w:val="404040"/>
+                                  <w:szCs w:val="28"/>
+                                  <w:lang w:val="en-US"/>
+                                </w:rPr>
+                                <m:t>5</m:t>
+                              </m:r>
+                              <m:ctrlPr>
+                                <w:rPr>
+                                  <w:rFonts w:ascii="Cambria Math" w:hAnsi="Cambria Math"/>
+                                  <w:i/>
+                                  <w:color w:val="404040"/>
+                                  <w:szCs w:val="28"/>
+                                  <w:lang w:val="en-US"/>
+                                </w:rPr>
+                              </m:ctrlPr>
+                            </m:e>
+                          </m:d>
+                          <m:ctrlPr>
+                            <w:rPr>
+                              <w:rFonts w:ascii="Cambria Math" w:hAnsi="Cambria Math"/>
+                              <w:i/>
+                              <w:color w:val="404040"/>
+                              <w:szCs w:val="28"/>
+                            </w:rPr>
+                          </m:ctrlPr>
+                        </m:e>
+                        <m:sup>
+                          <m:r>
+                            <w:rPr>
+                              <w:rFonts w:ascii="Cambria Math" w:hAnsi="Cambria Math"/>
+                              <w:color w:val="404040"/>
+                              <w:szCs w:val="28"/>
+                              <w:lang w:val="en-US"/>
+                            </w:rPr>
+                            <m:t>2</m:t>
+                          </m:r>
+                        </m:sup>
+                      </m:sSup>
+                    </m:num>
+                    <m:den>
+                      <m:sSup>
+                        <m:sSupPr>
+                          <m:ctrlPr>
+                            <w:rPr>
+                              <w:rFonts w:ascii="Cambria Math" w:hAnsi="Cambria Math"/>
+                              <w:i/>
+                              <w:color w:val="404040"/>
+                              <w:szCs w:val="28"/>
+                            </w:rPr>
+                          </m:ctrlPr>
+                        </m:sSupPr>
+                        <m:e>
+                          <m:r>
+                            <w:rPr>
+                              <w:rFonts w:ascii="Cambria Math" w:hAnsi="Cambria Math"/>
+                              <w:color w:val="404040"/>
+                              <w:szCs w:val="28"/>
+                            </w:rPr>
+                            <m:t>5</m:t>
+                          </m:r>
+                        </m:e>
+                        <m:sup>
+                          <m:r>
+                            <w:rPr>
+                              <w:rFonts w:ascii="Cambria Math" w:hAnsi="Cambria Math"/>
+                              <w:color w:val="404040"/>
+                              <w:szCs w:val="28"/>
+                            </w:rPr>
+                            <m:t>2</m:t>
+                          </m:r>
+                        </m:sup>
+                      </m:sSup>
+                    </m:den>
+                  </m:f>
+                  <m:r>
+                    <w:rPr>
+                      <w:rFonts w:ascii="Cambria Math" w:hAnsi="Cambria Math"/>
+                      <w:color w:val="404040"/>
+                      <w:szCs w:val="28"/>
+                    </w:rPr>
+                    <m:t>+</m:t>
+                  </m:r>
+                  <m:f>
+                    <m:fPr>
+                      <m:ctrlPr>
+                        <w:rPr>
+                          <w:rFonts w:ascii="Cambria Math" w:hAnsi="Cambria Math"/>
+                          <w:i/>
+                          <w:color w:val="404040"/>
+                          <w:szCs w:val="28"/>
+                        </w:rPr>
+                      </m:ctrlPr>
+                    </m:fPr>
+                    <m:num>
+                      <m:sSup>
+                        <m:sSupPr>
+                          <m:ctrlPr>
+                            <w:rPr>
+                              <w:rFonts w:ascii="Cambria Math" w:hAnsi="Cambria Math"/>
+                              <w:i/>
+                              <w:color w:val="404040"/>
+                              <w:szCs w:val="28"/>
+                              <w:lang w:val="en-US"/>
+                            </w:rPr>
+                          </m:ctrlPr>
+                        </m:sSupPr>
+                        <m:e>
+                          <m:d>
+                            <m:dPr>
+                              <m:ctrlPr>
+                                <w:rPr>
+                                  <w:rFonts w:ascii="Cambria Math" w:hAnsi="Cambria Math"/>
+                                  <w:i/>
+                                  <w:color w:val="404040"/>
+                                  <w:szCs w:val="28"/>
+                                </w:rPr>
+                              </m:ctrlPr>
+                            </m:dPr>
+                            <m:e>
+                              <m:sSub>
+                                <m:sSubPr>
+                                  <m:ctrlPr>
+                                    <w:rPr>
+                                      <w:rFonts w:ascii="Cambria Math" w:hAnsi="Cambria Math"/>
+                                      <w:i/>
+                                      <w:color w:val="404040"/>
+                                      <w:szCs w:val="28"/>
+                                      <w:lang w:val="en-US"/>
+                                    </w:rPr>
+                                  </m:ctrlPr>
+                                </m:sSubPr>
+                                <m:e>
+                                  <m:r>
+                                    <w:rPr>
+                                      <w:rFonts w:ascii="Cambria Math" w:hAnsi="Cambria Math"/>
+                                      <w:color w:val="404040"/>
+                                      <w:szCs w:val="28"/>
+                                      <w:lang w:val="en-US"/>
+                                    </w:rPr>
+                                    <m:t>f</m:t>
+                                  </m:r>
+                                  <m:ctrlPr>
+                                    <w:rPr>
+                                      <w:rFonts w:ascii="Cambria Math" w:hAnsi="Cambria Math"/>
+                                      <w:i/>
+                                      <w:color w:val="404040"/>
+                                      <w:szCs w:val="28"/>
+                                    </w:rPr>
+                                  </m:ctrlPr>
+                                </m:e>
+                                <m:sub>
+                                  <m:r>
+                                    <w:rPr>
+                                      <w:rFonts w:ascii="Cambria Math" w:hAnsi="Cambria Math"/>
+                                      <w:color w:val="404040"/>
+                                      <w:szCs w:val="28"/>
+                                      <w:lang w:val="en-US"/>
+                                    </w:rPr>
+                                    <m:t>2</m:t>
+                                  </m:r>
+                                </m:sub>
+                              </m:sSub>
+                              <m:r>
+                                <w:rPr>
+                                  <w:rFonts w:ascii="Cambria Math" w:hAnsi="Cambria Math"/>
+                                  <w:color w:val="404040"/>
+                                  <w:szCs w:val="28"/>
+                                  <w:lang w:val="en-US"/>
+                                </w:rPr>
+                                <m:t>-</m:t>
+                              </m:r>
+                              <m:r>
+                                <w:rPr>
+                                  <w:rFonts w:ascii="Cambria Math" w:hAnsi="Cambria Math"/>
+                                  <w:color w:val="404040"/>
+                                  <w:szCs w:val="28"/>
+                                  <w:lang w:val="en-US"/>
+                                </w:rPr>
+                                <m:t>5</m:t>
+                              </m:r>
+                              <m:ctrlPr>
+                                <w:rPr>
+                                  <w:rFonts w:ascii="Cambria Math" w:hAnsi="Cambria Math"/>
+                                  <w:i/>
+                                  <w:color w:val="404040"/>
+                                  <w:szCs w:val="28"/>
+                                  <w:lang w:val="en-US"/>
+                                </w:rPr>
+                              </m:ctrlPr>
+                            </m:e>
+                          </m:d>
+                          <m:ctrlPr>
+                            <w:rPr>
+                              <w:rFonts w:ascii="Cambria Math" w:hAnsi="Cambria Math"/>
+                              <w:i/>
+                              <w:color w:val="404040"/>
+                              <w:szCs w:val="28"/>
+                            </w:rPr>
+                          </m:ctrlPr>
+                        </m:e>
+                        <m:sup>
+                          <m:r>
+                            <w:rPr>
+                              <w:rFonts w:ascii="Cambria Math" w:hAnsi="Cambria Math"/>
+                              <w:color w:val="404040"/>
+                              <w:szCs w:val="28"/>
+                              <w:lang w:val="en-US"/>
+                            </w:rPr>
+                            <m:t>2</m:t>
+                          </m:r>
+                        </m:sup>
+                      </m:sSup>
+                    </m:num>
+                    <m:den>
+                      <m:sSup>
+                        <m:sSupPr>
+                          <m:ctrlPr>
+                            <w:rPr>
+                              <w:rFonts w:ascii="Cambria Math" w:hAnsi="Cambria Math"/>
+                              <w:i/>
+                              <w:color w:val="404040"/>
+                              <w:szCs w:val="28"/>
+                              <w:lang w:val="en-US"/>
+                            </w:rPr>
+                          </m:ctrlPr>
+                        </m:sSupPr>
+                        <m:e>
+                          <m:r>
+                            <w:rPr>
+                              <w:rFonts w:ascii="Cambria Math" w:hAnsi="Cambria Math"/>
+                              <w:color w:val="404040"/>
+                              <w:szCs w:val="28"/>
+                              <w:lang w:val="en-US"/>
+                            </w:rPr>
+                            <m:t>5</m:t>
+                          </m:r>
+                          <m:ctrlPr>
+                            <w:rPr>
+                              <w:rFonts w:ascii="Cambria Math" w:hAnsi="Cambria Math"/>
+                              <w:i/>
+                              <w:color w:val="404040"/>
+                              <w:szCs w:val="28"/>
+                            </w:rPr>
+                          </m:ctrlPr>
+                        </m:e>
+                        <m:sup>
+                          <m:r>
+                            <w:rPr>
+                              <w:rFonts w:ascii="Cambria Math" w:hAnsi="Cambria Math"/>
+                              <w:color w:val="404040"/>
+                              <w:szCs w:val="28"/>
+                              <w:lang w:val="en-US"/>
+                            </w:rPr>
+                            <m:t>2</m:t>
+                          </m:r>
+                        </m:sup>
+                      </m:sSup>
+                    </m:den>
+                  </m:f>
+                  <m:r>
+                    <w:rPr>
+                      <w:rFonts w:ascii="Cambria Math" w:hAnsi="Cambria Math"/>
+                      <w:color w:val="404040"/>
+                      <w:szCs w:val="28"/>
+                    </w:rPr>
+                    <m:t>≤1</m:t>
+                  </m:r>
+                </m:e>
+                <m:e>
+                  <m:f>
+                    <m:fPr>
+                      <m:ctrlPr>
+                        <w:rPr>
+                          <w:rFonts w:ascii="Cambria Math" w:hAnsi="Cambria Math"/>
+                          <w:i/>
+                          <w:color w:val="404040"/>
+                          <w:szCs w:val="28"/>
+                        </w:rPr>
+                      </m:ctrlPr>
+                    </m:fPr>
+                    <m:num>
+                      <m:r>
+                        <w:rPr>
+                          <w:rFonts w:ascii="Cambria Math" w:hAnsi="Cambria Math"/>
+                          <w:color w:val="404040"/>
+                          <w:szCs w:val="28"/>
+                        </w:rPr>
+                        <m:t>5</m:t>
+                      </m:r>
+                    </m:num>
+                    <m:den>
+                      <m:r>
+                        <w:rPr>
+                          <w:rFonts w:ascii="Cambria Math" w:hAnsi="Cambria Math"/>
+                          <w:color w:val="404040"/>
+                          <w:szCs w:val="28"/>
+                        </w:rPr>
+                        <m:t>2</m:t>
+                      </m:r>
+                    </m:den>
+                  </m:f>
+                  <m:r>
+                    <w:rPr>
+                      <w:rFonts w:ascii="Cambria Math" w:hAnsi="Cambria Math"/>
+                      <w:color w:val="404040"/>
+                      <w:szCs w:val="28"/>
+                    </w:rPr>
+                    <m:t>≤</m:t>
+                  </m:r>
+                  <m:sSub>
+                    <m:sSubPr>
+                      <m:ctrlPr>
+                        <w:rPr>
+                          <w:rFonts w:ascii="Cambria Math" w:hAnsi="Cambria Math"/>
+                          <w:i/>
+                          <w:color w:val="404040"/>
+                          <w:szCs w:val="28"/>
+                          <w:lang w:val="en-US"/>
+                        </w:rPr>
+                      </m:ctrlPr>
+                    </m:sSubPr>
+                    <m:e>
+                      <m:r>
+                        <w:rPr>
+                          <w:rFonts w:ascii="Cambria Math" w:hAnsi="Cambria Math"/>
+                          <w:color w:val="404040"/>
+                          <w:szCs w:val="28"/>
+                          <w:lang w:val="en-US"/>
+                        </w:rPr>
+                        <m:t>f</m:t>
+                      </m:r>
+                      <m:ctrlPr>
+                        <w:rPr>
+                          <w:rFonts w:ascii="Cambria Math" w:hAnsi="Cambria Math"/>
+                          <w:i/>
+                          <w:color w:val="404040"/>
+                          <w:szCs w:val="28"/>
+                        </w:rPr>
+                      </m:ctrlPr>
+                    </m:e>
+                    <m:sub>
+                      <m:r>
+                        <w:rPr>
+                          <w:rFonts w:ascii="Cambria Math" w:hAnsi="Cambria Math"/>
+                          <w:color w:val="404040"/>
+                          <w:szCs w:val="28"/>
+                          <w:lang w:val="en-US"/>
+                        </w:rPr>
+                        <m:t>1</m:t>
+                      </m:r>
+                    </m:sub>
+                  </m:sSub>
+                  <m:r>
+                    <w:rPr>
+                      <w:rFonts w:ascii="Cambria Math" w:hAnsi="Cambria Math"/>
+                      <w:color w:val="404040"/>
+                      <w:szCs w:val="28"/>
+                      <w:lang w:val="en-US"/>
+                    </w:rPr>
+                    <m:t>≤</m:t>
+                  </m:r>
+                  <m:r>
+                    <w:rPr>
+                      <w:rFonts w:ascii="Cambria Math" w:hAnsi="Cambria Math"/>
+                      <w:color w:val="404040"/>
+                      <w:szCs w:val="28"/>
+                      <w:lang w:val="en-US"/>
+                    </w:rPr>
+                    <m:t>15</m:t>
+                  </m:r>
+                </m:e>
+                <m:e>
+                  <m:f>
+                    <m:fPr>
+                      <m:ctrlPr>
+                        <w:rPr>
+                          <w:rFonts w:ascii="Cambria Math" w:hAnsi="Cambria Math"/>
+                          <w:i/>
+                          <w:color w:val="404040"/>
+                          <w:szCs w:val="28"/>
+                        </w:rPr>
+                      </m:ctrlPr>
+                    </m:fPr>
+                    <m:num>
+                      <m:r>
+                        <w:rPr>
+                          <w:rFonts w:ascii="Cambria Math" w:hAnsi="Cambria Math"/>
+                          <w:color w:val="404040"/>
+                          <w:szCs w:val="28"/>
+                        </w:rPr>
+                        <m:t>n</m:t>
+                      </m:r>
+                    </m:num>
+                    <m:den>
+                      <m:r>
+                        <w:rPr>
+                          <w:rFonts w:ascii="Cambria Math" w:hAnsi="Cambria Math"/>
+                          <w:color w:val="404040"/>
+                          <w:szCs w:val="28"/>
+                        </w:rPr>
+                        <m:t>2</m:t>
+                      </m:r>
+                    </m:den>
+                  </m:f>
+                  <m:r>
+                    <w:rPr>
+                      <w:rFonts w:ascii="Cambria Math" w:hAnsi="Cambria Math"/>
+                      <w:color w:val="404040"/>
+                      <w:szCs w:val="28"/>
+                    </w:rPr>
+                    <m:t>≤</m:t>
+                  </m:r>
+                  <m:sSub>
+                    <m:sSubPr>
+                      <m:ctrlPr>
+                        <w:rPr>
+                          <w:rFonts w:ascii="Cambria Math" w:hAnsi="Cambria Math"/>
+                          <w:i/>
+                          <w:color w:val="404040"/>
+                          <w:szCs w:val="28"/>
+                          <w:lang w:val="en-US"/>
+                        </w:rPr>
+                      </m:ctrlPr>
+                    </m:sSubPr>
+                    <m:e>
+                      <m:r>
+                        <w:rPr>
+                          <w:rFonts w:ascii="Cambria Math" w:hAnsi="Cambria Math"/>
+                          <w:color w:val="404040"/>
+                          <w:szCs w:val="28"/>
+                          <w:lang w:val="en-US"/>
+                        </w:rPr>
+                        <m:t>f</m:t>
+                      </m:r>
+                      <m:ctrlPr>
+                        <w:rPr>
+                          <w:rFonts w:ascii="Cambria Math" w:hAnsi="Cambria Math"/>
+                          <w:i/>
+                          <w:color w:val="404040"/>
+                          <w:szCs w:val="28"/>
+                        </w:rPr>
+                      </m:ctrlPr>
+                    </m:e>
+                    <m:sub>
+                      <m:r>
+                        <w:rPr>
+                          <w:rFonts w:ascii="Cambria Math" w:hAnsi="Cambria Math"/>
+                          <w:color w:val="404040"/>
+                          <w:szCs w:val="28"/>
+                          <w:lang w:val="en-US"/>
+                        </w:rPr>
+                        <m:t>2</m:t>
+                      </m:r>
+                    </m:sub>
+                  </m:sSub>
+                  <m:r>
+                    <w:rPr>
+                      <w:rFonts w:ascii="Cambria Math" w:hAnsi="Cambria Math"/>
+                      <w:color w:val="404040"/>
+                      <w:szCs w:val="28"/>
+                      <w:lang w:val="en-US"/>
+                    </w:rPr>
+                    <m:t>≤</m:t>
+                  </m:r>
+                  <m:r>
+                    <w:rPr>
+                      <w:rFonts w:ascii="Cambria Math" w:hAnsi="Cambria Math"/>
+                      <w:color w:val="404040"/>
+                      <w:szCs w:val="28"/>
+                      <w:lang w:val="en-US"/>
+                    </w:rPr>
+                    <m:t>10</m:t>
+                  </m:r>
+                </m:e>
+              </m:eqArr>
+            </m:e>
+          </m:d>
+        </m:oMath>
+      </m:oMathPara>
+    </w:p>
+    <w:p>
+      <w:pPr>
+        <w:keepNext w:val="0"/>
+        <w:keepLines w:val="0"/>
+        <w:numPr>
+          <w:ilvl w:val="0"/>
+          <w:numId w:val="2"/>
+        </w:numPr>
+        <w:spacing w:after="0"/>
+        <w:ind w:left="0" w:firstLine="709"/>
+        <w:rPr>
+          <w:color w:val="404040"/>
+          <w:szCs w:val="28"/>
+        </w:rPr>
+      </w:pPr>
+      <w:r>
+        <w:rPr>
+          <w:color w:val="404040"/>
+          <w:szCs w:val="28"/>
+        </w:rPr>
+        <w:t>Использовать алгоритм исключения заведомо неэффективных решений для определения Парето-оптимальных проектов.</w:t>
+      </w:r>
+    </w:p>
+    <w:p>
+      <w:pPr>
+        <w:keepNext w:val="0"/>
+        <w:keepLines w:val="0"/>
+        <w:numPr>
+          <w:ilvl w:val="0"/>
+          <w:numId w:val="2"/>
+        </w:numPr>
+        <w:spacing w:after="0"/>
+        <w:ind w:left="0" w:firstLine="709"/>
+        <w:rPr>
+          <w:color w:val="404040"/>
+          <w:szCs w:val="28"/>
+        </w:rPr>
+      </w:pPr>
+      <w:r>
+        <w:rPr>
+          <w:color w:val="404040"/>
+          <w:szCs w:val="28"/>
+        </w:rPr>
+        <w:t>Выполнить кластеризацию проектов на основе индекса эффективности с центрами </w:t>
+      </w:r>
+      <w:r>
+        <w:rPr>
+          <w:i/>
+          <w:iCs/>
+          <w:color w:val="404040"/>
+          <w:szCs w:val="28"/>
+        </w:rPr>
+        <w:t>K</w:t>
+      </w:r>
+      <w:r>
+        <w:rPr>
+          <w:color w:val="404040"/>
+          <w:szCs w:val="28"/>
+        </w:rPr>
+        <w:t>1​=</w:t>
+      </w:r>
+      <w:r>
+        <w:rPr>
+          <w:color w:val="404040"/>
+          <w:szCs w:val="28"/>
+        </w:rPr>
+        <w:t>1, K2</w:t>
+      </w:r>
+      <w:r>
+        <w:rPr>
+          <w:color w:val="404040"/>
+          <w:szCs w:val="28"/>
+        </w:rPr>
+        <w:t>​=0.</w:t>
+      </w:r>
+      <w:r>
+        <w:rPr>
+          <w:color w:val="404040"/>
+          <w:szCs w:val="28"/>
+        </w:rPr>
+        <w:t>85, K</w:t>
+      </w:r>
+      <w:r>
+        <w:rPr>
+          <w:color w:val="404040"/>
+          <w:szCs w:val="28"/>
+        </w:rPr>
+        <w:t>3​=0.75.</w:t>
+      </w:r>
+    </w:p>
+    <w:p>
+      <w:pPr>
+        <w:rPr>
+          <w:color w:val="404040"/>
+          <w:szCs w:val="28"/>
+        </w:rPr>
+      </w:pPr>
+      <w:r>
+        <w:rPr>
+          <w:b/>
+          <w:bCs/>
+          <w:color w:val="404040"/>
+          <w:szCs w:val="28"/>
+        </w:rPr>
+        <w:t>Цель работы</w:t>
+      </w:r>
+      <w:r>
+        <w:rPr>
+          <w:color w:val="404040"/>
+          <w:szCs w:val="28"/>
+        </w:rPr>
+        <w:t xml:space="preserve"> – разработка программного обеспечения для анализа и кластеризации проектов цифровой платформы.</w:t>
+      </w:r>
+    </w:p>
+    <w:p>
+      <w:pPr>
+        <w:rPr>
+          <w:color w:val="404040"/>
+          <w:szCs w:val="28"/>
+        </w:rPr>
+      </w:pPr>
+      <w:r>
+        <w:rPr>
+          <w:color w:val="404040"/>
+          <w:szCs w:val="28"/>
+        </w:rPr>
+        <w:t>Задачи:</w:t>
+      </w:r>
+    </w:p>
+    <w:p>
+      <w:pPr>
+        <w:keepNext w:val="0"/>
+        <w:keepLines w:val="0"/>
+        <w:numPr>
+          <w:ilvl w:val="0"/>
+          <w:numId w:val="3"/>
+        </w:numPr>
+        <w:spacing w:after="0"/>
+        <w:ind w:left="0" w:firstLine="709"/>
+        <w:rPr>
+          <w:color w:val="404040"/>
+          <w:szCs w:val="28"/>
+        </w:rPr>
+      </w:pPr>
+      <w:r>
+        <w:rPr>
+          <w:color w:val="404040"/>
+          <w:szCs w:val="28"/>
+        </w:rPr>
+        <w:t>Разработать алгоритм генерации исходных данных.</w:t>
+      </w:r>
+    </w:p>
+    <w:p>
+      <w:pPr>
+        <w:keepNext w:val="0"/>
+        <w:keepLines w:val="0"/>
+        <w:numPr>
+          <w:ilvl w:val="0"/>
+          <w:numId w:val="3"/>
+        </w:numPr>
+        <w:spacing w:after="0"/>
+        <w:ind w:left="0" w:firstLine="709"/>
+        <w:rPr>
+          <w:color w:val="404040"/>
+          <w:szCs w:val="28"/>
+        </w:rPr>
+      </w:pPr>
+      <w:r>
+        <w:rPr>
+          <w:color w:val="404040"/>
+          <w:szCs w:val="28"/>
+        </w:rPr>
+        <w:t>Реализовать алгоритм исключения неэффективных решений.</w:t>
+      </w:r>
+    </w:p>
+    <w:p>
+      <w:pPr>
+        <w:keepNext w:val="0"/>
+        <w:keepLines w:val="0"/>
+        <w:numPr>
+          <w:ilvl w:val="0"/>
+          <w:numId w:val="3"/>
+        </w:numPr>
+        <w:spacing w:after="0"/>
+        <w:ind w:left="0" w:firstLine="709"/>
+        <w:rPr>
+          <w:color w:val="404040"/>
+          <w:szCs w:val="28"/>
+        </w:rPr>
+      </w:pPr>
+      <w:r>
+        <w:rPr>
+          <w:color w:val="404040"/>
+          <w:szCs w:val="28"/>
+        </w:rPr>
+        <w:t>Реализовать алгоритм кластеризации на основе индекса эффективности.</w:t>
+      </w:r>
+    </w:p>
+    <w:p>
+      <w:pPr>
+        <w:keepNext w:val="0"/>
+        <w:keepLines w:val="0"/>
+        <w:numPr>
+          <w:ilvl w:val="0"/>
+          <w:numId w:val="3"/>
+        </w:numPr>
+        <w:spacing w:after="0"/>
+        <w:ind w:left="0" w:firstLine="709"/>
+        <w:rPr>
+          <w:color w:val="404040"/>
+          <w:szCs w:val="28"/>
+        </w:rPr>
+      </w:pPr>
+      <w:r>
+        <w:rPr>
+          <w:color w:val="404040"/>
+          <w:szCs w:val="28"/>
+        </w:rPr>
+        <w:t>Визуализировать результаты анализа.</w:t>
       </w:r>
     </w:p>
     <w:p>
       <w:pPr>
         <w:pStyle w:val="1"/>
+        <w:ind w:left="720"/>
+        <w:rPr>
+          <w:b/>
+          <w:bCs/>
+        </w:rPr>
       </w:pPr>
-      <w:bookmarkStart w:id="4" w:name="_Toc193219617"/>
-      <w:r>
+      <w:r>
+        <w:rPr>
+          <w:b/>
+          <w:bCs/>
+        </w:rPr>
         <w:lastRenderedPageBreak/>
-        <w:t>Входные данные</w:t>
-      </w:r>
-      <w:bookmarkEnd w:id="4"/>
+        <w:t>Алгоритм исключения заведомо неэффективных решений</w:t>
+      </w:r>
     </w:p>
     <w:p>
-      <w:r>
-        <w:rPr>
-          <w:noProof/>
-        </w:rPr>
-        <mc:AlternateContent>
-          <mc:Choice Requires="wps">
-            <w:drawing>
-              <wp:anchor distT="0" distB="0" distL="114300" distR="114300" simplePos="0" relativeHeight="251660288" behindDoc="0" locked="0" layoutInCell="1" allowOverlap="1" wp14:anchorId="33D1642C" wp14:editId="69F8B737">
-                <wp:simplePos x="0" y="0"/>
-                <wp:positionH relativeFrom="margin">
-                  <wp:align>center</wp:align>
-                </wp:positionH>
-                <wp:positionV relativeFrom="paragraph">
-                  <wp:posOffset>3600903</wp:posOffset>
-                </wp:positionV>
-                <wp:extent cx="3876675" cy="635"/>
-                <wp:effectExtent l="0" t="0" r="9525" b="8255"/>
-                <wp:wrapTopAndBottom/>
-                <wp:docPr id="1024580889" name="Надпись 1"/>
-                <wp:cNvGraphicFramePr/>
-                <a:graphic xmlns:a="http://schemas.openxmlformats.org/drawingml/2006/main">
-                  <a:graphicData uri="http://schemas.microsoft.com/office/word/2010/wordprocessingShape">
-                    <wps:wsp>
-                      <wps:cNvSpPr txBox="1"/>
-                      <wps:spPr>
-                        <a:xfrm>
-                          <a:off x="0" y="0"/>
-                          <a:ext cx="3876675" cy="635"/>
-                        </a:xfrm>
-                        <a:prstGeom prst="rect">
-                          <a:avLst/>
-                        </a:prstGeom>
-                        <a:solidFill>
-                          <a:prstClr val="white"/>
-                        </a:solidFill>
-                        <a:ln>
-                          <a:noFill/>
-                        </a:ln>
-                      </wps:spPr>
-                      <wps:txbx>
-                        <w:txbxContent>
-                          <w:p>
-                            <w:pPr>
-                              <w:pStyle w:val="a9"/>
-                              <w:jc w:val="center"/>
-                              <w:rPr>
-                                <w:i w:val="0"/>
-                                <w:iCs w:val="0"/>
-                                <w:color w:val="auto"/>
-                                <w:sz w:val="28"/>
-                                <w:szCs w:val="28"/>
-                              </w:rPr>
-                            </w:pPr>
-                            <w:bookmarkStart w:id="5" w:name="_Ref193216931"/>
-                            <w:r>
-                              <w:rPr>
-                                <w:i w:val="0"/>
-                                <w:iCs w:val="0"/>
-                                <w:color w:val="auto"/>
-                                <w:sz w:val="28"/>
-                                <w:szCs w:val="28"/>
-                              </w:rPr>
-                              <w:t xml:space="preserve">Рисунок </w:t>
-                            </w:r>
-                            <w:r>
-                              <w:rPr>
-                                <w:i w:val="0"/>
-                                <w:iCs w:val="0"/>
-                                <w:color w:val="auto"/>
-                                <w:sz w:val="28"/>
-                                <w:szCs w:val="28"/>
-                              </w:rPr>
-                              <w:fldChar w:fldCharType="begin"/>
-                            </w:r>
-                            <w:r>
-                              <w:rPr>
-                                <w:i w:val="0"/>
-                                <w:iCs w:val="0"/>
-                                <w:color w:val="auto"/>
-                                <w:sz w:val="28"/>
-                                <w:szCs w:val="28"/>
-                              </w:rPr>
-                              <w:instrText xml:space="preserve"> SEQ Рисунок \* ARABIC </w:instrText>
-                            </w:r>
-                            <w:r>
-                              <w:rPr>
-                                <w:i w:val="0"/>
-                                <w:iCs w:val="0"/>
-                                <w:color w:val="auto"/>
-                                <w:sz w:val="28"/>
-                                <w:szCs w:val="28"/>
-                              </w:rPr>
-                              <w:fldChar w:fldCharType="separate"/>
-                            </w:r>
-                            <w:r>
-                              <w:rPr>
-                                <w:i w:val="0"/>
-                                <w:iCs w:val="0"/>
-                                <w:noProof/>
-                                <w:color w:val="auto"/>
-                                <w:sz w:val="28"/>
-                                <w:szCs w:val="28"/>
-                              </w:rPr>
-                              <w:t>1</w:t>
-                            </w:r>
-                            <w:r>
-                              <w:rPr>
-                                <w:i w:val="0"/>
-                                <w:iCs w:val="0"/>
-                                <w:color w:val="auto"/>
-                                <w:sz w:val="28"/>
-                                <w:szCs w:val="28"/>
-                              </w:rPr>
-                              <w:fldChar w:fldCharType="end"/>
-                            </w:r>
-                            <w:bookmarkEnd w:id="5"/>
-                            <w:r>
-                              <w:rPr>
-                                <w:i w:val="0"/>
-                                <w:iCs w:val="0"/>
-                                <w:color w:val="auto"/>
-                                <w:sz w:val="28"/>
-                                <w:szCs w:val="28"/>
-                              </w:rPr>
-                              <w:t xml:space="preserve"> - Система ограничений</w:t>
-                            </w:r>
-                            <w:r>
-                              <w:rPr>
-                                <w:i w:val="0"/>
-                                <w:iCs w:val="0"/>
-                                <w:color w:val="auto"/>
-                                <w:sz w:val="28"/>
-                                <w:szCs w:val="28"/>
-                              </w:rPr>
-                              <w:t xml:space="preserve"> т</w:t>
-                            </w:r>
-                            <w:r>
-                              <w:rPr>
-                                <w:i w:val="0"/>
-                                <w:iCs w:val="0"/>
-                                <w:color w:val="auto"/>
-                                <w:sz w:val="28"/>
-                                <w:szCs w:val="28"/>
-                              </w:rPr>
-                              <w:t>очек</w:t>
-                            </w:r>
-                          </w:p>
-                        </w:txbxContent>
-                      </wps:txbx>
-                      <wps:bodyPr rot="0" spcFirstLastPara="0" vertOverflow="overflow" horzOverflow="overflow" vert="horz" wrap="square" lIns="0" tIns="0" rIns="0" bIns="0" numCol="1" spcCol="0" rtlCol="0" fromWordArt="0" anchor="t" anchorCtr="0" forceAA="0" compatLnSpc="1">
-                        <a:prstTxWarp prst="textNoShape">
-                          <a:avLst/>
-                        </a:prstTxWarp>
-                        <a:spAutoFit/>
-                      </wps:bodyPr>
-                    </wps:wsp>
-                  </a:graphicData>
-                </a:graphic>
-              </wp:anchor>
-            </w:drawing>
-          </mc:Choice>
-          <mc:Fallback>
-            <w:pict>
-              <v:shapetype w14:anchorId="33D1642C" id="_x0000_t202" coordsize="21600,21600" o:spt="202" path="m,l,21600r21600,l21600,xe">
-                <v:stroke joinstyle="miter"/>
-                <v:path gradientshapeok="t" o:connecttype="rect"/>
-              </v:shapetype>
-              <v:shape id="Надпись 1" o:spid="_x0000_s1026" type="#_x0000_t202" style="position:absolute;left:0;text-align:left;margin-left:0;margin-top:283.55pt;width:305.25pt;height:.05pt;z-index:251660288;visibility:visible;mso-wrap-style:square;mso-wrap-distance-left:9pt;mso-wrap-distance-top:0;mso-wrap-distance-right:9pt;mso-wrap-distance-bottom:0;mso-position-horizontal:center;mso-position-horizontal-relative:margin;mso-position-vertical:absolute;mso-position-vertical-relative:text;v-text-anchor:top" o:gfxdata="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" stroked="f">
-                <v:textbox style="mso-fit-shape-to-text:t" inset="0,0,0,0">
-                  <w:txbxContent>
-                    <w:p>
-                      <w:pPr>
-                        <w:pStyle w:val="a9"/>
-                        <w:jc w:val="center"/>
-                        <w:rPr>
-                          <w:i w:val="0"/>
-                          <w:iCs w:val="0"/>
-                          <w:color w:val="auto"/>
-                          <w:sz w:val="28"/>
-                          <w:szCs w:val="28"/>
-                        </w:rPr>
-                      </w:pPr>
-                      <w:bookmarkStart w:id="6" w:name="_Ref193216931"/>
-                      <w:r>
-                        <w:rPr>
-                          <w:i w:val="0"/>
-                          <w:iCs w:val="0"/>
-                          <w:color w:val="auto"/>
-                          <w:sz w:val="28"/>
-                          <w:szCs w:val="28"/>
-                        </w:rPr>
-                        <w:t xml:space="preserve">Рисунок </w:t>
-                      </w:r>
-                      <w:r>
-                        <w:rPr>
-                          <w:i w:val="0"/>
-                          <w:iCs w:val="0"/>
-                          <w:color w:val="auto"/>
-                          <w:sz w:val="28"/>
-                          <w:szCs w:val="28"/>
-                        </w:rPr>
-                        <w:fldChar w:fldCharType="begin"/>
-                      </w:r>
-                      <w:r>
-                        <w:rPr>
-                          <w:i w:val="0"/>
-                          <w:iCs w:val="0"/>
-                          <w:color w:val="auto"/>
-                          <w:sz w:val="28"/>
-                          <w:szCs w:val="28"/>
-                        </w:rPr>
-                        <w:instrText xml:space="preserve"> SEQ Рисунок \* ARABIC </w:instrText>
-                      </w:r>
-                      <w:r>
-                        <w:rPr>
-                          <w:i w:val="0"/>
-                          <w:iCs w:val="0"/>
-                          <w:color w:val="auto"/>
-                          <w:sz w:val="28"/>
-                          <w:szCs w:val="28"/>
-                        </w:rPr>
-                        <w:fldChar w:fldCharType="separate"/>
-                      </w:r>
-                      <w:r>
-                        <w:rPr>
-                          <w:i w:val="0"/>
-                          <w:iCs w:val="0"/>
-                          <w:noProof/>
-                          <w:color w:val="auto"/>
-                          <w:sz w:val="28"/>
-                          <w:szCs w:val="28"/>
-                        </w:rPr>
-                        <w:t>1</w:t>
-                      </w:r>
-                      <w:r>
-                        <w:rPr>
-                          <w:i w:val="0"/>
-                          <w:iCs w:val="0"/>
-                          <w:color w:val="auto"/>
-                          <w:sz w:val="28"/>
-                          <w:szCs w:val="28"/>
-                        </w:rPr>
-                        <w:fldChar w:fldCharType="end"/>
-                      </w:r>
-                      <w:bookmarkEnd w:id="6"/>
-                      <w:r>
-                        <w:rPr>
-                          <w:i w:val="0"/>
-                          <w:iCs w:val="0"/>
-                          <w:color w:val="auto"/>
-                          <w:sz w:val="28"/>
-                          <w:szCs w:val="28"/>
-                        </w:rPr>
-                        <w:t xml:space="preserve"> - Система ограничений</w:t>
-                      </w:r>
-                      <w:r>
-                        <w:rPr>
-                          <w:i w:val="0"/>
-                          <w:iCs w:val="0"/>
-                          <w:color w:val="auto"/>
-                          <w:sz w:val="28"/>
-                          <w:szCs w:val="28"/>
-                        </w:rPr>
-                        <w:t xml:space="preserve"> т</w:t>
-                      </w:r>
-                      <w:r>
-                        <w:rPr>
-                          <w:i w:val="0"/>
-                          <w:iCs w:val="0"/>
-                          <w:color w:val="auto"/>
-                          <w:sz w:val="28"/>
-                          <w:szCs w:val="28"/>
-                        </w:rPr>
-                        <w:t>очек</w:t>
-                      </w:r>
-                    </w:p>
-                  </w:txbxContent>
-                </v:textbox>
-                <w10:wrap type="topAndBottom" anchorx="margin"/>
-              </v:shape>
-            </w:pict>
-          </mc:Fallback>
-        </mc:AlternateContent>
-      </w:r>
-      <w:r>
-        <w:t>Программный продукт должен генерировать случайные точки, ограниченные системой, представленной на</w:t>
-      </w:r>
-      <w:r>
-        <w:t xml:space="preserve"> </w:t>
-      </w:r>
-      <w:r>
-        <w:fldChar w:fldCharType="begin"/>
-      </w:r>
-      <w:r>
-        <w:instrText xml:space="preserve"> REF _Ref193216931 \h </w:instrText>
-      </w:r>
-      <w:r>
-        <w:instrText xml:space="preserve"> \* MERGEFORMAT </w:instrText>
-      </w:r>
-      <w:r>
-        <w:fldChar w:fldCharType="separate"/>
-      </w:r>
-      <w:r>
-        <w:rPr>
-          <w:szCs w:val="28"/>
-        </w:rPr>
-        <w:t xml:space="preserve">рисунке </w:t>
-      </w:r>
-      <w:r>
-        <w:rPr>
-          <w:noProof/>
-          <w:szCs w:val="28"/>
-        </w:rPr>
-        <w:t>1</w:t>
-      </w:r>
-      <w:r>
-        <w:fldChar w:fldCharType="end"/>
-      </w:r>
-      <w:r>
-        <w:t xml:space="preserve">, где </w:t>
-      </w:r>
-      <w:r>
-        <w:rPr>
-          <w:lang w:val="en-US"/>
-        </w:rPr>
-        <w:t>n</w:t>
-      </w:r>
-      <w:r>
-        <w:t xml:space="preserve"> </w:t>
-      </w:r>
-      <w:r>
-        <w:t>–</w:t>
-      </w:r>
-      <w:r>
-        <w:t xml:space="preserve"> </w:t>
-      </w:r>
-      <w:r>
-        <w:t xml:space="preserve">номер в списке группы (в </w:t>
-      </w:r>
-      <w:r>
-        <w:t>данном случае 5)</w:t>
+      <w:pPr>
+        <w:rPr>
+          <w:color w:val="404040"/>
+          <w:szCs w:val="28"/>
+        </w:rPr>
+      </w:pPr>
+      <w:r>
+        <w:rPr>
+          <w:color w:val="404040"/>
+          <w:szCs w:val="28"/>
+        </w:rPr>
+        <w:t>Алгоритм предполагает проход по к точкам, и исключение заведомо неоптимальных решений.</w:t>
       </w:r>
     </w:p>
     <w:p>
-      <w:r>
-        <w:drawing>
-          <wp:anchor distT="0" distB="0" distL="114300" distR="114300" simplePos="0" relativeHeight="251658240" behindDoc="0" locked="1" layoutInCell="1" allowOverlap="1" wp14:anchorId="7DC17037" wp14:editId="6BC64DB4">
-            <wp:simplePos x="1529443" y="1856014"/>
-            <wp:positionH relativeFrom="column">
-              <wp:align>center</wp:align>
-            </wp:positionH>
-            <wp:positionV relativeFrom="paragraph">
-              <wp:posOffset>36195</wp:posOffset>
-            </wp:positionV>
-            <wp:extent cx="3877200" cy="2865600"/>
-            <wp:effectExtent l="0" t="0" r="0" b="0"/>
-            <wp:wrapTopAndBottom/>
-            <wp:docPr id="1814222952" name="Рисунок 1"/>
-            <wp:cNvGraphicFramePr>
-              <a:graphicFrameLocks xmlns:a="http://schemas.openxmlformats.org/drawingml/2006/main" noChangeAspect="1"/>
-            </wp:cNvGraphicFramePr>
-            <a:graphic xmlns:a="http://schemas.openxmlformats.org/drawingml/2006/main">
-              <a:graphicData uri="http://schemas.openxmlformats.org/drawingml/2006/picture">
-                <pic:pic xmlns:pic="http://schemas.openxmlformats.org/drawingml/2006/picture">
-                  <pic:nvPicPr>
-                    <pic:cNvPr id="1814222952" name=""/>
-                    <pic:cNvPicPr/>
-                  </pic:nvPicPr>
-                  <pic:blipFill>
-                    <a:blip r:embed="rId9">
-                      <a:extLst>
-                        <a:ext uri="{28A0092B-C50C-407E-A947-70E740481C1C}">
-                          <a14:useLocalDpi xmlns:a14="http://schemas.microsoft.com/office/drawing/2010/main" val="0"/>
-                        </a:ext>
-                      </a:extLst>
-                    </a:blip>
-                    <a:stretch>
-                      <a:fillRect/>
-                    </a:stretch>
-                  </pic:blipFill>
-                  <pic:spPr>
-                    <a:xfrm>
-                      <a:off x="0" y="0"/>
-                      <a:ext cx="3877200" cy="2865600"/>
-                    </a:xfrm>
-                    <a:prstGeom prst="rect">
-                      <a:avLst/>
-                    </a:prstGeom>
-                  </pic:spPr>
-                </pic:pic>
-              </a:graphicData>
-            </a:graphic>
-            <wp14:sizeRelH relativeFrom="margin">
-              <wp14:pctWidth>0</wp14:pctWidth>
-            </wp14:sizeRelH>
-            <wp14:sizeRelV relativeFrom="margin">
-              <wp14:pctHeight>0</wp14:pctHeight>
-            </wp14:sizeRelV>
-          </wp:anchor>
-        </w:drawing>
-      </w:r>
-      <w:r>
-        <w:t xml:space="preserve">Центрами кластеризации, по условию являются значения </w:t>
-      </w:r>
-      <w:r>
-        <w:t>индекса</w:t>
-      </w:r>
-      <w:r>
-        <w:t xml:space="preserve"> эффективности К</w:t>
-      </w:r>
-      <w:r>
-        <w:rPr>
-          <w:vertAlign w:val="subscript"/>
-        </w:rPr>
-        <w:t>1</w:t>
-      </w:r>
-      <w:r>
-        <w:t>=1, К</w:t>
-      </w:r>
-      <w:r>
-        <w:rPr>
-          <w:vertAlign w:val="subscript"/>
-        </w:rPr>
-        <w:t>2</w:t>
-      </w:r>
-      <w:r>
-        <w:t>=0.85</w:t>
-      </w:r>
-      <w:r>
-        <w:t>,</w:t>
-      </w:r>
-      <w:r>
-        <w:t xml:space="preserve"> </w:t>
-      </w:r>
-      <w:r>
-        <w:t>К</w:t>
-      </w:r>
-      <w:r>
-        <w:rPr>
-          <w:vertAlign w:val="subscript"/>
-        </w:rPr>
-        <w:t>3</w:t>
-      </w:r>
-      <w:r>
-        <w:t>=0.</w:t>
-      </w:r>
-      <w:r>
-        <w:t>7</w:t>
-      </w:r>
-      <w:r>
-        <w:t>5</w:t>
-      </w:r>
-      <w:r>
-        <w:t>.</w:t>
-      </w:r>
+      <w:pPr>
+        <w:pStyle w:val="aa"/>
+        <w:numPr>
+          <w:ilvl w:val="0"/>
+          <w:numId w:val="5"/>
+        </w:numPr>
+        <w:rPr>
+          <w:color w:val="404040"/>
+          <w:szCs w:val="28"/>
+        </w:rPr>
+      </w:pPr>
+      <w:r>
+        <w:rPr>
+          <w:color w:val="404040"/>
+          <w:szCs w:val="28"/>
+        </w:rPr>
+        <w:t>Полагаем к =1</w:t>
+      </w:r>
+    </w:p>
+    <w:p>
+      <w:pPr>
+        <w:pStyle w:val="aa"/>
+        <w:numPr>
+          <w:ilvl w:val="0"/>
+          <w:numId w:val="5"/>
+        </w:numPr>
+        <w:rPr>
+          <w:color w:val="404040"/>
+          <w:szCs w:val="28"/>
+        </w:rPr>
+      </w:pPr>
+      <w:r>
+        <w:rPr>
+          <w:color w:val="404040"/>
+          <w:szCs w:val="28"/>
+        </w:rPr>
+        <w:t xml:space="preserve">Выбираем элемент </w:t>
+      </w:r>
+      <m:oMath>
+        <m:sSup>
+          <m:sSupPr>
+            <m:ctrlPr>
+              <w:rPr>
+                <w:rFonts w:ascii="Cambria Math" w:hAnsi="Cambria Math"/>
+                <w:i/>
+                <w:color w:val="404040"/>
+                <w:szCs w:val="28"/>
+              </w:rPr>
+            </m:ctrlPr>
+          </m:sSupPr>
+          <m:e>
+            <m:r>
+              <w:rPr>
+                <w:rFonts w:ascii="Cambria Math" w:hAnsi="Cambria Math"/>
+                <w:color w:val="404040"/>
+                <w:szCs w:val="28"/>
+              </w:rPr>
+              <m:t>x</m:t>
+            </m:r>
+          </m:e>
+          <m:sup>
+            <m:r>
+              <w:rPr>
+                <w:rFonts w:ascii="Cambria Math" w:hAnsi="Cambria Math"/>
+                <w:color w:val="404040"/>
+                <w:szCs w:val="28"/>
+              </w:rPr>
+              <m:t>k</m:t>
+            </m:r>
+          </m:sup>
+        </m:sSup>
+        <m:r>
+          <w:rPr>
+            <w:rFonts w:ascii="Cambria Math" w:hAnsi="Cambria Math"/>
+            <w:color w:val="404040"/>
+            <w:szCs w:val="28"/>
+          </w:rPr>
+          <m:t xml:space="preserve">∈ </m:t>
+        </m:r>
+        <m:bar>
+          <m:barPr>
+            <m:pos m:val="top"/>
+            <m:ctrlPr>
+              <w:rPr>
+                <w:rFonts w:ascii="Cambria Math" w:hAnsi="Cambria Math"/>
+                <w:i/>
+                <w:color w:val="404040"/>
+                <w:szCs w:val="28"/>
+              </w:rPr>
+            </m:ctrlPr>
+          </m:barPr>
+          <m:e>
+            <m:r>
+              <w:rPr>
+                <w:rFonts w:ascii="Cambria Math" w:hAnsi="Cambria Math"/>
+                <w:color w:val="404040"/>
+                <w:szCs w:val="28"/>
+              </w:rPr>
+              <m:t>Х</m:t>
+            </m:r>
+          </m:e>
+        </m:bar>
+      </m:oMath>
+      <w:r>
+        <w:rPr>
+          <w:color w:val="404040"/>
+          <w:szCs w:val="28"/>
+        </w:rPr>
+        <w:t xml:space="preserve">. Если </w:t>
+      </w:r>
+      <m:oMath>
+        <m:sSup>
+          <m:sSupPr>
+            <m:ctrlPr>
+              <w:rPr>
+                <w:rFonts w:ascii="Cambria Math" w:hAnsi="Cambria Math"/>
+                <w:i/>
+                <w:color w:val="404040"/>
+                <w:szCs w:val="28"/>
+              </w:rPr>
+            </m:ctrlPr>
+          </m:sSupPr>
+          <m:e>
+            <m:r>
+              <w:rPr>
+                <w:rFonts w:ascii="Cambria Math" w:hAnsi="Cambria Math"/>
+                <w:color w:val="404040"/>
+                <w:szCs w:val="28"/>
+              </w:rPr>
+              <m:t>x</m:t>
+            </m:r>
+          </m:e>
+          <m:sup>
+            <m:r>
+              <w:rPr>
+                <w:rFonts w:ascii="Cambria Math" w:hAnsi="Cambria Math"/>
+                <w:color w:val="404040"/>
+                <w:szCs w:val="28"/>
+              </w:rPr>
+              <m:t>k</m:t>
+            </m:r>
+          </m:sup>
+        </m:sSup>
+      </m:oMath>
+      <w:r>
+        <w:rPr>
+          <w:color w:val="404040"/>
+          <w:szCs w:val="28"/>
+        </w:rPr>
+        <w:t xml:space="preserve"> имеет статус заведомо неоптимального решения, то переходим к шагу 4. Иначе переходим к шагу 3.</w:t>
+      </w:r>
+    </w:p>
+    <w:p>
+      <w:pPr>
+        <w:pStyle w:val="aa"/>
+        <w:numPr>
+          <w:ilvl w:val="0"/>
+          <w:numId w:val="5"/>
+        </w:numPr>
+        <w:rPr>
+          <w:color w:val="404040"/>
+          <w:szCs w:val="28"/>
+        </w:rPr>
+      </w:pPr>
+      <w:r>
+        <w:rPr>
+          <w:color w:val="404040"/>
+          <w:szCs w:val="28"/>
+        </w:rPr>
+        <w:t xml:space="preserve">Для всех </w:t>
+      </w:r>
+      <m:oMath>
+        <m:r>
+          <w:rPr>
+            <w:rFonts w:ascii="Cambria Math" w:hAnsi="Cambria Math"/>
+            <w:color w:val="404040"/>
+            <w:szCs w:val="28"/>
+          </w:rPr>
+          <m:t>i</m:t>
+        </m:r>
+        <m:r>
+          <w:rPr>
+            <w:rFonts w:ascii="Cambria Math" w:hAnsi="Cambria Math"/>
+            <w:color w:val="404040"/>
+            <w:szCs w:val="28"/>
+            <w:lang w:val="en-US"/>
+          </w:rPr>
+          <m:t xml:space="preserve">= </m:t>
+        </m:r>
+      </m:oMath>
     </w:p>
     <w:p>
       <w:pPr>
         <w:pStyle w:val="1"/>
+        <w:rPr>
+          <w:b/>
+          <w:bCs/>
+        </w:rPr>
       </w:pPr>
-      <w:bookmarkStart w:id="7" w:name="_Toc193219618"/>
-      <w:r>
+      <w:r>
+        <w:rPr>
+          <w:b/>
+          <w:bCs/>
+        </w:rPr>
         <w:lastRenderedPageBreak/>
-        <w:t>Реализация программы</w:t>
-      </w:r>
-      <w:bookmarkEnd w:id="7"/>
+        <w:t>Алгоритм вычисления индекса эффективности</w:t>
+      </w:r>
     </w:p>
     <w:p>
       <w:pPr>
-        <w:jc w:val="center"/>
+        <w:rPr>
+          <w:color w:val="404040"/>
+          <w:szCs w:val="28"/>
+        </w:rPr>
+      </w:pPr>
+      <w:r>
+        <w:rPr>
+          <w:color w:val="404040"/>
+          <w:szCs w:val="28"/>
+        </w:rPr>
+        <w:t>Индекс эффективности </w:t>
+      </w:r>
+      <w:r>
+        <w:rPr>
+          <w:i/>
+          <w:iCs/>
+          <w:color w:val="404040"/>
+          <w:szCs w:val="28"/>
+        </w:rPr>
+        <w:t>F</w:t>
+      </w:r>
+      <w:r>
+        <w:rPr>
+          <w:color w:val="404040"/>
+          <w:szCs w:val="28"/>
+        </w:rPr>
+        <w:t> для каждого проекта вычисляется по формуле:</w:t>
+      </w:r>
+    </w:p>
+    <w:p>
+      <w:pPr>
+        <w:rPr>
+          <w:color w:val="404040"/>
+          <w:szCs w:val="28"/>
+          <w:lang w:val="en-US"/>
+        </w:rPr>
+      </w:pPr>
+      <m:oMathPara>
+        <m:oMath>
+          <m:r>
+            <m:rPr>
+              <m:nor/>
+            </m:rPr>
+            <w:rPr>
+              <w:rFonts w:ascii="Cambria Math" w:hAnsi="Cambria Math"/>
+              <w:color w:val="404040"/>
+              <w:szCs w:val="28"/>
+              <w:lang w:val="en-US"/>
+            </w:rPr>
+            <m:t>F=</m:t>
+          </m:r>
+          <m:f>
+            <m:fPr>
+              <m:ctrlPr>
+                <w:rPr>
+                  <w:rFonts w:ascii="Cambria Math" w:hAnsi="Cambria Math"/>
+                  <w:i/>
+                  <w:color w:val="404040"/>
+                  <w:szCs w:val="28"/>
+                  <w:lang w:val="en-US"/>
+                </w:rPr>
+              </m:ctrlPr>
+            </m:fPr>
+            <m:num>
+              <m:r>
+                <m:rPr>
+                  <m:nor/>
+                </m:rPr>
+                <w:rPr>
+                  <w:rFonts w:ascii="Cambria Math" w:hAnsi="Cambria Math"/>
+                  <w:color w:val="404040"/>
+                  <w:szCs w:val="28"/>
+                  <w:lang w:val="en-US"/>
+                </w:rPr>
+                <m:t>1</m:t>
+              </m:r>
+            </m:num>
+            <m:den>
+              <m:r>
+                <m:rPr>
+                  <m:nor/>
+                </m:rPr>
+                <w:rPr>
+                  <w:rFonts w:ascii="Cambria Math" w:hAnsi="Cambria Math"/>
+                  <w:color w:val="404040"/>
+                  <w:szCs w:val="28"/>
+                  <w:lang w:val="en-US"/>
+                </w:rPr>
+                <m:t>1+</m:t>
+              </m:r>
+              <m:f>
+                <m:fPr>
+                  <m:ctrlPr>
+                    <w:rPr>
+                      <w:rFonts w:ascii="Cambria Math" w:hAnsi="Cambria Math"/>
+                      <w:i/>
+                      <w:color w:val="404040"/>
+                      <w:szCs w:val="28"/>
+                      <w:lang w:val="en-US"/>
+                    </w:rPr>
+                  </m:ctrlPr>
+                </m:fPr>
+                <m:num>
+                  <m:sSub>
+                    <m:sSubPr>
+                      <m:ctrlPr>
+                        <w:rPr>
+                          <w:rFonts w:ascii="Cambria Math" w:hAnsi="Cambria Math"/>
+                          <w:i/>
+                          <w:color w:val="404040"/>
+                          <w:szCs w:val="28"/>
+                          <w:lang w:val="en-US"/>
+                        </w:rPr>
+                      </m:ctrlPr>
+                    </m:sSubPr>
+                    <m:e>
+                      <m:r>
+                        <m:rPr>
+                          <m:nor/>
+                        </m:rPr>
+                        <w:rPr>
+                          <w:rFonts w:ascii="Cambria Math" w:hAnsi="Cambria Math"/>
+                          <w:color w:val="404040"/>
+                          <w:szCs w:val="28"/>
+                          <w:lang w:val="en-US"/>
+                        </w:rPr>
+                        <m:t>b</m:t>
+                      </m:r>
+                    </m:e>
+                    <m:sub>
+                      <w:proofErr w:type="spellStart"/>
+                      <m:r>
+                        <m:rPr>
+                          <m:nor/>
+                        </m:rPr>
+                        <w:rPr>
+                          <w:rFonts w:ascii="Cambria Math" w:hAnsi="Cambria Math"/>
+                          <w:color w:val="404040"/>
+                          <w:szCs w:val="28"/>
+                          <w:lang w:val="en-US"/>
+                        </w:rPr>
+                        <m:t>i</m:t>
+                      </m:r>
+                      <w:proofErr w:type="spellEnd"/>
+                    </m:sub>
+                  </m:sSub>
+                </m:num>
+                <m:den>
+                  <m:r>
+                    <m:rPr>
+                      <m:nor/>
+                    </m:rPr>
+                    <w:rPr>
+                      <w:rFonts w:ascii="Cambria Math" w:hAnsi="Cambria Math"/>
+                      <w:color w:val="404040"/>
+                      <w:szCs w:val="28"/>
+                      <w:lang w:val="en-US"/>
+                    </w:rPr>
+                    <m:t>N-1</m:t>
+                  </m:r>
+                </m:den>
+              </m:f>
+            </m:den>
+          </m:f>
+        </m:oMath>
+      </m:oMathPara>
+    </w:p>
+    <w:p>
+      <w:pPr>
+        <w:rPr>
+          <w:color w:val="404040"/>
+          <w:szCs w:val="28"/>
+        </w:rPr>
+      </w:pPr>
+      <w:r>
+        <w:rPr>
+          <w:color w:val="404040"/>
+          <w:szCs w:val="28"/>
+        </w:rPr>
+        <w:t>где </w:t>
+      </w:r>
+      <w:r>
+        <w:rPr>
+          <w:color w:val="404040"/>
+          <w:szCs w:val="28"/>
+          <w:bdr w:val="none" w:sz="0" w:space="0" w:color="auto" w:frame="1"/>
+        </w:rPr>
+        <w:t>b</w:t>
+      </w:r>
+      <w:proofErr w:type="spellStart"/>
+      <w:r>
+        <w:rPr>
+          <w:color w:val="404040"/>
+          <w:szCs w:val="28"/>
+          <w:bdr w:val="none" w:sz="0" w:space="0" w:color="auto" w:frame="1"/>
+          <w:vertAlign w:val="subscript"/>
+          <w:lang w:val="en-US"/>
+        </w:rPr>
+        <w:t>i</w:t>
+      </w:r>
+      <w:proofErr w:type="spellEnd"/>
+      <w:r>
+        <w:rPr>
+          <w:color w:val="404040"/>
+          <w:szCs w:val="28"/>
+        </w:rPr>
+        <w:t> – количество проектов, которые доминируют над текущим проектом.</w:t>
+      </w:r>
+      <w:r>
+        <w:rPr>
+          <w:color w:val="404040"/>
+          <w:szCs w:val="28"/>
+        </w:rPr>
+        <w:br/>
+        <w:t>На основе индекса эффективности проекты разделяются на три кластера:</w:t>
+      </w:r>
+    </w:p>
+    <w:p>
+      <w:pPr>
+        <w:ind w:left="709"/>
+        <w:rPr>
+          <w:color w:val="404040"/>
+          <w:szCs w:val="28"/>
+        </w:rPr>
+      </w:pPr>
+      <w:r>
+        <w:rPr>
+          <w:i/>
+          <w:iCs/>
+          <w:color w:val="404040"/>
+          <w:szCs w:val="28"/>
+        </w:rPr>
+        <w:t xml:space="preserve">- </w:t>
+      </w:r>
+      <w:r>
+        <w:rPr>
+          <w:i/>
+          <w:iCs/>
+          <w:color w:val="404040"/>
+          <w:szCs w:val="28"/>
+        </w:rPr>
+        <w:t>K</w:t>
+      </w:r>
+      <w:r>
+        <w:rPr>
+          <w:color w:val="404040"/>
+          <w:szCs w:val="28"/>
+        </w:rPr>
+        <w:t>1​ (высокая эффективность, </w:t>
+      </w:r>
+      <w:r>
+        <w:rPr>
+          <w:i/>
+          <w:iCs/>
+          <w:color w:val="404040"/>
+          <w:szCs w:val="28"/>
+        </w:rPr>
+        <w:t>F</w:t>
+      </w:r>
+      <w:r>
+        <w:rPr>
+          <w:color w:val="404040"/>
+          <w:szCs w:val="28"/>
+        </w:rPr>
+        <w:t>≈1);</w:t>
+      </w:r>
+    </w:p>
+    <w:p>
+      <w:pPr>
+        <w:ind w:left="709"/>
+        <w:rPr>
+          <w:color w:val="404040"/>
+          <w:szCs w:val="28"/>
+        </w:rPr>
+      </w:pPr>
+      <w:r>
+        <w:rPr>
+          <w:i/>
+          <w:iCs/>
+          <w:color w:val="404040"/>
+          <w:szCs w:val="28"/>
+        </w:rPr>
+        <w:t xml:space="preserve">- </w:t>
+      </w:r>
+      <w:r>
+        <w:rPr>
+          <w:i/>
+          <w:iCs/>
+          <w:color w:val="404040"/>
+          <w:szCs w:val="28"/>
+        </w:rPr>
+        <w:t>K</w:t>
+      </w:r>
+      <w:r>
+        <w:rPr>
+          <w:color w:val="404040"/>
+          <w:szCs w:val="28"/>
+        </w:rPr>
+        <w:t>2​ (средняя эффективность, </w:t>
+      </w:r>
+      <w:r>
+        <w:rPr>
+          <w:i/>
+          <w:iCs/>
+          <w:color w:val="404040"/>
+          <w:szCs w:val="28"/>
+        </w:rPr>
+        <w:t>F</w:t>
+      </w:r>
+      <w:r>
+        <w:rPr>
+          <w:color w:val="404040"/>
+          <w:szCs w:val="28"/>
+        </w:rPr>
+        <w:t>≈0.85);</w:t>
+      </w:r>
+    </w:p>
+    <w:p>
+      <w:pPr>
+        <w:ind w:left="709"/>
+        <w:rPr>
+          <w:color w:val="404040"/>
+          <w:szCs w:val="28"/>
+        </w:rPr>
+      </w:pPr>
+      <w:r>
+        <w:rPr>
+          <w:i/>
+          <w:iCs/>
+          <w:color w:val="404040"/>
+          <w:szCs w:val="28"/>
+        </w:rPr>
+        <w:t xml:space="preserve">- </w:t>
+      </w:r>
+      <w:r>
+        <w:rPr>
+          <w:i/>
+          <w:iCs/>
+          <w:color w:val="404040"/>
+          <w:szCs w:val="28"/>
+        </w:rPr>
+        <w:t>K</w:t>
+      </w:r>
+      <w:r>
+        <w:rPr>
+          <w:color w:val="404040"/>
+          <w:szCs w:val="28"/>
+        </w:rPr>
+        <w:t>3​ (низкая эффективность, </w:t>
+      </w:r>
+      <w:r>
+        <w:rPr>
+          <w:i/>
+          <w:iCs/>
+          <w:color w:val="404040"/>
+          <w:szCs w:val="28"/>
+        </w:rPr>
+        <w:t>F</w:t>
+      </w:r>
+      <w:r>
+        <w:rPr>
+          <w:color w:val="404040"/>
+          <w:szCs w:val="28"/>
+        </w:rPr>
+        <w:t>≈0.75).</w:t>
+      </w:r>
+    </w:p>
+    <w:p>
+      <w:pPr>
+        <w:pStyle w:val="1"/>
+        <w:rPr>
+          <w:b/>
+          <w:bCs/>
+        </w:rPr>
+      </w:pPr>
+      <w:r>
+        <w:rPr>
+          <w:b/>
+          <w:bCs/>
+        </w:rPr>
+        <w:lastRenderedPageBreak/>
+        <w:t xml:space="preserve">Кластеризация на основе индекса </w:t>
+      </w:r>
+      <w:proofErr w:type="spellStart"/>
+      <w:r>
+        <w:rPr>
+          <w:b/>
+          <w:bCs/>
+        </w:rPr>
+        <w:t>эффктивности</w:t>
+      </w:r>
+      <w:proofErr w:type="spellEnd"/>
+    </w:p>
+    <w:p/>
+    <w:p>
+      <w:pPr>
+        <w:pStyle w:val="1"/>
+      </w:pPr>
+      <w:bookmarkStart w:id="4" w:name="_Toc193274308"/>
+      <w:r>
+        <w:rPr>
+          <w:b/>
+          <w:bCs/>
+        </w:rPr>
+        <w:lastRenderedPageBreak/>
+        <w:t>Реализация</w:t>
+      </w:r>
+      <w:r>
+        <w:t xml:space="preserve"> </w:t>
+      </w:r>
+      <w:r>
+        <w:rPr>
+          <w:b/>
+          <w:bCs/>
+        </w:rPr>
+        <w:t>программы</w:t>
+      </w:r>
+      <w:bookmarkEnd w:id="4"/>
+    </w:p>
+    <w:p>
+      <w:pPr>
         <w:rPr>
           <w:szCs w:val="28"/>
         </w:rPr>
@@ -1690,7 +3375,7 @@
                     <pic:cNvPicPr/>
                   </pic:nvPicPr>
                   <pic:blipFill>
-                    <a:blip r:embed="rId10" cstate="print">
+                    <a:blip r:embed="rId9" cstate="print">
                       <a:extLst>
                         <a:ext uri="{28A0092B-C50C-407E-A947-70E740481C1C}">
                           <a14:useLocalDpi xmlns:a14="http://schemas.microsoft.com/office/drawing/2010/main" val="0"/>
@@ -1738,7 +3423,7 @@
           <w:szCs w:val="28"/>
         </w:rPr>
       </w:pPr>
-      <w:bookmarkStart w:id="8" w:name="_Ref193218012"/>
+      <w:bookmarkStart w:id="5" w:name="_Ref193218012"/>
       <w:r>
         <w:rPr>
           <w:i w:val="0"/>
@@ -1800,7 +3485,7 @@
         </w:rPr>
         <w:fldChar w:fldCharType="end"/>
       </w:r>
-      <w:bookmarkEnd w:id="8"/>
+      <w:bookmarkEnd w:id="5"/>
       <w:r>
         <w:rPr>
           <w:i w:val="0"/>
@@ -1929,7 +3614,7 @@
                     <pic:cNvPicPr/>
                   </pic:nvPicPr>
                   <pic:blipFill>
-                    <a:blip r:embed="rId11" cstate="print">
+                    <a:blip r:embed="rId10" cstate="print">
                       <a:extLst>
                         <a:ext uri="{28A0092B-C50C-407E-A947-70E740481C1C}">
                           <a14:useLocalDpi xmlns:a14="http://schemas.microsoft.com/office/drawing/2010/main" val="0"/>
@@ -1974,7 +3659,7 @@
           <w:szCs w:val="28"/>
         </w:rPr>
       </w:pPr>
-      <w:bookmarkStart w:id="9" w:name="_Ref193218474"/>
+      <w:bookmarkStart w:id="6" w:name="_Ref193218474"/>
       <w:r>
         <w:rPr>
           <w:i w:val="0"/>
@@ -2036,7 +3721,7 @@
         </w:rPr>
         <w:fldChar w:fldCharType="end"/>
       </w:r>
-      <w:bookmarkEnd w:id="9"/>
+      <w:bookmarkEnd w:id="6"/>
       <w:r>
         <w:rPr>
           <w:i w:val="0"/>
@@ -2057,11 +3742,12 @@
       </w:pPr>
       <w:r>
         <w:rPr>
+          <w:noProof/>
           <w:szCs w:val="28"/>
           <w:lang w:val="en-US"/>
         </w:rPr>
         <w:drawing>
-          <wp:anchor distT="0" distB="0" distL="114300" distR="114300" simplePos="0" relativeHeight="251663360" behindDoc="0" locked="1" layoutInCell="1" allowOverlap="0" wp14:anchorId="69D64695" wp14:editId="0806CD86">
+          <wp:anchor distT="0" distB="0" distL="114300" distR="114300" simplePos="0" relativeHeight="251663360" behindDoc="0" locked="1" layoutInCell="1" allowOverlap="0" wp14:anchorId="69D64695" wp14:editId="64E09BBD">
             <wp:simplePos x="1529443" y="5867400"/>
             <wp:positionH relativeFrom="column">
               <wp:align>center</wp:align>
@@ -2084,7 +3770,7 @@
                     <pic:cNvPicPr/>
                   </pic:nvPicPr>
                   <pic:blipFill>
-                    <a:blip r:embed="rId12" cstate="print">
+                    <a:blip r:embed="rId11" cstate="print">
                       <a:extLst>
                         <a:ext uri="{28A0092B-C50C-407E-A947-70E740481C1C}">
                           <a14:useLocalDpi xmlns:a14="http://schemas.microsoft.com/office/drawing/2010/main" val="0"/>
@@ -2129,7 +3815,7 @@
           <w:szCs w:val="28"/>
         </w:rPr>
       </w:pPr>
-      <w:bookmarkStart w:id="10" w:name="_Ref193218480"/>
+      <w:bookmarkStart w:id="7" w:name="_Ref193218480"/>
       <w:r>
         <w:rPr>
           <w:i w:val="0"/>
@@ -2191,7 +3877,7 @@
         </w:rPr>
         <w:fldChar w:fldCharType="end"/>
       </w:r>
-      <w:bookmarkEnd w:id="10"/>
+      <w:bookmarkEnd w:id="7"/>
       <w:r>
         <w:rPr>
           <w:i w:val="0"/>
@@ -2242,16 +3928,7 @@
         </w:numPr>
       </w:pPr>
       <w:r>
-        <w:t>«</w:t>
-      </w:r>
-      <w:r>
-        <w:t>-</w:t>
-      </w:r>
-      <w:r>
-        <w:t>»</w:t>
-      </w:r>
-      <w:r>
-        <w:t xml:space="preserve"> - Точка рассматривается на данном этапе и попала в конус доминирования, то есть стала заведомо не эффективной.</w:t>
+        <w:t>«-» - Точка рассматривается на данном этапе и попала в конус доминирования, то есть стала заведомо не эффективной.</w:t>
       </w:r>
     </w:p>
     <w:p>
@@ -2354,7 +4031,7 @@
                     <pic:cNvPicPr/>
                   </pic:nvPicPr>
                   <pic:blipFill>
-                    <a:blip r:embed="rId13">
+                    <a:blip r:embed="rId12">
                       <a:extLst>
                         <a:ext uri="{28A0092B-C50C-407E-A947-70E740481C1C}">
                           <a14:useLocalDpi xmlns:a14="http://schemas.microsoft.com/office/drawing/2010/main" val="0"/>
@@ -2402,7 +4079,7 @@
           <w:szCs w:val="28"/>
         </w:rPr>
       </w:pPr>
-      <w:bookmarkStart w:id="11" w:name="_Ref193219037"/>
+      <w:bookmarkStart w:id="8" w:name="_Ref193219037"/>
       <w:r>
         <w:rPr>
           <w:i w:val="0"/>
@@ -2464,7 +4141,7 @@
         </w:rPr>
         <w:fldChar w:fldCharType="end"/>
       </w:r>
-      <w:bookmarkEnd w:id="11"/>
+      <w:bookmarkEnd w:id="8"/>
       <w:r>
         <w:rPr>
           <w:i w:val="0"/>
@@ -2549,6 +4226,7 @@
       </w:pPr>
       <w:r>
         <w:rPr>
+          <w:noProof/>
           <w:szCs w:val="28"/>
           <w:lang w:val="en-US"/>
         </w:rPr>
@@ -2577,7 +4255,7 @@
                     <pic:cNvPicPr/>
                   </pic:nvPicPr>
                   <pic:blipFill>
-                    <a:blip r:embed="rId14">
+                    <a:blip r:embed="rId13">
                       <a:extLst>
                         <a:ext uri="{28A0092B-C50C-407E-A947-70E740481C1C}">
                           <a14:useLocalDpi xmlns:a14="http://schemas.microsoft.com/office/drawing/2010/main" val="0"/>
@@ -2622,7 +4300,7 @@
           <w:szCs w:val="28"/>
         </w:rPr>
       </w:pPr>
-      <w:bookmarkStart w:id="12" w:name="_Ref193219176"/>
+      <w:bookmarkStart w:id="9" w:name="_Ref193219176"/>
       <w:r>
         <w:rPr>
           <w:i w:val="0"/>
@@ -2684,7 +4362,7 @@
         </w:rPr>
         <w:fldChar w:fldCharType="end"/>
       </w:r>
-      <w:bookmarkEnd w:id="12"/>
+      <w:bookmarkEnd w:id="9"/>
       <w:r>
         <w:rPr>
           <w:i w:val="0"/>
@@ -2692,7 +4370,6 @@
           <w:color w:val="auto"/>
           <w:sz w:val="28"/>
           <w:szCs w:val="28"/>
-          <w:lang w:val="en-US"/>
         </w:rPr>
         <w:t xml:space="preserve"> - </w:t>
       </w:r>
@@ -2711,12 +4388,26 @@
       <w:pPr>
         <w:pStyle w:val="1"/>
       </w:pPr>
-      <w:bookmarkStart w:id="13" w:name="_Toc193219619"/>
-      <w:r>
+      <w:bookmarkStart w:id="10" w:name="_Toc193274309"/>
+      <w:r>
+        <w:rPr>
+          <w:b/>
+          <w:bCs/>
+        </w:rPr>
         <w:lastRenderedPageBreak/>
-        <w:t>Реализация задания</w:t>
-      </w:r>
-      <w:bookmarkEnd w:id="13"/>
+        <w:t>Реализация</w:t>
+      </w:r>
+      <w:r>
+        <w:t xml:space="preserve"> </w:t>
+      </w:r>
+      <w:r>
+        <w:rPr>
+          <w:b/>
+          <w:bCs/>
+        </w:rPr>
+        <w:t>задания</w:t>
+      </w:r>
+      <w:bookmarkEnd w:id="10"/>
     </w:p>
     <w:p>
       <w:r>
@@ -2760,7 +4451,7 @@
                     <pic:cNvPicPr/>
                   </pic:nvPicPr>
                   <pic:blipFill>
-                    <a:blip r:embed="rId15">
+                    <a:blip r:embed="rId14">
                       <a:extLst>
                         <a:ext uri="{28A0092B-C50C-407E-A947-70E740481C1C}">
                           <a14:useLocalDpi xmlns:a14="http://schemas.microsoft.com/office/drawing/2010/main" val="0"/>
@@ -2915,7 +4606,7 @@
                     <pic:cNvPicPr/>
                   </pic:nvPicPr>
                   <pic:blipFill>
-                    <a:blip r:embed="rId16">
+                    <a:blip r:embed="rId15">
                       <a:extLst>
                         <a:ext uri="{28A0092B-C50C-407E-A947-70E740481C1C}">
                           <a14:useLocalDpi xmlns:a14="http://schemas.microsoft.com/office/drawing/2010/main" val="0"/>
@@ -3039,175 +4730,6 @@
           <w:szCs w:val="28"/>
         </w:rPr>
       </w:pPr>
-      <w:r>
-        <w:rPr>
-          <w:noProof/>
-          <w:szCs w:val="28"/>
-          <w14:ligatures w14:val="standardContextual"/>
-        </w:rPr>
-        <w:lastRenderedPageBreak/>
-        <w:drawing>
-          <wp:anchor distT="0" distB="0" distL="114300" distR="114300" simplePos="0" relativeHeight="251668480" behindDoc="0" locked="1" layoutInCell="1" allowOverlap="0" wp14:anchorId="14CC270B" wp14:editId="11031766">
-            <wp:simplePos x="1540329" y="718457"/>
-            <wp:positionH relativeFrom="column">
-              <wp:align>center</wp:align>
-            </wp:positionH>
-            <wp:positionV relativeFrom="paragraph">
-              <wp:posOffset>71755</wp:posOffset>
-            </wp:positionV>
-            <wp:extent cx="5464800" cy="7866000"/>
-            <wp:effectExtent l="0" t="0" r="3175" b="1905"/>
-            <wp:wrapTopAndBottom/>
-            <wp:docPr id="1770557824" name="Рисунок 1"/>
-            <wp:cNvGraphicFramePr>
-              <a:graphicFrameLocks xmlns:a="http://schemas.openxmlformats.org/drawingml/2006/main" noChangeAspect="1"/>
-            </wp:cNvGraphicFramePr>
-            <a:graphic xmlns:a="http://schemas.openxmlformats.org/drawingml/2006/main">
-              <a:graphicData uri="http://schemas.openxmlformats.org/drawingml/2006/picture">
-                <pic:pic xmlns:pic="http://schemas.openxmlformats.org/drawingml/2006/picture">
-                  <pic:nvPicPr>
-                    <pic:cNvPr id="1770557824" name=""/>
-                    <pic:cNvPicPr/>
-                  </pic:nvPicPr>
-                  <pic:blipFill>
-                    <a:blip r:embed="rId17">
-                      <a:extLst>
-                        <a:ext uri="{28A0092B-C50C-407E-A947-70E740481C1C}">
-                          <a14:useLocalDpi xmlns:a14="http://schemas.microsoft.com/office/drawing/2010/main" val="0"/>
-                        </a:ext>
-                      </a:extLst>
-                    </a:blip>
-                    <a:stretch>
-                      <a:fillRect/>
-                    </a:stretch>
-                  </pic:blipFill>
-                  <pic:spPr>
-                    <a:xfrm>
-                      <a:off x="0" y="0"/>
-                      <a:ext cx="5464800" cy="7866000"/>
-                    </a:xfrm>
-                    <a:prstGeom prst="rect">
-                      <a:avLst/>
-                    </a:prstGeom>
-                  </pic:spPr>
-                </pic:pic>
-              </a:graphicData>
-            </a:graphic>
-            <wp14:sizeRelH relativeFrom="margin">
-              <wp14:pctWidth>0</wp14:pctWidth>
-            </wp14:sizeRelH>
-            <wp14:sizeRelV relativeFrom="margin">
-              <wp14:pctHeight>0</wp14:pctHeight>
-            </wp14:sizeRelV>
-          </wp:anchor>
-        </w:drawing>
-      </w:r>
-    </w:p>
-    <w:p>
-      <w:pPr>
-        <w:pStyle w:val="a9"/>
-        <w:jc w:val="center"/>
-        <w:rPr>
-          <w:i w:val="0"/>
-          <w:iCs w:val="0"/>
-          <w:color w:val="auto"/>
-          <w:sz w:val="28"/>
-          <w:szCs w:val="28"/>
-        </w:rPr>
-      </w:pPr>
-      <w:r>
-        <w:rPr>
-          <w:i w:val="0"/>
-          <w:iCs w:val="0"/>
-          <w:color w:val="auto"/>
-          <w:sz w:val="28"/>
-          <w:szCs w:val="28"/>
-        </w:rPr>
-        <w:t xml:space="preserve">Рисунок </w:t>
-      </w:r>
-      <w:r>
-        <w:rPr>
-          <w:i w:val="0"/>
-          <w:iCs w:val="0"/>
-          <w:color w:val="auto"/>
-          <w:sz w:val="28"/>
-          <w:szCs w:val="28"/>
-        </w:rPr>
-        <w:fldChar w:fldCharType="begin"/>
-      </w:r>
-      <w:r>
-        <w:rPr>
-          <w:i w:val="0"/>
-          <w:iCs w:val="0"/>
-          <w:color w:val="auto"/>
-          <w:sz w:val="28"/>
-          <w:szCs w:val="28"/>
-        </w:rPr>
-        <w:instrText xml:space="preserve"> SEQ Рисунок \* ARABIC </w:instrText>
-      </w:r>
-      <w:r>
-        <w:rPr>
-          <w:i w:val="0"/>
-          <w:iCs w:val="0"/>
-          <w:color w:val="auto"/>
-          <w:sz w:val="28"/>
-          <w:szCs w:val="28"/>
-        </w:rPr>
-        <w:fldChar w:fldCharType="separate"/>
-      </w:r>
-      <w:r>
-        <w:rPr>
-          <w:i w:val="0"/>
-          <w:iCs w:val="0"/>
-          <w:noProof/>
-          <w:color w:val="auto"/>
-          <w:sz w:val="28"/>
-          <w:szCs w:val="28"/>
-        </w:rPr>
-        <w:t>9</w:t>
-      </w:r>
-      <w:r>
-        <w:rPr>
-          <w:i w:val="0"/>
-          <w:iCs w:val="0"/>
-          <w:color w:val="auto"/>
-          <w:sz w:val="28"/>
-          <w:szCs w:val="28"/>
-        </w:rPr>
-        <w:fldChar w:fldCharType="end"/>
-      </w:r>
-      <w:r>
-        <w:rPr>
-          <w:i w:val="0"/>
-          <w:iCs w:val="0"/>
-          <w:color w:val="auto"/>
-          <w:sz w:val="28"/>
-          <w:szCs w:val="28"/>
-        </w:rPr>
-        <w:t xml:space="preserve"> - Вычисление </w:t>
-      </w:r>
-      <w:proofErr w:type="spellStart"/>
-      <w:r>
-        <w:rPr>
-          <w:i w:val="0"/>
-          <w:iCs w:val="0"/>
-          <w:color w:val="auto"/>
-          <w:sz w:val="28"/>
-          <w:szCs w:val="28"/>
-        </w:rPr>
-        <w:t>парето</w:t>
-      </w:r>
-      <w:proofErr w:type="spellEnd"/>
-      <w:r>
-        <w:rPr>
-          <w:i w:val="0"/>
-          <w:iCs w:val="0"/>
-          <w:color w:val="auto"/>
-          <w:sz w:val="28"/>
-          <w:szCs w:val="28"/>
-        </w:rPr>
-        <w:t>-оптимальных точек по шагам</w:t>
-      </w:r>
     </w:p>
     <w:p>
       <w:pPr>
@@ -3247,7 +4769,7 @@
                     <pic:cNvPicPr/>
                   </pic:nvPicPr>
                   <pic:blipFill>
-                    <a:blip r:embed="rId18">
+                    <a:blip r:embed="rId16">
                       <a:extLst>
                         <a:ext uri="{28A0092B-C50C-407E-A947-70E740481C1C}">
                           <a14:useLocalDpi xmlns:a14="http://schemas.microsoft.com/office/drawing/2010/main" val="0"/>
@@ -3372,9 +4894,8 @@
           <w:sz w:val="28"/>
           <w:szCs w:val="28"/>
         </w:rPr>
-        <w:t>Кластеризованные</w:t>
-      </w:r>
-      <w:proofErr w:type="spellEnd"/>
+        <w:t>Кластериз</w:t>
+      </w:r>
       <w:r>
         <w:rPr>
           <w:i w:val="0"/>
@@ -3383,84 +4904,9 @@
           <w:sz w:val="28"/>
           <w:szCs w:val="28"/>
         </w:rPr>
-        <w:t xml:space="preserve"> точки на графике</w:t>
-      </w:r>
-    </w:p>
-    <w:p>
-      <w:pPr>
-        <w:jc w:val="center"/>
-        <w:rPr>
-          <w:szCs w:val="28"/>
-        </w:rPr>
-      </w:pPr>
-      <w:r>
-        <w:rPr>
-          <w:noProof/>
-          <w:szCs w:val="28"/>
-          <w14:ligatures w14:val="standardContextual"/>
-        </w:rPr>
-        <w:lastRenderedPageBreak/>
-        <w:drawing>
-          <wp:anchor distT="0" distB="0" distL="114300" distR="114300" simplePos="0" relativeHeight="251670528" behindDoc="0" locked="1" layoutInCell="1" allowOverlap="0" wp14:anchorId="4FC5C961" wp14:editId="1D05A0A2">
-            <wp:simplePos x="3886200" y="718457"/>
-            <wp:positionH relativeFrom="column">
-              <wp:align>center</wp:align>
-            </wp:positionH>
-            <wp:positionV relativeFrom="paragraph">
-              <wp:posOffset>71755</wp:posOffset>
-            </wp:positionV>
-            <wp:extent cx="781200" cy="8010000"/>
-            <wp:effectExtent l="0" t="0" r="0" b="0"/>
-            <wp:wrapTopAndBottom/>
-            <wp:docPr id="375292243" name="Рисунок 1"/>
-            <wp:cNvGraphicFramePr>
-              <a:graphicFrameLocks xmlns:a="http://schemas.openxmlformats.org/drawingml/2006/main" noChangeAspect="1"/>
-            </wp:cNvGraphicFramePr>
-            <a:graphic xmlns:a="http://schemas.openxmlformats.org/drawingml/2006/main">
-              <a:graphicData uri="http://schemas.openxmlformats.org/drawingml/2006/picture">
-                <pic:pic xmlns:pic="http://schemas.openxmlformats.org/drawingml/2006/picture">
-                  <pic:nvPicPr>
-                    <pic:cNvPr id="375292243" name=""/>
-                    <pic:cNvPicPr/>
-                  </pic:nvPicPr>
-                  <pic:blipFill>
-                    <a:blip r:embed="rId19">
-                      <a:extLst>
-                        <a:ext uri="{28A0092B-C50C-407E-A947-70E740481C1C}">
-                          <a14:useLocalDpi xmlns:a14="http://schemas.microsoft.com/office/drawing/2010/main" val="0"/>
-                        </a:ext>
-                      </a:extLst>
-                    </a:blip>
-                    <a:stretch>
-                      <a:fillRect/>
-                    </a:stretch>
-                  </pic:blipFill>
-                  <pic:spPr>
-                    <a:xfrm>
-                      <a:off x="0" y="0"/>
-                      <a:ext cx="781200" cy="8010000"/>
-                    </a:xfrm>
-                    <a:prstGeom prst="rect">
-                      <a:avLst/>
-                    </a:prstGeom>
-                  </pic:spPr>
-                </pic:pic>
-              </a:graphicData>
-            </a:graphic>
-            <wp14:sizeRelH relativeFrom="margin">
-              <wp14:pctWidth>0</wp14:pctWidth>
-            </wp14:sizeRelH>
-            <wp14:sizeRelV relativeFrom="margin">
-              <wp14:pctHeight>0</wp14:pctHeight>
-            </wp14:sizeRelV>
-          </wp:anchor>
-        </w:drawing>
-      </w:r>
-    </w:p>
-    <w:p>
-      <w:pPr>
-        <w:pStyle w:val="a9"/>
-        <w:jc w:val="center"/>
+        <w:t>о</w:t>
+      </w:r>
+      <w:r>
         <w:rPr>
           <w:i w:val="0"/>
           <w:iCs w:val="0"/>
@@ -3468,7 +4914,9 @@
           <w:sz w:val="28"/>
           <w:szCs w:val="28"/>
         </w:rPr>
-      </w:pPr>
+        <w:t>ванные</w:t>
+      </w:r>
+      <w:proofErr w:type="spellEnd"/>
       <w:r>
         <w:rPr>
           <w:i w:val="0"/>
@@ -3477,102 +4925,140 @@
           <w:sz w:val="28"/>
           <w:szCs w:val="28"/>
         </w:rPr>
-        <w:t xml:space="preserve">Рисунок </w:t>
-      </w:r>
-      <w:r>
-        <w:rPr>
-          <w:i w:val="0"/>
-          <w:iCs w:val="0"/>
-          <w:color w:val="auto"/>
-          <w:sz w:val="28"/>
-          <w:szCs w:val="28"/>
-        </w:rPr>
-        <w:fldChar w:fldCharType="begin"/>
-      </w:r>
-      <w:r>
-        <w:rPr>
-          <w:i w:val="0"/>
-          <w:iCs w:val="0"/>
-          <w:color w:val="auto"/>
-          <w:sz w:val="28"/>
-          <w:szCs w:val="28"/>
-        </w:rPr>
-        <w:instrText xml:space="preserve"> SEQ Рисунок \* ARABIC </w:instrText>
-      </w:r>
-      <w:r>
-        <w:rPr>
-          <w:i w:val="0"/>
-          <w:iCs w:val="0"/>
-          <w:color w:val="auto"/>
-          <w:sz w:val="28"/>
-          <w:szCs w:val="28"/>
-        </w:rPr>
-        <w:fldChar w:fldCharType="separate"/>
-      </w:r>
-      <w:r>
-        <w:rPr>
-          <w:i w:val="0"/>
-          <w:iCs w:val="0"/>
-          <w:noProof/>
-          <w:color w:val="auto"/>
-          <w:sz w:val="28"/>
-          <w:szCs w:val="28"/>
-        </w:rPr>
-        <w:t>11</w:t>
-      </w:r>
-      <w:r>
-        <w:rPr>
-          <w:i w:val="0"/>
-          <w:iCs w:val="0"/>
-          <w:color w:val="auto"/>
-          <w:sz w:val="28"/>
-          <w:szCs w:val="28"/>
-        </w:rPr>
-        <w:fldChar w:fldCharType="end"/>
-      </w:r>
-      <w:r>
-        <w:rPr>
-          <w:i w:val="0"/>
-          <w:iCs w:val="0"/>
-          <w:color w:val="auto"/>
-          <w:sz w:val="28"/>
-          <w:szCs w:val="28"/>
-        </w:rPr>
-        <w:t xml:space="preserve"> - </w:t>
-      </w:r>
-      <w:proofErr w:type="spellStart"/>
-      <w:r>
-        <w:rPr>
-          <w:i w:val="0"/>
-          <w:iCs w:val="0"/>
-          <w:color w:val="auto"/>
-          <w:sz w:val="28"/>
-          <w:szCs w:val="28"/>
-        </w:rPr>
-        <w:t>Кластеризованные</w:t>
-      </w:r>
-      <w:proofErr w:type="spellEnd"/>
-      <w:r>
-        <w:rPr>
-          <w:i w:val="0"/>
-          <w:iCs w:val="0"/>
-          <w:color w:val="auto"/>
-          <w:sz w:val="28"/>
-          <w:szCs w:val="28"/>
-        </w:rPr>
-        <w:t xml:space="preserve"> точки в таблице</w:t>
+        <w:t xml:space="preserve"> точки на графике</w:t>
       </w:r>
     </w:p>
     <w:p>
       <w:pPr>
         <w:pStyle w:val="1"/>
       </w:pPr>
-      <w:bookmarkStart w:id="14" w:name="_Toc193219620"/>
-      <w:r>
+    </w:p>
+    <w:p>
+      <w:pPr>
+        <w:pStyle w:val="ac"/>
+        <w:spacing w:before="0" w:beforeAutospacing="0" w:after="0" w:afterAutospacing="0" w:line="360" w:lineRule="auto"/>
+        <w:ind w:firstLine="709"/>
+        <w:jc w:val="both"/>
+        <w:rPr>
+          <w:color w:val="404040"/>
+          <w:sz w:val="28"/>
+          <w:szCs w:val="28"/>
+        </w:rPr>
+      </w:pPr>
+      <w:r>
+        <w:rPr>
+          <w:color w:val="404040"/>
+          <w:sz w:val="28"/>
+          <w:szCs w:val="28"/>
+        </w:rPr>
+        <w:t>В ходе выполнения работы разработано программное обеспечение для анализа и кластеризации проектов цифровой платформы. Результаты работы включают:</w:t>
+      </w:r>
+    </w:p>
+    <w:p>
+      <w:pPr>
+        <w:pStyle w:val="ac"/>
+        <w:numPr>
+          <w:ilvl w:val="0"/>
+          <w:numId w:val="4"/>
+        </w:numPr>
+        <w:spacing w:before="0" w:beforeAutospacing="0" w:after="0" w:afterAutospacing="0" w:line="360" w:lineRule="auto"/>
+        <w:ind w:left="0" w:firstLine="709"/>
+        <w:jc w:val="both"/>
+        <w:rPr>
+          <w:color w:val="404040"/>
+          <w:sz w:val="28"/>
+          <w:szCs w:val="28"/>
+        </w:rPr>
+      </w:pPr>
+      <w:r>
+        <w:rPr>
+          <w:color w:val="404040"/>
+          <w:sz w:val="28"/>
+          <w:szCs w:val="28"/>
+        </w:rPr>
+        <w:t>Множество эффективных проектов, определенное с использованием алгоритма исключения неэффективных решений.</w:t>
+      </w:r>
+    </w:p>
+    <w:p>
+      <w:pPr>
+        <w:pStyle w:val="ac"/>
+        <w:numPr>
+          <w:ilvl w:val="0"/>
+          <w:numId w:val="4"/>
+        </w:numPr>
+        <w:spacing w:before="0" w:beforeAutospacing="0" w:after="0" w:afterAutospacing="0" w:line="360" w:lineRule="auto"/>
+        <w:ind w:left="0" w:firstLine="709"/>
+        <w:jc w:val="both"/>
+        <w:rPr>
+          <w:color w:val="404040"/>
+          <w:sz w:val="28"/>
+          <w:szCs w:val="28"/>
+        </w:rPr>
+      </w:pPr>
+      <w:r>
+        <w:rPr>
+          <w:color w:val="404040"/>
+          <w:sz w:val="28"/>
+          <w:szCs w:val="28"/>
+        </w:rPr>
+        <w:t>Кластеризацию проектов на основе индекса эффективности.</w:t>
+      </w:r>
+    </w:p>
+    <w:p>
+      <w:pPr>
+        <w:pStyle w:val="ac"/>
+        <w:numPr>
+          <w:ilvl w:val="0"/>
+          <w:numId w:val="4"/>
+        </w:numPr>
+        <w:spacing w:before="0" w:beforeAutospacing="0" w:after="0" w:afterAutospacing="0" w:line="360" w:lineRule="auto"/>
+        <w:ind w:left="0" w:firstLine="709"/>
+        <w:jc w:val="both"/>
+        <w:rPr>
+          <w:color w:val="404040"/>
+          <w:sz w:val="28"/>
+          <w:szCs w:val="28"/>
+        </w:rPr>
+      </w:pPr>
+      <w:r>
+        <w:rPr>
+          <w:color w:val="404040"/>
+          <w:sz w:val="28"/>
+          <w:szCs w:val="28"/>
+        </w:rPr>
+        <w:t>Визуализацию результатов в виде графиков и таблиц.</w:t>
+      </w:r>
+    </w:p>
+    <w:p>
+      <w:pPr>
+        <w:pStyle w:val="1"/>
+        <w:rPr>
+          <w:lang w:val="en-US"/>
+        </w:rPr>
+      </w:pPr>
+      <w:bookmarkStart w:id="11" w:name="_Toc193274311"/>
+      <w:r>
+        <w:rPr>
+          <w:b/>
+          <w:bCs/>
+        </w:rPr>
         <w:lastRenderedPageBreak/>
-        <w:t>Листинг кода</w:t>
-      </w:r>
-      <w:bookmarkEnd w:id="14"/>
+        <w:t>Листинг</w:t>
+      </w:r>
+      <w:r>
+        <w:rPr>
+          <w:lang w:val="en-US"/>
+        </w:rPr>
+        <w:t xml:space="preserve"> </w:t>
+      </w:r>
+      <w:r>
+        <w:rPr>
+          <w:b/>
+          <w:bCs/>
+        </w:rPr>
+        <w:t>кода</w:t>
+      </w:r>
+      <w:bookmarkEnd w:id="11"/>
     </w:p>
     <w:p>
       <w:pPr>
@@ -3605,6 +5091,7 @@
           <w:color w:val="BCBEC4"/>
           <w:sz w:val="20"/>
           <w:szCs w:val="20"/>
+          <w:lang w:val="en-US"/>
         </w:rPr>
       </w:pPr>
       <w:r>
@@ -15981,8 +17468,8 @@
       </w:r>
     </w:p>
     <w:sectPr>
-      <w:footerReference w:type="default" r:id="rId20"/>
-      <w:footerReference w:type="first" r:id="rId21"/>
+      <w:footerReference w:type="default" r:id="rId17"/>
+      <w:footerReference w:type="first" r:id="rId18"/>
       <w:pgSz w:w="11906" w:h="16838"/>
       <w:pgMar w:top="1134" w:right="850" w:bottom="1134" w:left="1701" w:header="708" w:footer="708" w:gutter="0"/>
       <w:pgNumType w:start="1"/>
@@ -16124,6 +17611,232 @@
 <file path=word/numbering.xml><?xml version="1.0" encoding="utf-8"?>
 <w:numbering xmlns:wpc="http://schemas.microsoft.com/office/word/2010/wordprocessingCanvas" xmlns:cx="http://schemas.microsoft.com/office/drawing/2014/chartex" xmlns:cx1="http://schemas.microsoft.com/office/drawing/2015/9/8/chartex" xmlns:cx2="http://schemas.microsoft.com/office/drawing/2015/10/21/chartex" xmlns:cx3="http://schemas.microsoft.com/office/drawing/2016/5/9/chartex" xmlns:cx4="http://schemas.microsoft.com/office/drawing/2016/5/10/chartex" xmlns:cx5="http://schemas.microsoft.com/office/drawing/2016/5/11/chartex" xmlns:cx6="http://schemas.microsoft.com/office/drawing/2016/5/12/chartex" xmlns:cx7="http://schemas.microsoft.com/office/drawing/2016/5/13/chartex" xmlns:cx8="http://schemas.microsoft.com/office/drawing/2016/5/14/chartex" xmlns:mc="http://schemas.openxmlformats.org/markup-compatibility/2006" xmlns:aink="http://schemas.microsoft.com/office/drawing/2016/ink" xmlns:am3d="http://schemas.microsoft.com/office/drawing/2017/model3d" xmlns:o="urn:schemas-microsoft-com:office:office" xmlns:oel="http://schemas.microsoft.com/office/2019/extlst" xmlns:r="http://schemas.openxmlformats.org/officeDocument/2006/relationships" xmlns:m="http://schemas.openxmlformats.org/officeDocument/2006/math" xmlns:v="urn:schemas-microsoft-com:vml" xmlns:wp14="http://schemas.microsoft.com/office/word/2010/wordprocessingDrawing" xmlns:wp="http://schemas.openxmlformats.org/drawingml/2006/wordprocessingDrawing" xmlns:w10="urn:schemas-microsoft-com:office:word" xmlns:w="http://schemas.openxmlformats.org/wordprocessingml/2006/main" xmlns:w14="http://schemas.microsoft.com/office/word/2010/wordml" xmlns:w15="http://schemas.microsoft.com/office/word/2012/wordml" xmlns:w16cex="http://schemas.microsoft.com/office/word/2018/wordml/cex" xmlns:w16cid="http://schemas.microsoft.com/office/word/2016/wordml/cid" xmlns:w16="http://schemas.microsoft.com/office/word/2018/wordml" xmlns:w16du="http://schemas.microsoft.com/office/word/2023/wordml/word16du" xmlns:w16sdtdh="http://schemas.microsoft.com/office/word/2020/wordml/sdtdatahash" xmlns:w16sdtfl="http://schemas.microsoft.com/office/word/2024/wordml/sdtformatlock" xmlns:w16se="http://schemas.microsoft.com/office/word/2015/wordml/symex" xmlns:wpg="http://schemas.microsoft.com/office/word/2010/wordprocessingGroup" xmlns:wpi="http://schemas.microsoft.com/office/word/2010/wordprocessingInk" xmlns:wne="http://schemas.microsoft.com/office/word/2006/wordml" xmlns:wps="http://schemas.microsoft.com/office/word/2010/wordprocessingShape" mc:Ignorable="w14 w15 w16se w16cid w16 w16cex w16sdtdh w16sdtfl w16du wp14">
   <w:abstractNum w:abstractNumId="0" w15:restartNumberingAfterBreak="0">
+    <w:nsid w:val="02157BF1"/>
+    <w:multiLevelType w:val="multilevel"/>
+    <w:tmpl w:val="285839B8"/>
+    <w:lvl w:ilvl="0">
+      <w:start w:val="1"/>
+      <w:numFmt w:val="decimal"/>
+      <w:lvlText w:val="%1."/>
+      <w:lvlJc w:val="left"/>
+      <w:pPr>
+        <w:tabs>
+          <w:tab w:val="num" w:pos="720"/>
+        </w:tabs>
+        <w:ind w:left="720" w:hanging="360"/>
+      </w:pPr>
+    </w:lvl>
+    <w:lvl w:ilvl="1" w:tentative="1">
+      <w:start w:val="1"/>
+      <w:numFmt w:val="decimal"/>
+      <w:lvlText w:val="%2."/>
+      <w:lvlJc w:val="left"/>
+      <w:pPr>
+        <w:tabs>
+          <w:tab w:val="num" w:pos="1440"/>
+        </w:tabs>
+        <w:ind w:left="1440" w:hanging="360"/>
+      </w:pPr>
+    </w:lvl>
+    <w:lvl w:ilvl="2" w:tentative="1">
+      <w:start w:val="1"/>
+      <w:numFmt w:val="decimal"/>
+      <w:lvlText w:val="%3."/>
+      <w:lvlJc w:val="left"/>
+      <w:pPr>
+        <w:tabs>
+          <w:tab w:val="num" w:pos="2160"/>
+        </w:tabs>
+        <w:ind w:left="2160" w:hanging="360"/>
+      </w:pPr>
+    </w:lvl>
+    <w:lvl w:ilvl="3" w:tentative="1">
+      <w:start w:val="1"/>
+      <w:numFmt w:val="decimal"/>
+      <w:lvlText w:val="%4."/>
+      <w:lvlJc w:val="left"/>
+      <w:pPr>
+        <w:tabs>
+          <w:tab w:val="num" w:pos="2880"/>
+        </w:tabs>
+        <w:ind w:left="2880" w:hanging="360"/>
+      </w:pPr>
+    </w:lvl>
+    <w:lvl w:ilvl="4" w:tentative="1">
+      <w:start w:val="1"/>
+      <w:numFmt w:val="decimal"/>
+      <w:lvlText w:val="%5."/>
+      <w:lvlJc w:val="left"/>
+      <w:pPr>
+        <w:tabs>
+          <w:tab w:val="num" w:pos="3600"/>
+        </w:tabs>
+        <w:ind w:left="3600" w:hanging="360"/>
+      </w:pPr>
+    </w:lvl>
+    <w:lvl w:ilvl="5" w:tentative="1">
+      <w:start w:val="1"/>
+      <w:numFmt w:val="decimal"/>
+      <w:lvlText w:val="%6."/>
+      <w:lvlJc w:val="left"/>
+      <w:pPr>
+        <w:tabs>
+          <w:tab w:val="num" w:pos="4320"/>
+        </w:tabs>
+        <w:ind w:left="4320" w:hanging="360"/>
+      </w:pPr>
+    </w:lvl>
+    <w:lvl w:ilvl="6" w:tentative="1">
+      <w:start w:val="1"/>
+      <w:numFmt w:val="decimal"/>
+      <w:lvlText w:val="%7."/>
+      <w:lvlJc w:val="left"/>
+      <w:pPr>
+        <w:tabs>
+          <w:tab w:val="num" w:pos="5040"/>
+        </w:tabs>
+        <w:ind w:left="5040" w:hanging="360"/>
+      </w:pPr>
+    </w:lvl>
+    <w:lvl w:ilvl="7" w:tentative="1">
+      <w:start w:val="1"/>
+      <w:numFmt w:val="decimal"/>
+      <w:lvlText w:val="%8."/>
+      <w:lvlJc w:val="left"/>
+      <w:pPr>
+        <w:tabs>
+          <w:tab w:val="num" w:pos="5760"/>
+        </w:tabs>
+        <w:ind w:left="5760" w:hanging="360"/>
+      </w:pPr>
+    </w:lvl>
+    <w:lvl w:ilvl="8" w:tentative="1">
+      <w:start w:val="1"/>
+      <w:numFmt w:val="decimal"/>
+      <w:lvlText w:val="%9."/>
+      <w:lvlJc w:val="left"/>
+      <w:pPr>
+        <w:tabs>
+          <w:tab w:val="num" w:pos="6480"/>
+        </w:tabs>
+        <w:ind w:left="6480" w:hanging="360"/>
+      </w:pPr>
+    </w:lvl>
+  </w:abstractNum>
+  <w:abstractNum w:abstractNumId="1" w15:restartNumberingAfterBreak="0">
+    <w:nsid w:val="3F364767"/>
+    <w:multiLevelType w:val="multilevel"/>
+    <w:tmpl w:val="F0DCC12C"/>
+    <w:lvl w:ilvl="0">
+      <w:start w:val="1"/>
+      <w:numFmt w:val="decimal"/>
+      <w:lvlText w:val="%1."/>
+      <w:lvlJc w:val="left"/>
+      <w:pPr>
+        <w:tabs>
+          <w:tab w:val="num" w:pos="720"/>
+        </w:tabs>
+        <w:ind w:left="720" w:hanging="360"/>
+      </w:pPr>
+    </w:lvl>
+    <w:lvl w:ilvl="1" w:tentative="1">
+      <w:start w:val="1"/>
+      <w:numFmt w:val="decimal"/>
+      <w:lvlText w:val="%2."/>
+      <w:lvlJc w:val="left"/>
+      <w:pPr>
+        <w:tabs>
+          <w:tab w:val="num" w:pos="1440"/>
+        </w:tabs>
+        <w:ind w:left="1440" w:hanging="360"/>
+      </w:pPr>
+    </w:lvl>
+    <w:lvl w:ilvl="2" w:tentative="1">
+      <w:start w:val="1"/>
+      <w:numFmt w:val="decimal"/>
+      <w:lvlText w:val="%3."/>
+      <w:lvlJc w:val="left"/>
+      <w:pPr>
+        <w:tabs>
+          <w:tab w:val="num" w:pos="2160"/>
+        </w:tabs>
+        <w:ind w:left="2160" w:hanging="360"/>
+      </w:pPr>
+    </w:lvl>
+    <w:lvl w:ilvl="3" w:tentative="1">
+      <w:start w:val="1"/>
+      <w:numFmt w:val="decimal"/>
+      <w:lvlText w:val="%4."/>
+      <w:lvlJc w:val="left"/>
+      <w:pPr>
+        <w:tabs>
+          <w:tab w:val="num" w:pos="2880"/>
+        </w:tabs>
+        <w:ind w:left="2880" w:hanging="360"/>
+      </w:pPr>
+    </w:lvl>
+    <w:lvl w:ilvl="4" w:tentative="1">
+      <w:start w:val="1"/>
+      <w:numFmt w:val="decimal"/>
+      <w:lvlText w:val="%5."/>
+      <w:lvlJc w:val="left"/>
+      <w:pPr>
+        <w:tabs>
+          <w:tab w:val="num" w:pos="3600"/>
+        </w:tabs>
+        <w:ind w:left="3600" w:hanging="360"/>
+      </w:pPr>
+    </w:lvl>
+    <w:lvl w:ilvl="5" w:tentative="1">
+      <w:start w:val="1"/>
+      <w:numFmt w:val="decimal"/>
+      <w:lvlText w:val="%6."/>
+      <w:lvlJc w:val="left"/>
+      <w:pPr>
+        <w:tabs>
+          <w:tab w:val="num" w:pos="4320"/>
+        </w:tabs>
+        <w:ind w:left="4320" w:hanging="360"/>
+      </w:pPr>
+    </w:lvl>
+    <w:lvl w:ilvl="6" w:tentative="1">
+      <w:start w:val="1"/>
+      <w:numFmt w:val="decimal"/>
+      <w:lvlText w:val="%7."/>
+      <w:lvlJc w:val="left"/>
+      <w:pPr>
+        <w:tabs>
+          <w:tab w:val="num" w:pos="5040"/>
+        </w:tabs>
+        <w:ind w:left="5040" w:hanging="360"/>
+      </w:pPr>
+    </w:lvl>
+    <w:lvl w:ilvl="7" w:tentative="1">
+      <w:start w:val="1"/>
+      <w:numFmt w:val="decimal"/>
+      <w:lvlText w:val="%8."/>
+      <w:lvlJc w:val="left"/>
+      <w:pPr>
+        <w:tabs>
+          <w:tab w:val="num" w:pos="5760"/>
+        </w:tabs>
+        <w:ind w:left="5760" w:hanging="360"/>
+      </w:pPr>
+    </w:lvl>
+    <w:lvl w:ilvl="8" w:tentative="1">
+      <w:start w:val="1"/>
+      <w:numFmt w:val="decimal"/>
+      <w:lvlText w:val="%9."/>
+      <w:lvlJc w:val="left"/>
+      <w:pPr>
+        <w:tabs>
+          <w:tab w:val="num" w:pos="6480"/>
+        </w:tabs>
+        <w:ind w:left="6480" w:hanging="360"/>
+      </w:pPr>
+    </w:lvl>
+  </w:abstractNum>
+  <w:abstractNum w:abstractNumId="2" w15:restartNumberingAfterBreak="0">
     <w:nsid w:val="4C4E1977"/>
     <w:multiLevelType w:val="hybridMultilevel"/>
     <w:tmpl w:val="1FC8BE82"/>
@@ -16209,8 +17922,222 @@
       </w:pPr>
     </w:lvl>
   </w:abstractNum>
+  <w:abstractNum w:abstractNumId="3" w15:restartNumberingAfterBreak="0">
+    <w:nsid w:val="7B9B2D6E"/>
+    <w:multiLevelType w:val="multilevel"/>
+    <w:tmpl w:val="1548AEAE"/>
+    <w:lvl w:ilvl="0">
+      <w:start w:val="1"/>
+      <w:numFmt w:val="decimal"/>
+      <w:lvlText w:val="%1."/>
+      <w:lvlJc w:val="left"/>
+      <w:pPr>
+        <w:tabs>
+          <w:tab w:val="num" w:pos="720"/>
+        </w:tabs>
+        <w:ind w:left="720" w:hanging="360"/>
+      </w:pPr>
+    </w:lvl>
+    <w:lvl w:ilvl="1" w:tentative="1">
+      <w:start w:val="1"/>
+      <w:numFmt w:val="decimal"/>
+      <w:lvlText w:val="%2."/>
+      <w:lvlJc w:val="left"/>
+      <w:pPr>
+        <w:tabs>
+          <w:tab w:val="num" w:pos="1440"/>
+        </w:tabs>
+        <w:ind w:left="1440" w:hanging="360"/>
+      </w:pPr>
+    </w:lvl>
+    <w:lvl w:ilvl="2" w:tentative="1">
+      <w:start w:val="1"/>
+      <w:numFmt w:val="decimal"/>
+      <w:lvlText w:val="%3."/>
+      <w:lvlJc w:val="left"/>
+      <w:pPr>
+        <w:tabs>
+          <w:tab w:val="num" w:pos="2160"/>
+        </w:tabs>
+        <w:ind w:left="2160" w:hanging="360"/>
+      </w:pPr>
+    </w:lvl>
+    <w:lvl w:ilvl="3" w:tentative="1">
+      <w:start w:val="1"/>
+      <w:numFmt w:val="decimal"/>
+      <w:lvlText w:val="%4."/>
+      <w:lvlJc w:val="left"/>
+      <w:pPr>
+        <w:tabs>
+          <w:tab w:val="num" w:pos="2880"/>
+        </w:tabs>
+        <w:ind w:left="2880" w:hanging="360"/>
+      </w:pPr>
+    </w:lvl>
+    <w:lvl w:ilvl="4" w:tentative="1">
+      <w:start w:val="1"/>
+      <w:numFmt w:val="decimal"/>
+      <w:lvlText w:val="%5."/>
+      <w:lvlJc w:val="left"/>
+      <w:pPr>
+        <w:tabs>
+          <w:tab w:val="num" w:pos="3600"/>
+        </w:tabs>
+        <w:ind w:left="3600" w:hanging="360"/>
+      </w:pPr>
+    </w:lvl>
+    <w:lvl w:ilvl="5" w:tentative="1">
+      <w:start w:val="1"/>
+      <w:numFmt w:val="decimal"/>
+      <w:lvlText w:val="%6."/>
+      <w:lvlJc w:val="left"/>
+      <w:pPr>
+        <w:tabs>
+          <w:tab w:val="num" w:pos="4320"/>
+        </w:tabs>
+        <w:ind w:left="4320" w:hanging="360"/>
+      </w:pPr>
+    </w:lvl>
+    <w:lvl w:ilvl="6" w:tentative="1">
+      <w:start w:val="1"/>
+      <w:numFmt w:val="decimal"/>
+      <w:lvlText w:val="%7."/>
+      <w:lvlJc w:val="left"/>
+      <w:pPr>
+        <w:tabs>
+          <w:tab w:val="num" w:pos="5040"/>
+        </w:tabs>
+        <w:ind w:left="5040" w:hanging="360"/>
+      </w:pPr>
+    </w:lvl>
+    <w:lvl w:ilvl="7" w:tentative="1">
+      <w:start w:val="1"/>
+      <w:numFmt w:val="decimal"/>
+      <w:lvlText w:val="%8."/>
+      <w:lvlJc w:val="left"/>
+      <w:pPr>
+        <w:tabs>
+          <w:tab w:val="num" w:pos="5760"/>
+        </w:tabs>
+        <w:ind w:left="5760" w:hanging="360"/>
+      </w:pPr>
+    </w:lvl>
+    <w:lvl w:ilvl="8" w:tentative="1">
+      <w:start w:val="1"/>
+      <w:numFmt w:val="decimal"/>
+      <w:lvlText w:val="%9."/>
+      <w:lvlJc w:val="left"/>
+      <w:pPr>
+        <w:tabs>
+          <w:tab w:val="num" w:pos="6480"/>
+        </w:tabs>
+        <w:ind w:left="6480" w:hanging="360"/>
+      </w:pPr>
+    </w:lvl>
+  </w:abstractNum>
+  <w:abstractNum w:abstractNumId="4" w15:restartNumberingAfterBreak="0">
+    <w:nsid w:val="7FC3215D"/>
+    <w:multiLevelType w:val="hybridMultilevel"/>
+    <w:tmpl w:val="199A8FD0"/>
+    <w:lvl w:ilvl="0" w:tplc="F7D679A6">
+      <w:start w:val="1"/>
+      <w:numFmt w:val="decimal"/>
+      <w:lvlText w:val="Шаг %1."/>
+      <w:lvlJc w:val="left"/>
+      <w:pPr>
+        <w:ind w:left="1429" w:hanging="360"/>
+      </w:pPr>
+      <w:rPr>
+        <w:rFonts w:hint="default"/>
+      </w:rPr>
+    </w:lvl>
+    <w:lvl w:ilvl="1" w:tplc="04190019" w:tentative="1">
+      <w:start w:val="1"/>
+      <w:numFmt w:val="lowerLetter"/>
+      <w:lvlText w:val="%2."/>
+      <w:lvlJc w:val="left"/>
+      <w:pPr>
+        <w:ind w:left="2149" w:hanging="360"/>
+      </w:pPr>
+    </w:lvl>
+    <w:lvl w:ilvl="2" w:tplc="0419001B" w:tentative="1">
+      <w:start w:val="1"/>
+      <w:numFmt w:val="lowerRoman"/>
+      <w:lvlText w:val="%3."/>
+      <w:lvlJc w:val="right"/>
+      <w:pPr>
+        <w:ind w:left="2869" w:hanging="180"/>
+      </w:pPr>
+    </w:lvl>
+    <w:lvl w:ilvl="3" w:tplc="0419000F" w:tentative="1">
+      <w:start w:val="1"/>
+      <w:numFmt w:val="decimal"/>
+      <w:lvlText w:val="%4."/>
+      <w:lvlJc w:val="left"/>
+      <w:pPr>
+        <w:ind w:left="3589" w:hanging="360"/>
+      </w:pPr>
+    </w:lvl>
+    <w:lvl w:ilvl="4" w:tplc="04190019" w:tentative="1">
+      <w:start w:val="1"/>
+      <w:numFmt w:val="lowerLetter"/>
+      <w:lvlText w:val="%5."/>
+      <w:lvlJc w:val="left"/>
+      <w:pPr>
+        <w:ind w:left="4309" w:hanging="360"/>
+      </w:pPr>
+    </w:lvl>
+    <w:lvl w:ilvl="5" w:tplc="0419001B" w:tentative="1">
+      <w:start w:val="1"/>
+      <w:numFmt w:val="lowerRoman"/>
+      <w:lvlText w:val="%6."/>
+      <w:lvlJc w:val="right"/>
+      <w:pPr>
+        <w:ind w:left="5029" w:hanging="180"/>
+      </w:pPr>
+    </w:lvl>
+    <w:lvl w:ilvl="6" w:tplc="0419000F" w:tentative="1">
+      <w:start w:val="1"/>
+      <w:numFmt w:val="decimal"/>
+      <w:lvlText w:val="%7."/>
+      <w:lvlJc w:val="left"/>
+      <w:pPr>
+        <w:ind w:left="5749" w:hanging="360"/>
+      </w:pPr>
+    </w:lvl>
+    <w:lvl w:ilvl="7" w:tplc="04190019" w:tentative="1">
+      <w:start w:val="1"/>
+      <w:numFmt w:val="lowerLetter"/>
+      <w:lvlText w:val="%8."/>
+      <w:lvlJc w:val="left"/>
+      <w:pPr>
+        <w:ind w:left="6469" w:hanging="360"/>
+      </w:pPr>
+    </w:lvl>
+    <w:lvl w:ilvl="8" w:tplc="0419001B" w:tentative="1">
+      <w:start w:val="1"/>
+      <w:numFmt w:val="lowerRoman"/>
+      <w:lvlText w:val="%9."/>
+      <w:lvlJc w:val="right"/>
+      <w:pPr>
+        <w:ind w:left="7189" w:hanging="180"/>
+      </w:pPr>
+    </w:lvl>
+  </w:abstractNum>
   <w:num w:numId="1" w16cid:durableId="2083527753">
+    <w:abstractNumId w:val="2"/>
+  </w:num>
+  <w:num w:numId="2" w16cid:durableId="773327328">
+    <w:abstractNumId w:val="1"/>
+  </w:num>
+  <w:num w:numId="3" w16cid:durableId="1310287019">
     <w:abstractNumId w:val="0"/>
+  </w:num>
+  <w:num w:numId="4" w16cid:durableId="1840726853">
+    <w:abstractNumId w:val="3"/>
+  </w:num>
+  <w:num w:numId="5" w16cid:durableId="909577866">
+    <w:abstractNumId w:val="4"/>
   </w:num>
 </w:numbering>
 </file>
@@ -16696,6 +18623,7 @@
   <w:style w:type="character" w:default="1" w:styleId="a0">
     <w:name w:val="Default Paragraph Font"/>
     <w:uiPriority w:val="1"/>
+    <w:semiHidden/>
     <w:unhideWhenUsed/>
   </w:style>
   <w:style w:type="table" w:default="1" w:styleId="a1">
@@ -16957,6 +18885,48 @@
     <w:rPr>
       <w:color w:val="0563C1" w:themeColor="hyperlink"/>
       <w:u w:val="single"/>
+    </w:rPr>
+  </w:style>
+  <w:style w:type="paragraph" w:styleId="21">
+    <w:name w:val="toc 2"/>
+    <w:basedOn w:val="a"/>
+    <w:next w:val="a"/>
+    <w:autoRedefine/>
+    <w:uiPriority w:val="39"/>
+    <w:unhideWhenUsed/>
+    <w:rsid w:val="008F6F6F"/>
+    <w:pPr>
+      <w:spacing w:after="100"/>
+      <w:ind w:left="280"/>
+    </w:pPr>
+  </w:style>
+  <w:style w:type="paragraph" w:styleId="ac">
+    <w:name w:val="Normal (Web)"/>
+    <w:basedOn w:val="a"/>
+    <w:uiPriority w:val="99"/>
+    <w:unhideWhenUsed/>
+    <w:rsid w:val="005234C6"/>
+    <w:pPr>
+      <w:keepNext w:val="0"/>
+      <w:keepLines w:val="0"/>
+      <w:spacing w:before="100" w:beforeAutospacing="1" w:after="100" w:afterAutospacing="1" w:line="240" w:lineRule="auto"/>
+      <w:ind w:firstLine="0"/>
+      <w:jc w:val="left"/>
+    </w:pPr>
+    <w:rPr>
+      <w:rFonts w:eastAsia="Times New Roman" w:cs="Times New Roman"/>
+      <w:sz w:val="24"/>
+      <w:szCs w:val="24"/>
+    </w:rPr>
+  </w:style>
+  <w:style w:type="character" w:styleId="ad">
+    <w:name w:val="Placeholder Text"/>
+    <w:basedOn w:val="a0"/>
+    <w:uiPriority w:val="99"/>
+    <w:semiHidden/>
+    <w:rsid w:val="00391862"/>
+    <w:rPr>
+      <w:color w:val="666666"/>
     </w:rPr>
   </w:style>
 </w:styles>

--- a/Формализованные модели информационно-аналитического мониторинга/Практики/Отчет КДЗ1.docx
+++ b/Формализованные модели информационно-аналитического мониторинга/Практики/Отчет КДЗ1.docx
@@ -641,7 +641,7 @@
           <w:r>
             <w:fldChar w:fldCharType="separate"/>
           </w:r>
-          <w:hyperlink w:anchor="_Toc193274303" w:history="1">
+          <w:hyperlink w:anchor="_Toc193280244" w:history="1">
             <w:r>
               <w:rPr>
                 <w:rStyle w:val="ab"/>
@@ -671,83 +671,7 @@
                 <w:noProof/>
                 <w:webHidden/>
               </w:rPr>
-              <w:instrText xml:space="preserve"> PAGEREF _Toc193274303 \h </w:instrText>
-            </w:r>
-            <w:r>
-              <w:rPr>
-                <w:noProof/>
-                <w:webHidden/>
-              </w:rPr>
-            </w:r>
-            <w:r>
-              <w:rPr>
-                <w:noProof/>
-                <w:webHidden/>
-              </w:rPr>
-              <w:fldChar w:fldCharType="separate"/>
-            </w:r>
-            <w:r>
-              <w:rPr>
-                <w:noProof/>
-                <w:webHidden/>
-              </w:rPr>
-              <w:t>3</w:t>
-            </w:r>
-            <w:r>
-              <w:rPr>
-                <w:noProof/>
-                <w:webHidden/>
-              </w:rPr>
-              <w:fldChar w:fldCharType="end"/>
-            </w:r>
-          </w:hyperlink>
-        </w:p>
-        <w:p>
-          <w:pPr>
-            <w:pStyle w:val="21"/>
-            <w:tabs>
-              <w:tab w:val="right" w:leader="dot" w:pos="9345"/>
-            </w:tabs>
-            <w:rPr>
-              <w:rFonts w:asciiTheme="minorHAnsi" w:hAnsiTheme="minorHAnsi"/>
-              <w:noProof/>
-              <w:kern w:val="2"/>
-              <w:sz w:val="24"/>
-              <w:szCs w:val="24"/>
-              <w14:ligatures w14:val="standardContextual"/>
-            </w:rPr>
-          </w:pPr>
-          <w:hyperlink w:anchor="_Toc193274304" w:history="1">
-            <w:r>
-              <w:rPr>
-                <w:rStyle w:val="ab"/>
-                <w:rFonts w:eastAsia="Times New Roman" w:cs="Times New Roman"/>
-                <w:b/>
-                <w:bCs/>
-                <w:noProof/>
-              </w:rPr>
-              <w:t>Цели и задачи исследования</w:t>
-            </w:r>
-            <w:r>
-              <w:rPr>
-                <w:noProof/>
-                <w:webHidden/>
-              </w:rPr>
-              <w:tab/>
-            </w:r>
-            <w:r>
-              <w:rPr>
-                <w:noProof/>
-                <w:webHidden/>
-              </w:rPr>
-              <w:fldChar w:fldCharType="begin"/>
-            </w:r>
-            <w:r>
-              <w:rPr>
-                <w:noProof/>
-                <w:webHidden/>
-              </w:rPr>
-              <w:instrText xml:space="preserve"> PAGEREF _Toc193274304 \h </w:instrText>
+              <w:instrText xml:space="preserve"> PAGEREF _Toc193280244 \h </w:instrText>
             </w:r>
             <w:r>
               <w:rPr>
@@ -793,7 +717,7 @@
               <w14:ligatures w14:val="standardContextual"/>
             </w:rPr>
           </w:pPr>
-          <w:hyperlink w:anchor="_Toc193274305" w:history="1">
+          <w:hyperlink w:anchor="_Toc193280245" w:history="1">
             <w:r>
               <w:rPr>
                 <w:rStyle w:val="ab"/>
@@ -801,7 +725,7 @@
                 <w:bCs/>
                 <w:noProof/>
               </w:rPr>
-              <w:t>Методы и алгоритмы решения</w:t>
+              <w:t>Алгоритм исключения заведомо неэффективных решений</w:t>
             </w:r>
             <w:r>
               <w:rPr>
@@ -822,7 +746,7 @@
                 <w:noProof/>
                 <w:webHidden/>
               </w:rPr>
-              <w:instrText xml:space="preserve"> PAGEREF _Toc193274305 \h </w:instrText>
+              <w:instrText xml:space="preserve"> PAGEREF _Toc193280245 \h </w:instrText>
             </w:r>
             <w:r>
               <w:rPr>
@@ -842,7 +766,7 @@
                 <w:noProof/>
                 <w:webHidden/>
               </w:rPr>
-              <w:t>5</w:t>
+              <w:t>4</w:t>
             </w:r>
             <w:r>
               <w:rPr>
@@ -855,7 +779,7 @@
         </w:p>
         <w:p>
           <w:pPr>
-            <w:pStyle w:val="21"/>
+            <w:pStyle w:val="14"/>
             <w:tabs>
               <w:tab w:val="right" w:leader="dot" w:pos="9345"/>
             </w:tabs>
@@ -868,16 +792,15 @@
               <w14:ligatures w14:val="standardContextual"/>
             </w:rPr>
           </w:pPr>
-          <w:hyperlink w:anchor="_Toc193274306" w:history="1">
+          <w:hyperlink w:anchor="_Toc193280246" w:history="1">
             <w:r>
               <w:rPr>
                 <w:rStyle w:val="ab"/>
-                <w:rFonts w:cs="Times New Roman"/>
                 <w:b/>
                 <w:bCs/>
                 <w:noProof/>
               </w:rPr>
-              <w:t>Алгоритм исключения неэффективных решений</w:t>
+              <w:t>Алгоритм вычисления индекса эффективности</w:t>
             </w:r>
             <w:r>
               <w:rPr>
@@ -898,7 +821,7 @@
                 <w:noProof/>
                 <w:webHidden/>
               </w:rPr>
-              <w:instrText xml:space="preserve"> PAGEREF _Toc193274306 \h </w:instrText>
+              <w:instrText xml:space="preserve"> PAGEREF _Toc193280246 \h </w:instrText>
             </w:r>
             <w:r>
               <w:rPr>
@@ -918,7 +841,7 @@
                 <w:noProof/>
                 <w:webHidden/>
               </w:rPr>
-              <w:t>5</w:t>
+              <w:t>7</w:t>
             </w:r>
             <w:r>
               <w:rPr>
@@ -931,7 +854,7 @@
         </w:p>
         <w:p>
           <w:pPr>
-            <w:pStyle w:val="21"/>
+            <w:pStyle w:val="14"/>
             <w:tabs>
               <w:tab w:val="right" w:leader="dot" w:pos="9345"/>
             </w:tabs>
@@ -944,11 +867,10 @@
               <w14:ligatures w14:val="standardContextual"/>
             </w:rPr>
           </w:pPr>
-          <w:hyperlink w:anchor="_Toc193274307" w:history="1">
+          <w:hyperlink w:anchor="_Toc193280247" w:history="1">
             <w:r>
               <w:rPr>
                 <w:rStyle w:val="ab"/>
-                <w:rFonts w:cs="Times New Roman"/>
                 <w:b/>
                 <w:bCs/>
                 <w:noProof/>
@@ -974,7 +896,7 @@
                 <w:noProof/>
                 <w:webHidden/>
               </w:rPr>
-              <w:instrText xml:space="preserve"> PAGEREF _Toc193274307 \h </w:instrText>
+              <w:instrText xml:space="preserve"> PAGEREF _Toc193280247 \h </w:instrText>
             </w:r>
             <w:r>
               <w:rPr>
@@ -994,7 +916,7 @@
                 <w:noProof/>
                 <w:webHidden/>
               </w:rPr>
-              <w:t>5</w:t>
+              <w:t>9</w:t>
             </w:r>
             <w:r>
               <w:rPr>
@@ -1020,7 +942,7 @@
               <w14:ligatures w14:val="standardContextual"/>
             </w:rPr>
           </w:pPr>
-          <w:hyperlink w:anchor="_Toc193274308" w:history="1">
+          <w:hyperlink w:anchor="_Toc193280248" w:history="1">
             <w:r>
               <w:rPr>
                 <w:rStyle w:val="ab"/>
@@ -1028,23 +950,7 @@
                 <w:bCs/>
                 <w:noProof/>
               </w:rPr>
-              <w:t>Реализация</w:t>
-            </w:r>
-            <w:r>
-              <w:rPr>
-                <w:rStyle w:val="ab"/>
-                <w:noProof/>
-              </w:rPr>
-              <w:t xml:space="preserve"> </w:t>
-            </w:r>
-            <w:r>
-              <w:rPr>
-                <w:rStyle w:val="ab"/>
-                <w:b/>
-                <w:bCs/>
-                <w:noProof/>
-              </w:rPr>
-              <w:t>программы</w:t>
+              <w:t>Работа программы на заданном объеме</w:t>
             </w:r>
             <w:r>
               <w:rPr>
@@ -1065,98 +971,7 @@
                 <w:noProof/>
                 <w:webHidden/>
               </w:rPr>
-              <w:instrText xml:space="preserve"> PAGEREF _Toc193274308 \h </w:instrText>
-            </w:r>
-            <w:r>
-              <w:rPr>
-                <w:noProof/>
-                <w:webHidden/>
-              </w:rPr>
-            </w:r>
-            <w:r>
-              <w:rPr>
-                <w:noProof/>
-                <w:webHidden/>
-              </w:rPr>
-              <w:fldChar w:fldCharType="separate"/>
-            </w:r>
-            <w:r>
-              <w:rPr>
-                <w:noProof/>
-                <w:webHidden/>
-              </w:rPr>
-              <w:t>6</w:t>
-            </w:r>
-            <w:r>
-              <w:rPr>
-                <w:noProof/>
-                <w:webHidden/>
-              </w:rPr>
-              <w:fldChar w:fldCharType="end"/>
-            </w:r>
-          </w:hyperlink>
-        </w:p>
-        <w:p>
-          <w:pPr>
-            <w:pStyle w:val="14"/>
-            <w:tabs>
-              <w:tab w:val="right" w:leader="dot" w:pos="9345"/>
-            </w:tabs>
-            <w:rPr>
-              <w:rFonts w:asciiTheme="minorHAnsi" w:hAnsiTheme="minorHAnsi"/>
-              <w:noProof/>
-              <w:kern w:val="2"/>
-              <w:sz w:val="24"/>
-              <w:szCs w:val="24"/>
-              <w14:ligatures w14:val="standardContextual"/>
-            </w:rPr>
-          </w:pPr>
-          <w:hyperlink w:anchor="_Toc193274309" w:history="1">
-            <w:r>
-              <w:rPr>
-                <w:rStyle w:val="ab"/>
-                <w:b/>
-                <w:bCs/>
-                <w:noProof/>
-              </w:rPr>
-              <w:t>Реализация</w:t>
-            </w:r>
-            <w:r>
-              <w:rPr>
-                <w:rStyle w:val="ab"/>
-                <w:noProof/>
-              </w:rPr>
-              <w:t xml:space="preserve"> </w:t>
-            </w:r>
-            <w:r>
-              <w:rPr>
-                <w:rStyle w:val="ab"/>
-                <w:b/>
-                <w:bCs/>
-                <w:noProof/>
-              </w:rPr>
-              <w:t>задания</w:t>
-            </w:r>
-            <w:r>
-              <w:rPr>
-                <w:noProof/>
-                <w:webHidden/>
-              </w:rPr>
-              <w:tab/>
-            </w:r>
-            <w:r>
-              <w:rPr>
-                <w:noProof/>
-                <w:webHidden/>
-              </w:rPr>
-              <w:fldChar w:fldCharType="begin"/>
-            </w:r>
-            <w:r>
-              <w:rPr>
-                <w:noProof/>
-                <w:webHidden/>
-              </w:rPr>
-              <w:instrText xml:space="preserve"> PAGEREF _Toc193274309 \h </w:instrText>
+              <w:instrText xml:space="preserve"> PAGEREF _Toc193280248 \h </w:instrText>
             </w:r>
             <w:r>
               <w:rPr>
@@ -1202,7 +1017,7 @@
               <w14:ligatures w14:val="standardContextual"/>
             </w:rPr>
           </w:pPr>
-          <w:hyperlink w:anchor="_Toc193274310" w:history="1">
+          <w:hyperlink w:anchor="_Toc193280249" w:history="1">
             <w:r>
               <w:rPr>
                 <w:rStyle w:val="ab"/>
@@ -1210,7 +1025,7 @@
                 <w:bCs/>
                 <w:noProof/>
               </w:rPr>
-              <w:t>ЗАКЛЮЧЕНИЕ</w:t>
+              <w:t>Приложение 1</w:t>
             </w:r>
             <w:r>
               <w:rPr>
@@ -1231,7 +1046,7 @@
                 <w:noProof/>
                 <w:webHidden/>
               </w:rPr>
-              <w:instrText xml:space="preserve"> PAGEREF _Toc193274310 \h </w:instrText>
+              <w:instrText xml:space="preserve"> PAGEREF _Toc193280249 \h </w:instrText>
             </w:r>
             <w:r>
               <w:rPr>
@@ -1263,97 +1078,6 @@
           </w:hyperlink>
         </w:p>
         <w:p>
-          <w:pPr>
-            <w:pStyle w:val="14"/>
-            <w:tabs>
-              <w:tab w:val="right" w:leader="dot" w:pos="9345"/>
-            </w:tabs>
-            <w:rPr>
-              <w:rFonts w:asciiTheme="minorHAnsi" w:hAnsiTheme="minorHAnsi"/>
-              <w:noProof/>
-              <w:kern w:val="2"/>
-              <w:sz w:val="24"/>
-              <w:szCs w:val="24"/>
-              <w14:ligatures w14:val="standardContextual"/>
-            </w:rPr>
-          </w:pPr>
-          <w:hyperlink w:anchor="_Toc193274311" w:history="1">
-            <w:r>
-              <w:rPr>
-                <w:rStyle w:val="ab"/>
-                <w:b/>
-                <w:bCs/>
-                <w:noProof/>
-              </w:rPr>
-              <w:t>Листинг</w:t>
-            </w:r>
-            <w:r>
-              <w:rPr>
-                <w:rStyle w:val="ab"/>
-                <w:noProof/>
-              </w:rPr>
-              <w:t xml:space="preserve"> </w:t>
-            </w:r>
-            <w:r>
-              <w:rPr>
-                <w:rStyle w:val="ab"/>
-                <w:b/>
-                <w:bCs/>
-                <w:noProof/>
-              </w:rPr>
-              <w:t>кода</w:t>
-            </w:r>
-            <w:r>
-              <w:rPr>
-                <w:noProof/>
-                <w:webHidden/>
-              </w:rPr>
-              <w:tab/>
-            </w:r>
-            <w:r>
-              <w:rPr>
-                <w:noProof/>
-                <w:webHidden/>
-              </w:rPr>
-              <w:fldChar w:fldCharType="begin"/>
-            </w:r>
-            <w:r>
-              <w:rPr>
-                <w:noProof/>
-                <w:webHidden/>
-              </w:rPr>
-              <w:instrText xml:space="preserve"> PAGEREF _Toc193274311 \h </w:instrText>
-            </w:r>
-            <w:r>
-              <w:rPr>
-                <w:noProof/>
-                <w:webHidden/>
-              </w:rPr>
-            </w:r>
-            <w:r>
-              <w:rPr>
-                <w:noProof/>
-                <w:webHidden/>
-              </w:rPr>
-              <w:fldChar w:fldCharType="separate"/>
-            </w:r>
-            <w:r>
-              <w:rPr>
-                <w:noProof/>
-                <w:webHidden/>
-              </w:rPr>
-              <w:t>15</w:t>
-            </w:r>
-            <w:r>
-              <w:rPr>
-                <w:noProof/>
-                <w:webHidden/>
-              </w:rPr>
-              <w:fldChar w:fldCharType="end"/>
-            </w:r>
-          </w:hyperlink>
-        </w:p>
-        <w:p>
           <w:r>
             <w:rPr>
               <w:b/>
@@ -1395,7 +1119,7 @@
           <w:bCs/>
         </w:rPr>
       </w:pPr>
-      <w:bookmarkStart w:id="3" w:name="_Toc193274303"/>
+      <w:bookmarkStart w:id="3" w:name="_Toc193280244"/>
       <w:r>
         <w:rPr>
           <w:rFonts w:eastAsia="Times New Roman"/>
@@ -2539,7 +2263,7 @@
           <w:color w:val="404040"/>
           <w:szCs w:val="28"/>
         </w:rPr>
-        <w:t>Реализовать алгоритм кластеризации на основе индекса эффективности.</w:t>
+        <w:t>Реализовать алгоритм расчёта индекса эффективности</w:t>
       </w:r>
     </w:p>
     <w:p>
@@ -2562,6 +2286,30 @@
           <w:color w:val="404040"/>
           <w:szCs w:val="28"/>
         </w:rPr>
+        <w:t>Реализовать алгоритм кластеризации на основе индекса эффективности.</w:t>
+      </w:r>
+    </w:p>
+    <w:p>
+      <w:pPr>
+        <w:keepNext w:val="0"/>
+        <w:keepLines w:val="0"/>
+        <w:numPr>
+          <w:ilvl w:val="0"/>
+          <w:numId w:val="3"/>
+        </w:numPr>
+        <w:spacing w:after="0"/>
+        <w:ind w:left="0" w:firstLine="709"/>
+        <w:rPr>
+          <w:color w:val="404040"/>
+          <w:szCs w:val="28"/>
+        </w:rPr>
+      </w:pPr>
+      <w:r>
+        <w:rPr>
+          <w:color w:val="404040"/>
+          <w:szCs w:val="28"/>
+        </w:rPr>
+        <w:lastRenderedPageBreak/>
         <w:t>Визуализировать результаты анализа.</w:t>
       </w:r>
     </w:p>
@@ -2574,6 +2322,7 @@
           <w:bCs/>
         </w:rPr>
       </w:pPr>
+      <w:bookmarkStart w:id="4" w:name="_Toc193280245"/>
       <w:r>
         <w:rPr>
           <w:b/>
@@ -2582,6 +2331,7 @@
         <w:lastRenderedPageBreak/>
         <w:t>Алгоритм исключения заведомо неэффективных решений</w:t>
       </w:r>
+      <w:bookmarkEnd w:id="4"/>
     </w:p>
     <w:p>
       <w:pPr>
@@ -2784,11 +2534,1213 @@
             <w:rFonts w:ascii="Cambria Math" w:hAnsi="Cambria Math"/>
             <w:color w:val="404040"/>
             <w:szCs w:val="28"/>
-            <w:lang w:val="en-US"/>
           </w:rPr>
           <m:t xml:space="preserve">= </m:t>
         </m:r>
+        <m:bar>
+          <m:barPr>
+            <m:pos m:val="top"/>
+            <m:ctrlPr>
+              <w:rPr>
+                <w:rFonts w:ascii="Cambria Math" w:hAnsi="Cambria Math"/>
+                <w:i/>
+                <w:color w:val="404040"/>
+                <w:szCs w:val="28"/>
+                <w:lang w:val="en-US"/>
+              </w:rPr>
+            </m:ctrlPr>
+          </m:barPr>
+          <m:e>
+            <m:r>
+              <w:rPr>
+                <w:rFonts w:ascii="Cambria Math" w:hAnsi="Cambria Math"/>
+                <w:color w:val="404040"/>
+                <w:szCs w:val="28"/>
+              </w:rPr>
+              <m:t>1,</m:t>
+            </m:r>
+            <m:r>
+              <w:rPr>
+                <w:rFonts w:ascii="Cambria Math" w:hAnsi="Cambria Math"/>
+                <w:color w:val="404040"/>
+                <w:szCs w:val="28"/>
+                <w:lang w:val="en-US"/>
+              </w:rPr>
+              <m:t>N</m:t>
+            </m:r>
+          </m:e>
+        </m:bar>
       </m:oMath>
+      <w:r>
+        <w:rPr>
+          <w:color w:val="404040"/>
+          <w:szCs w:val="28"/>
+        </w:rPr>
+        <w:t xml:space="preserve">, </w:t>
+      </w:r>
+      <m:oMath>
+        <m:r>
+          <w:rPr>
+            <w:rFonts w:ascii="Cambria Math" w:hAnsi="Cambria Math"/>
+            <w:color w:val="404040"/>
+            <w:szCs w:val="28"/>
+          </w:rPr>
+          <m:t>i</m:t>
+        </m:r>
+        <m:r>
+          <w:rPr>
+            <w:rFonts w:ascii="Cambria Math" w:hAnsi="Cambria Math"/>
+            <w:color w:val="404040"/>
+            <w:szCs w:val="28"/>
+          </w:rPr>
+          <m:t>≠</m:t>
+        </m:r>
+        <m:r>
+          <w:rPr>
+            <w:rFonts w:ascii="Cambria Math" w:hAnsi="Cambria Math"/>
+            <w:color w:val="404040"/>
+            <w:szCs w:val="28"/>
+          </w:rPr>
+          <m:t>k</m:t>
+        </m:r>
+      </m:oMath>
+      <w:r>
+        <w:rPr>
+          <w:color w:val="404040"/>
+          <w:szCs w:val="28"/>
+        </w:rPr>
+        <w:t xml:space="preserve"> </w:t>
+      </w:r>
+      <w:r>
+        <w:rPr>
+          <w:color w:val="404040"/>
+          <w:szCs w:val="28"/>
+        </w:rPr>
+        <w:t xml:space="preserve">проверяем выполнение условия </w:t>
+      </w:r>
+      <m:oMath>
+        <m:r>
+          <w:rPr>
+            <w:rFonts w:ascii="Cambria Math" w:hAnsi="Cambria Math"/>
+            <w:color w:val="404040"/>
+            <w:szCs w:val="28"/>
+          </w:rPr>
+          <m:t>F</m:t>
+        </m:r>
+        <m:d>
+          <m:dPr>
+            <m:ctrlPr>
+              <w:rPr>
+                <w:rFonts w:ascii="Cambria Math" w:hAnsi="Cambria Math"/>
+                <w:i/>
+                <w:color w:val="404040"/>
+                <w:szCs w:val="28"/>
+              </w:rPr>
+            </m:ctrlPr>
+          </m:dPr>
+          <m:e>
+            <m:sSup>
+              <m:sSupPr>
+                <m:ctrlPr>
+                  <w:rPr>
+                    <w:rFonts w:ascii="Cambria Math" w:hAnsi="Cambria Math"/>
+                    <w:i/>
+                    <w:color w:val="404040"/>
+                    <w:szCs w:val="28"/>
+                  </w:rPr>
+                </m:ctrlPr>
+              </m:sSupPr>
+              <m:e>
+                <m:r>
+                  <w:rPr>
+                    <w:rFonts w:ascii="Cambria Math" w:hAnsi="Cambria Math"/>
+                    <w:color w:val="404040"/>
+                    <w:szCs w:val="28"/>
+                  </w:rPr>
+                  <m:t>x</m:t>
+                </m:r>
+              </m:e>
+              <m:sup>
+                <m:r>
+                  <w:rPr>
+                    <w:rFonts w:ascii="Cambria Math" w:hAnsi="Cambria Math"/>
+                    <w:color w:val="404040"/>
+                    <w:szCs w:val="28"/>
+                  </w:rPr>
+                  <m:t>i</m:t>
+                </m:r>
+              </m:sup>
+            </m:sSup>
+          </m:e>
+        </m:d>
+        <m:r>
+          <w:rPr>
+            <w:rFonts w:ascii="Cambria Math" w:hAnsi="Cambria Math"/>
+            <w:color w:val="404040"/>
+            <w:szCs w:val="28"/>
+          </w:rPr>
+          <m:t>-</m:t>
+        </m:r>
+        <m:r>
+          <w:rPr>
+            <w:rFonts w:ascii="Cambria Math" w:hAnsi="Cambria Math"/>
+            <w:color w:val="404040"/>
+            <w:szCs w:val="28"/>
+          </w:rPr>
+          <m:t>F</m:t>
+        </m:r>
+        <m:d>
+          <m:dPr>
+            <m:ctrlPr>
+              <w:rPr>
+                <w:rFonts w:ascii="Cambria Math" w:hAnsi="Cambria Math"/>
+                <w:i/>
+                <w:color w:val="404040"/>
+                <w:szCs w:val="28"/>
+                <w:lang w:val="en-US"/>
+              </w:rPr>
+            </m:ctrlPr>
+          </m:dPr>
+          <m:e>
+            <m:sSup>
+              <m:sSupPr>
+                <m:ctrlPr>
+                  <w:rPr>
+                    <w:rFonts w:ascii="Cambria Math" w:hAnsi="Cambria Math"/>
+                    <w:i/>
+                    <w:color w:val="404040"/>
+                    <w:szCs w:val="28"/>
+                    <w:lang w:val="en-US"/>
+                  </w:rPr>
+                </m:ctrlPr>
+              </m:sSupPr>
+              <m:e>
+                <m:r>
+                  <w:rPr>
+                    <w:rFonts w:ascii="Cambria Math" w:hAnsi="Cambria Math"/>
+                    <w:color w:val="404040"/>
+                    <w:szCs w:val="28"/>
+                    <w:lang w:val="en-US"/>
+                  </w:rPr>
+                  <m:t>x</m:t>
+                </m:r>
+              </m:e>
+              <m:sup>
+                <m:r>
+                  <w:rPr>
+                    <w:rFonts w:ascii="Cambria Math" w:hAnsi="Cambria Math"/>
+                    <w:color w:val="404040"/>
+                    <w:szCs w:val="28"/>
+                    <w:lang w:val="en-US"/>
+                  </w:rPr>
+                  <m:t>k</m:t>
+                </m:r>
+              </m:sup>
+            </m:sSup>
+          </m:e>
+        </m:d>
+        <m:r>
+          <w:rPr>
+            <w:rFonts w:ascii="Cambria Math" w:hAnsi="Cambria Math"/>
+            <w:color w:val="404040"/>
+            <w:szCs w:val="28"/>
+          </w:rPr>
+          <m:t>∈-</m:t>
+        </m:r>
+        <m:r>
+          <m:rPr>
+            <m:sty m:val="p"/>
+          </m:rPr>
+          <w:rPr>
+            <w:rFonts w:ascii="Cambria Math" w:hAnsi="Cambria Math"/>
+            <w:color w:val="404040"/>
+            <w:szCs w:val="28"/>
+            <w:lang w:val="en-US"/>
+          </w:rPr>
+          <m:t>Ω</m:t>
+        </m:r>
+      </m:oMath>
+      <w:r>
+        <w:rPr>
+          <w:color w:val="404040"/>
+          <w:szCs w:val="28"/>
+        </w:rPr>
+        <w:t xml:space="preserve">. </w:t>
+      </w:r>
+      <w:r>
+        <w:rPr>
+          <w:color w:val="404040"/>
+          <w:szCs w:val="28"/>
+        </w:rPr>
+        <w:t xml:space="preserve">Все элементы </w:t>
+      </w:r>
+      <m:oMath>
+        <m:sSup>
+          <m:sSupPr>
+            <m:ctrlPr>
+              <w:rPr>
+                <w:rFonts w:ascii="Cambria Math" w:hAnsi="Cambria Math"/>
+                <w:i/>
+                <w:color w:val="404040"/>
+                <w:szCs w:val="28"/>
+              </w:rPr>
+            </m:ctrlPr>
+          </m:sSupPr>
+          <m:e>
+            <m:r>
+              <w:rPr>
+                <w:rFonts w:ascii="Cambria Math" w:hAnsi="Cambria Math"/>
+                <w:color w:val="404040"/>
+                <w:szCs w:val="28"/>
+              </w:rPr>
+              <m:t>x</m:t>
+            </m:r>
+          </m:e>
+          <m:sup>
+            <m:r>
+              <w:rPr>
+                <w:rFonts w:ascii="Cambria Math" w:hAnsi="Cambria Math"/>
+                <w:color w:val="404040"/>
+                <w:szCs w:val="28"/>
+              </w:rPr>
+              <m:t>i</m:t>
+            </m:r>
+          </m:sup>
+        </m:sSup>
+      </m:oMath>
+      <w:r>
+        <w:rPr>
+          <w:color w:val="404040"/>
+          <w:szCs w:val="28"/>
+        </w:rPr>
+        <w:t>, для которых выполняется данное условие считаются заведомо неэффективными и переходим к шагу 4.</w:t>
+      </w:r>
+    </w:p>
+    <w:p>
+      <w:pPr>
+        <w:pStyle w:val="aa"/>
+        <w:numPr>
+          <w:ilvl w:val="0"/>
+          <w:numId w:val="5"/>
+        </w:numPr>
+        <w:rPr>
+          <w:color w:val="404040"/>
+          <w:szCs w:val="28"/>
+        </w:rPr>
+      </w:pPr>
+      <w:r>
+        <w:rPr>
+          <w:color w:val="404040"/>
+          <w:szCs w:val="28"/>
+        </w:rPr>
+        <w:t xml:space="preserve">Если </w:t>
+      </w:r>
+      <m:oMath>
+        <m:r>
+          <w:rPr>
+            <w:rFonts w:ascii="Cambria Math" w:hAnsi="Cambria Math"/>
+            <w:color w:val="404040"/>
+            <w:szCs w:val="28"/>
+          </w:rPr>
+          <m:t>к&lt;</m:t>
+        </m:r>
+        <m:r>
+          <w:rPr>
+            <w:rFonts w:ascii="Cambria Math" w:hAnsi="Cambria Math"/>
+            <w:color w:val="404040"/>
+            <w:szCs w:val="28"/>
+            <w:lang w:val="en-US"/>
+          </w:rPr>
+          <m:t>N</m:t>
+        </m:r>
+      </m:oMath>
+      <w:r>
+        <w:rPr>
+          <w:color w:val="404040"/>
+          <w:szCs w:val="28"/>
+        </w:rPr>
+        <w:t xml:space="preserve">, </w:t>
+      </w:r>
+      <w:r>
+        <w:rPr>
+          <w:color w:val="404040"/>
+          <w:szCs w:val="28"/>
+        </w:rPr>
+        <w:t xml:space="preserve">то полагаем что </w:t>
+      </w:r>
+      <m:oMath>
+        <m:r>
+          <w:rPr>
+            <w:rFonts w:ascii="Cambria Math" w:hAnsi="Cambria Math"/>
+            <w:color w:val="404040"/>
+            <w:szCs w:val="28"/>
+          </w:rPr>
+          <m:t>k=k+1</m:t>
+        </m:r>
+      </m:oMath>
+      <w:r>
+        <w:rPr>
+          <w:color w:val="404040"/>
+          <w:szCs w:val="28"/>
+        </w:rPr>
+        <w:t xml:space="preserve"> </w:t>
+      </w:r>
+      <w:r>
+        <w:rPr>
+          <w:color w:val="404040"/>
+          <w:szCs w:val="28"/>
+        </w:rPr>
+        <w:t>и переходим к шагу 2. Иначе переходим к шагу 5.</w:t>
+      </w:r>
+    </w:p>
+    <w:p>
+      <w:pPr>
+        <w:pStyle w:val="aa"/>
+        <w:numPr>
+          <w:ilvl w:val="0"/>
+          <w:numId w:val="5"/>
+        </w:numPr>
+        <w:rPr>
+          <w:color w:val="404040"/>
+          <w:szCs w:val="28"/>
+        </w:rPr>
+      </w:pPr>
+      <w:r>
+        <w:rPr>
+          <w:color w:val="404040"/>
+          <w:szCs w:val="28"/>
+        </w:rPr>
+        <w:t xml:space="preserve">Просматриваем таблицу значений </w:t>
+      </w:r>
+      <m:oMath>
+        <m:r>
+          <w:rPr>
+            <w:rFonts w:ascii="Cambria Math" w:hAnsi="Cambria Math"/>
+            <w:color w:val="404040"/>
+            <w:szCs w:val="28"/>
+          </w:rPr>
+          <m:t xml:space="preserve">Т= </m:t>
+        </m:r>
+        <m:d>
+          <m:dPr>
+            <m:begChr m:val="{"/>
+            <m:endChr m:val="}"/>
+            <m:ctrlPr>
+              <w:rPr>
+                <w:rFonts w:ascii="Cambria Math" w:hAnsi="Cambria Math"/>
+                <w:i/>
+                <w:color w:val="404040"/>
+                <w:szCs w:val="28"/>
+              </w:rPr>
+            </m:ctrlPr>
+          </m:dPr>
+          <m:e>
+            <m:r>
+              <w:rPr>
+                <w:rFonts w:ascii="Cambria Math" w:hAnsi="Cambria Math"/>
+                <w:color w:val="404040"/>
+                <w:szCs w:val="28"/>
+                <w:lang w:val="en-US"/>
+              </w:rPr>
+              <m:t>F</m:t>
+            </m:r>
+            <m:d>
+              <m:dPr>
+                <m:ctrlPr>
+                  <w:rPr>
+                    <w:rFonts w:ascii="Cambria Math" w:hAnsi="Cambria Math"/>
+                    <w:i/>
+                    <w:color w:val="404040"/>
+                    <w:szCs w:val="28"/>
+                    <w:lang w:val="en-US"/>
+                  </w:rPr>
+                </m:ctrlPr>
+              </m:dPr>
+              <m:e>
+                <m:sSup>
+                  <m:sSupPr>
+                    <m:ctrlPr>
+                      <w:rPr>
+                        <w:rFonts w:ascii="Cambria Math" w:hAnsi="Cambria Math"/>
+                        <w:i/>
+                        <w:color w:val="404040"/>
+                        <w:szCs w:val="28"/>
+                        <w:lang w:val="en-US"/>
+                      </w:rPr>
+                    </m:ctrlPr>
+                  </m:sSupPr>
+                  <m:e>
+                    <m:r>
+                      <w:rPr>
+                        <w:rFonts w:ascii="Cambria Math" w:hAnsi="Cambria Math"/>
+                        <w:color w:val="404040"/>
+                        <w:szCs w:val="28"/>
+                        <w:lang w:val="en-US"/>
+                      </w:rPr>
+                      <m:t>x</m:t>
+                    </m:r>
+                  </m:e>
+                  <m:sup>
+                    <m:r>
+                      <w:rPr>
+                        <w:rFonts w:ascii="Cambria Math" w:hAnsi="Cambria Math"/>
+                        <w:color w:val="404040"/>
+                        <w:szCs w:val="28"/>
+                        <w:lang w:val="en-US"/>
+                      </w:rPr>
+                      <m:t>k</m:t>
+                    </m:r>
+                  </m:sup>
+                </m:sSup>
+              </m:e>
+            </m:d>
+            <m:r>
+              <w:rPr>
+                <w:rFonts w:ascii="Cambria Math" w:hAnsi="Cambria Math"/>
+                <w:color w:val="404040"/>
+                <w:szCs w:val="28"/>
+              </w:rPr>
+              <m:t xml:space="preserve">, </m:t>
+            </m:r>
+            <m:r>
+              <w:rPr>
+                <w:rFonts w:ascii="Cambria Math" w:hAnsi="Cambria Math"/>
+                <w:color w:val="404040"/>
+                <w:szCs w:val="28"/>
+                <w:lang w:val="en-US"/>
+              </w:rPr>
+              <m:t>k</m:t>
+            </m:r>
+            <m:r>
+              <w:rPr>
+                <w:rFonts w:ascii="Cambria Math" w:hAnsi="Cambria Math"/>
+                <w:color w:val="404040"/>
+                <w:szCs w:val="28"/>
+              </w:rPr>
+              <m:t>=</m:t>
+            </m:r>
+            <m:bar>
+              <m:barPr>
+                <m:pos m:val="top"/>
+                <m:ctrlPr>
+                  <w:rPr>
+                    <w:rFonts w:ascii="Cambria Math" w:hAnsi="Cambria Math"/>
+                    <w:i/>
+                    <w:color w:val="404040"/>
+                    <w:szCs w:val="28"/>
+                    <w:lang w:val="en-US"/>
+                  </w:rPr>
+                </m:ctrlPr>
+              </m:barPr>
+              <m:e>
+                <m:r>
+                  <w:rPr>
+                    <w:rFonts w:ascii="Cambria Math" w:hAnsi="Cambria Math"/>
+                    <w:color w:val="404040"/>
+                    <w:szCs w:val="28"/>
+                  </w:rPr>
+                  <m:t>1,</m:t>
+                </m:r>
+                <m:r>
+                  <w:rPr>
+                    <w:rFonts w:ascii="Cambria Math" w:hAnsi="Cambria Math"/>
+                    <w:color w:val="404040"/>
+                    <w:szCs w:val="28"/>
+                    <w:lang w:val="en-US"/>
+                  </w:rPr>
+                  <m:t>N</m:t>
+                </m:r>
+              </m:e>
+            </m:bar>
+          </m:e>
+        </m:d>
+      </m:oMath>
+      <w:r>
+        <w:rPr>
+          <w:color w:val="404040"/>
+          <w:szCs w:val="28"/>
+        </w:rPr>
+        <w:t xml:space="preserve"> </w:t>
+      </w:r>
+      <w:r>
+        <w:rPr>
+          <w:color w:val="404040"/>
+          <w:szCs w:val="28"/>
+        </w:rPr>
+        <w:t xml:space="preserve">и удаляем из нее элементы, имеющие статус заведомо неоптимальных. Получаем таблицу </w:t>
+      </w:r>
+      <m:oMath>
+        <m:sSub>
+          <m:sSubPr>
+            <m:ctrlPr>
+              <w:rPr>
+                <w:rFonts w:ascii="Cambria Math" w:hAnsi="Cambria Math"/>
+                <w:i/>
+                <w:color w:val="404040"/>
+                <w:szCs w:val="28"/>
+                <w:lang w:val="en-US"/>
+              </w:rPr>
+            </m:ctrlPr>
+          </m:sSubPr>
+          <m:e>
+            <m:r>
+              <w:rPr>
+                <w:rFonts w:ascii="Cambria Math" w:hAnsi="Cambria Math"/>
+                <w:color w:val="404040"/>
+                <w:szCs w:val="28"/>
+                <w:lang w:val="en-US"/>
+              </w:rPr>
+              <m:t>T</m:t>
+            </m:r>
+          </m:e>
+          <m:sub>
+            <m:r>
+              <m:rPr>
+                <m:sty m:val="p"/>
+              </m:rPr>
+              <w:rPr>
+                <w:rFonts w:ascii="Cambria Math" w:hAnsi="Cambria Math"/>
+                <w:color w:val="404040"/>
+                <w:szCs w:val="28"/>
+                <w:lang w:val="en-US"/>
+              </w:rPr>
+              <m:t>Ω</m:t>
+            </m:r>
+          </m:sub>
+        </m:sSub>
+      </m:oMath>
+      <w:r>
+        <w:rPr>
+          <w:color w:val="404040"/>
+          <w:szCs w:val="28"/>
+        </w:rPr>
+        <w:t xml:space="preserve">. </w:t>
+      </w:r>
+      <w:r>
+        <w:rPr>
+          <w:color w:val="404040"/>
+          <w:szCs w:val="28"/>
+        </w:rPr>
+        <w:t xml:space="preserve">Полагаем, что множество </w:t>
+      </w:r>
+      <w:r>
+        <w:rPr>
+          <w:rFonts w:cs="Times New Roman"/>
+          <w:color w:val="404040"/>
+          <w:szCs w:val="28"/>
+        </w:rPr>
+        <w:t>Ω</w:t>
+      </w:r>
+      <w:r>
+        <w:rPr>
+          <w:color w:val="404040"/>
+          <w:szCs w:val="28"/>
+        </w:rPr>
+        <w:t xml:space="preserve">- оптимальных решений </w:t>
+      </w:r>
+      <m:oMath>
+        <m:sSub>
+          <m:sSubPr>
+            <m:ctrlPr>
+              <w:rPr>
+                <w:rFonts w:ascii="Cambria Math" w:hAnsi="Cambria Math"/>
+                <w:i/>
+                <w:color w:val="404040"/>
+                <w:szCs w:val="28"/>
+              </w:rPr>
+            </m:ctrlPr>
+          </m:sSubPr>
+          <m:e>
+            <m:r>
+              <w:rPr>
+                <w:rFonts w:ascii="Cambria Math" w:hAnsi="Cambria Math"/>
+                <w:color w:val="404040"/>
+                <w:szCs w:val="28"/>
+                <w:lang w:val="en-US"/>
+              </w:rPr>
+              <m:t>F</m:t>
+            </m:r>
+          </m:e>
+          <m:sub>
+            <m:r>
+              <m:rPr>
+                <m:sty m:val="p"/>
+              </m:rPr>
+              <w:rPr>
+                <w:rFonts w:ascii="Cambria Math" w:hAnsi="Cambria Math"/>
+                <w:color w:val="404040"/>
+                <w:szCs w:val="28"/>
+              </w:rPr>
+              <m:t>Ω</m:t>
+            </m:r>
+          </m:sub>
+        </m:sSub>
+        <m:d>
+          <m:dPr>
+            <m:ctrlPr>
+              <w:rPr>
+                <w:rFonts w:ascii="Cambria Math" w:hAnsi="Cambria Math"/>
+                <w:i/>
+                <w:color w:val="404040"/>
+                <w:szCs w:val="28"/>
+              </w:rPr>
+            </m:ctrlPr>
+          </m:dPr>
+          <m:e>
+            <m:bar>
+              <m:barPr>
+                <m:pos m:val="top"/>
+                <m:ctrlPr>
+                  <w:rPr>
+                    <w:rFonts w:ascii="Cambria Math" w:hAnsi="Cambria Math"/>
+                    <w:i/>
+                    <w:color w:val="404040"/>
+                    <w:szCs w:val="28"/>
+                  </w:rPr>
+                </m:ctrlPr>
+              </m:barPr>
+              <m:e>
+                <m:r>
+                  <w:rPr>
+                    <w:rFonts w:ascii="Cambria Math" w:hAnsi="Cambria Math"/>
+                    <w:color w:val="404040"/>
+                    <w:szCs w:val="28"/>
+                  </w:rPr>
+                  <m:t>X</m:t>
+                </m:r>
+              </m:e>
+            </m:bar>
+          </m:e>
+        </m:d>
+        <m:r>
+          <w:rPr>
+            <w:rFonts w:ascii="Cambria Math" w:hAnsi="Cambria Math"/>
+            <w:color w:val="404040"/>
+            <w:szCs w:val="28"/>
+          </w:rPr>
+          <m:t>=</m:t>
+        </m:r>
+        <m:sSub>
+          <m:sSubPr>
+            <m:ctrlPr>
+              <w:rPr>
+                <w:rFonts w:ascii="Cambria Math" w:hAnsi="Cambria Math"/>
+                <w:i/>
+                <w:color w:val="404040"/>
+                <w:szCs w:val="28"/>
+                <w:lang w:val="en-US"/>
+              </w:rPr>
+            </m:ctrlPr>
+          </m:sSubPr>
+          <m:e>
+            <m:r>
+              <w:rPr>
+                <w:rFonts w:ascii="Cambria Math" w:hAnsi="Cambria Math"/>
+                <w:color w:val="404040"/>
+                <w:szCs w:val="28"/>
+                <w:lang w:val="en-US"/>
+              </w:rPr>
+              <m:t>T</m:t>
+            </m:r>
+          </m:e>
+          <m:sub>
+            <m:r>
+              <m:rPr>
+                <m:sty m:val="p"/>
+              </m:rPr>
+              <w:rPr>
+                <w:rFonts w:ascii="Cambria Math" w:hAnsi="Cambria Math"/>
+                <w:color w:val="404040"/>
+                <w:szCs w:val="28"/>
+                <w:lang w:val="en-US"/>
+              </w:rPr>
+              <m:t>Ω</m:t>
+            </m:r>
+          </m:sub>
+        </m:sSub>
+      </m:oMath>
+      <w:r>
+        <w:rPr>
+          <w:color w:val="404040"/>
+          <w:szCs w:val="28"/>
+        </w:rPr>
+        <w:t>.</w:t>
+      </w:r>
+    </w:p>
+    <w:p>
+      <w:pPr>
+        <w:ind w:left="1069" w:firstLine="0"/>
+        <w:rPr>
+          <w:color w:val="404040"/>
+          <w:szCs w:val="28"/>
+        </w:rPr>
+      </w:pPr>
+      <w:r>
+        <w:rPr>
+          <w:color w:val="404040"/>
+          <w:szCs w:val="28"/>
+        </w:rPr>
+        <w:t>В качестве п</w:t>
+      </w:r>
+      <w:r>
+        <w:rPr>
+          <w:color w:val="404040"/>
+          <w:szCs w:val="28"/>
+        </w:rPr>
+        <w:t xml:space="preserve">римера возьмем 20 сгенерированных точек, </w:t>
+      </w:r>
+      <w:r>
+        <w:rPr>
+          <w:color w:val="404040"/>
+          <w:szCs w:val="28"/>
+        </w:rPr>
+        <w:t xml:space="preserve">значения которых </w:t>
+      </w:r>
+      <w:r>
+        <w:rPr>
+          <w:color w:val="404040"/>
+          <w:szCs w:val="28"/>
+        </w:rPr>
+        <w:t>отображены в таблице 1.</w:t>
+      </w:r>
+    </w:p>
+    <w:bookmarkStart w:id="5" w:name="_MON_1803890298"/>
+    <w:bookmarkEnd w:id="5"/>
+    <w:p>
+      <w:pPr>
+        <w:ind w:left="1069" w:firstLine="0"/>
+        <w:jc w:val="center"/>
+      </w:pPr>
+      <w:r>
+        <w:rPr>
+          <w:color w:val="404040"/>
+          <w:szCs w:val="28"/>
+        </w:rPr>
+        <w:object w:dxaOrig="3648" w:dyaOrig="5827" w14:anchorId="43C4D7FA">
+          <v:shapetype id="_x0000_t75" coordsize="21600,21600" o:spt="75" o:preferrelative="t" path="m@4@5l@4@11@9@11@9@5xe" filled="f" stroked="f">
+            <v:stroke joinstyle="miter"/>
+            <v:formulas>
+              <v:f eqn="if lineDrawn pixelLineWidth 0"/>
+              <v:f eqn="sum @0 1 0"/>
+              <v:f eqn="sum 0 0 @1"/>
+              <v:f eqn="prod @2 1 2"/>
+              <v:f eqn="prod @3 21600 pixelWidth"/>
+              <v:f eqn="prod @3 21600 pixelHeight"/>
+              <v:f eqn="sum @0 0 1"/>
+              <v:f eqn="prod @6 1 2"/>
+              <v:f eqn="prod @7 21600 pixelWidth"/>
+              <v:f eqn="sum @8 21600 0"/>
+              <v:f eqn="prod @7 21600 pixelHeight"/>
+              <v:f eqn="sum @10 21600 0"/>
+            </v:formulas>
+            <v:path o:extrusionok="f" gradientshapeok="t" o:connecttype="rect"/>
+            <o:lock v:ext="edit" aspectratio="t"/>
+          </v:shapetype>
+          <v:shape id="_x0000_i1132" type="#_x0000_t75" style="width:204pt;height:310.7pt" o:ole="">
+            <v:imagedata r:id="rId9" o:title=""/>
+          </v:shape>
+          <o:OLEObject Type="Embed" ProgID="Excel.Sheet.12" ShapeID="_x0000_i1132" DrawAspect="Content" ObjectID="_1803894401" r:id="rId10"/>
+        </w:object>
+      </w:r>
+    </w:p>
+    <w:p>
+      <w:pPr>
+        <w:pStyle w:val="a9"/>
+        <w:jc w:val="center"/>
+        <w:rPr>
+          <w:i w:val="0"/>
+          <w:iCs w:val="0"/>
+          <w:color w:val="auto"/>
+          <w:sz w:val="28"/>
+          <w:szCs w:val="28"/>
+        </w:rPr>
+      </w:pPr>
+      <w:r>
+        <w:rPr>
+          <w:i w:val="0"/>
+          <w:iCs w:val="0"/>
+          <w:color w:val="auto"/>
+          <w:sz w:val="28"/>
+          <w:szCs w:val="28"/>
+        </w:rPr>
+        <w:t xml:space="preserve">Таблица </w:t>
+      </w:r>
+      <w:r>
+        <w:rPr>
+          <w:i w:val="0"/>
+          <w:iCs w:val="0"/>
+          <w:color w:val="auto"/>
+          <w:sz w:val="28"/>
+          <w:szCs w:val="28"/>
+        </w:rPr>
+        <w:fldChar w:fldCharType="begin"/>
+      </w:r>
+      <w:r>
+        <w:rPr>
+          <w:i w:val="0"/>
+          <w:iCs w:val="0"/>
+          <w:color w:val="auto"/>
+          <w:sz w:val="28"/>
+          <w:szCs w:val="28"/>
+        </w:rPr>
+        <w:instrText xml:space="preserve"> SEQ Таблица \* ARABIC </w:instrText>
+      </w:r>
+      <w:r>
+        <w:rPr>
+          <w:i w:val="0"/>
+          <w:iCs w:val="0"/>
+          <w:color w:val="auto"/>
+          <w:sz w:val="28"/>
+          <w:szCs w:val="28"/>
+        </w:rPr>
+        <w:fldChar w:fldCharType="separate"/>
+      </w:r>
+      <w:r>
+        <w:rPr>
+          <w:i w:val="0"/>
+          <w:iCs w:val="0"/>
+          <w:noProof/>
+          <w:color w:val="auto"/>
+          <w:sz w:val="28"/>
+          <w:szCs w:val="28"/>
+        </w:rPr>
+        <w:t>1</w:t>
+      </w:r>
+      <w:r>
+        <w:rPr>
+          <w:i w:val="0"/>
+          <w:iCs w:val="0"/>
+          <w:color w:val="auto"/>
+          <w:sz w:val="28"/>
+          <w:szCs w:val="28"/>
+        </w:rPr>
+        <w:fldChar w:fldCharType="end"/>
+      </w:r>
+      <w:r>
+        <w:rPr>
+          <w:i w:val="0"/>
+          <w:iCs w:val="0"/>
+          <w:color w:val="auto"/>
+          <w:sz w:val="28"/>
+          <w:szCs w:val="28"/>
+        </w:rPr>
+        <w:t xml:space="preserve"> - Сгенерированные точки</w:t>
+      </w:r>
+    </w:p>
+    <w:p>
+      <w:r>
+        <w:t>Шаги алгоритма и выявление множество Парето-оптимальных точек отображено на рисунке 1.</w:t>
+      </w:r>
+    </w:p>
+    <w:p>
+      <w:pPr>
+        <w:jc w:val="center"/>
+        <w:rPr>
+          <w:szCs w:val="28"/>
+        </w:rPr>
+      </w:pPr>
+      <w:r>
+        <w:rPr>
+          <w:szCs w:val="28"/>
+        </w:rPr>
+        <w:drawing>
+          <wp:anchor distT="0" distB="0" distL="114300" distR="114300" simplePos="0" relativeHeight="251670528" behindDoc="0" locked="1" layoutInCell="1" allowOverlap="0" wp14:anchorId="6E2E533B" wp14:editId="6FF3BC76">
+            <wp:simplePos x="1529443" y="1790700"/>
+            <wp:positionH relativeFrom="column">
+              <wp:align>center</wp:align>
+            </wp:positionH>
+            <wp:positionV relativeFrom="paragraph">
+              <wp:posOffset>71755</wp:posOffset>
+            </wp:positionV>
+            <wp:extent cx="5940000" cy="2566800"/>
+            <wp:effectExtent l="0" t="0" r="3810" b="5080"/>
+            <wp:wrapTopAndBottom/>
+            <wp:docPr id="1859796385" name="Рисунок 1"/>
+            <wp:cNvGraphicFramePr>
+              <a:graphicFrameLocks xmlns:a="http://schemas.openxmlformats.org/drawingml/2006/main" noChangeAspect="1"/>
+            </wp:cNvGraphicFramePr>
+            <a:graphic xmlns:a="http://schemas.openxmlformats.org/drawingml/2006/main">
+              <a:graphicData uri="http://schemas.openxmlformats.org/drawingml/2006/picture">
+                <pic:pic xmlns:pic="http://schemas.openxmlformats.org/drawingml/2006/picture">
+                  <pic:nvPicPr>
+                    <pic:cNvPr id="1859796385" name=""/>
+                    <pic:cNvPicPr/>
+                  </pic:nvPicPr>
+                  <pic:blipFill>
+                    <a:blip r:embed="rId11" cstate="print">
+                      <a:extLst>
+                        <a:ext uri="{28A0092B-C50C-407E-A947-70E740481C1C}">
+                          <a14:useLocalDpi xmlns:a14="http://schemas.microsoft.com/office/drawing/2010/main" val="0"/>
+                        </a:ext>
+                      </a:extLst>
+                    </a:blip>
+                    <a:stretch>
+                      <a:fillRect/>
+                    </a:stretch>
+                  </pic:blipFill>
+                  <pic:spPr>
+                    <a:xfrm>
+                      <a:off x="0" y="0"/>
+                      <a:ext cx="5940000" cy="2566800"/>
+                    </a:xfrm>
+                    <a:prstGeom prst="rect">
+                      <a:avLst/>
+                    </a:prstGeom>
+                  </pic:spPr>
+                </pic:pic>
+              </a:graphicData>
+            </a:graphic>
+            <wp14:sizeRelH relativeFrom="margin">
+              <wp14:pctWidth>0</wp14:pctWidth>
+            </wp14:sizeRelH>
+            <wp14:sizeRelV relativeFrom="margin">
+              <wp14:pctHeight>0</wp14:pctHeight>
+            </wp14:sizeRelV>
+          </wp:anchor>
+        </w:drawing>
+      </w:r>
+    </w:p>
+    <w:p>
+      <w:pPr>
+        <w:pStyle w:val="a9"/>
+        <w:jc w:val="center"/>
+        <w:rPr>
+          <w:i w:val="0"/>
+          <w:iCs w:val="0"/>
+          <w:color w:val="auto"/>
+          <w:sz w:val="28"/>
+          <w:szCs w:val="28"/>
+        </w:rPr>
+      </w:pPr>
+      <w:r>
+        <w:rPr>
+          <w:i w:val="0"/>
+          <w:iCs w:val="0"/>
+          <w:color w:val="auto"/>
+          <w:sz w:val="28"/>
+          <w:szCs w:val="28"/>
+        </w:rPr>
+        <w:t xml:space="preserve">Рисунок </w:t>
+      </w:r>
+      <w:r>
+        <w:rPr>
+          <w:i w:val="0"/>
+          <w:iCs w:val="0"/>
+          <w:color w:val="auto"/>
+          <w:sz w:val="28"/>
+          <w:szCs w:val="28"/>
+        </w:rPr>
+        <w:fldChar w:fldCharType="begin"/>
+      </w:r>
+      <w:r>
+        <w:rPr>
+          <w:i w:val="0"/>
+          <w:iCs w:val="0"/>
+          <w:color w:val="auto"/>
+          <w:sz w:val="28"/>
+          <w:szCs w:val="28"/>
+        </w:rPr>
+        <w:instrText xml:space="preserve"> SEQ Рисунок \* ARABIC </w:instrText>
+      </w:r>
+      <w:r>
+        <w:rPr>
+          <w:i w:val="0"/>
+          <w:iCs w:val="0"/>
+          <w:color w:val="auto"/>
+          <w:sz w:val="28"/>
+          <w:szCs w:val="28"/>
+        </w:rPr>
+        <w:fldChar w:fldCharType="separate"/>
+      </w:r>
+      <w:r>
+        <w:rPr>
+          <w:i w:val="0"/>
+          <w:iCs w:val="0"/>
+          <w:noProof/>
+          <w:color w:val="auto"/>
+          <w:sz w:val="28"/>
+          <w:szCs w:val="28"/>
+        </w:rPr>
+        <w:t>1</w:t>
+      </w:r>
+      <w:r>
+        <w:rPr>
+          <w:i w:val="0"/>
+          <w:iCs w:val="0"/>
+          <w:color w:val="auto"/>
+          <w:sz w:val="28"/>
+          <w:szCs w:val="28"/>
+        </w:rPr>
+        <w:fldChar w:fldCharType="end"/>
+      </w:r>
+      <w:r>
+        <w:rPr>
+          <w:i w:val="0"/>
+          <w:iCs w:val="0"/>
+          <w:color w:val="auto"/>
+          <w:sz w:val="28"/>
+          <w:szCs w:val="28"/>
+        </w:rPr>
+        <w:t xml:space="preserve"> - Шаги алгоритма</w:t>
+      </w:r>
+    </w:p>
+    <w:p>
+      <w:r>
+        <w:t>Работа алгоритма визуализирована на графике, представленном на рисунке 2.</w:t>
+      </w:r>
+    </w:p>
+    <w:p>
+      <w:pPr>
+        <w:ind w:firstLine="0"/>
+        <w:rPr>
+          <w:szCs w:val="28"/>
+        </w:rPr>
+      </w:pPr>
+      <w:r>
+        <w:rPr>
+          <w:szCs w:val="28"/>
+        </w:rPr>
+        <w:lastRenderedPageBreak/>
+        <w:drawing>
+          <wp:anchor distT="0" distB="0" distL="114300" distR="114300" simplePos="0" relativeHeight="251671552" behindDoc="0" locked="1" layoutInCell="1" allowOverlap="0" wp14:anchorId="2FDC8A45" wp14:editId="7591A855">
+            <wp:simplePos x="1529443" y="718457"/>
+            <wp:positionH relativeFrom="column">
+              <wp:align>center</wp:align>
+            </wp:positionH>
+            <wp:positionV relativeFrom="paragraph">
+              <wp:posOffset>71755</wp:posOffset>
+            </wp:positionV>
+            <wp:extent cx="5940000" cy="4572000"/>
+            <wp:effectExtent l="0" t="0" r="3810" b="0"/>
+            <wp:wrapTopAndBottom/>
+            <wp:docPr id="1586566550" name="Рисунок 1"/>
+            <wp:cNvGraphicFramePr>
+              <a:graphicFrameLocks xmlns:a="http://schemas.openxmlformats.org/drawingml/2006/main" noChangeAspect="1"/>
+            </wp:cNvGraphicFramePr>
+            <a:graphic xmlns:a="http://schemas.openxmlformats.org/drawingml/2006/main">
+              <a:graphicData uri="http://schemas.openxmlformats.org/drawingml/2006/picture">
+                <pic:pic xmlns:pic="http://schemas.openxmlformats.org/drawingml/2006/picture">
+                  <pic:nvPicPr>
+                    <pic:cNvPr id="1586566550" name=""/>
+                    <pic:cNvPicPr/>
+                  </pic:nvPicPr>
+                  <pic:blipFill>
+                    <a:blip r:embed="rId12">
+                      <a:extLst>
+                        <a:ext uri="{28A0092B-C50C-407E-A947-70E740481C1C}">
+                          <a14:useLocalDpi xmlns:a14="http://schemas.microsoft.com/office/drawing/2010/main" val="0"/>
+                        </a:ext>
+                      </a:extLst>
+                    </a:blip>
+                    <a:stretch>
+                      <a:fillRect/>
+                    </a:stretch>
+                  </pic:blipFill>
+                  <pic:spPr>
+                    <a:xfrm>
+                      <a:off x="0" y="0"/>
+                      <a:ext cx="5940000" cy="4572000"/>
+                    </a:xfrm>
+                    <a:prstGeom prst="rect">
+                      <a:avLst/>
+                    </a:prstGeom>
+                  </pic:spPr>
+                </pic:pic>
+              </a:graphicData>
+            </a:graphic>
+            <wp14:sizeRelH relativeFrom="margin">
+              <wp14:pctWidth>0</wp14:pctWidth>
+            </wp14:sizeRelH>
+            <wp14:sizeRelV relativeFrom="margin">
+              <wp14:pctHeight>0</wp14:pctHeight>
+            </wp14:sizeRelV>
+          </wp:anchor>
+        </w:drawing>
+      </w:r>
+    </w:p>
+    <w:p>
+      <w:pPr>
+        <w:pStyle w:val="a9"/>
+        <w:jc w:val="center"/>
+        <w:rPr>
+          <w:i w:val="0"/>
+          <w:iCs w:val="0"/>
+          <w:color w:val="auto"/>
+          <w:sz w:val="28"/>
+          <w:szCs w:val="28"/>
+        </w:rPr>
+      </w:pPr>
+      <w:r>
+        <w:rPr>
+          <w:i w:val="0"/>
+          <w:iCs w:val="0"/>
+          <w:color w:val="auto"/>
+          <w:sz w:val="28"/>
+          <w:szCs w:val="28"/>
+        </w:rPr>
+        <w:t xml:space="preserve">Рисунок </w:t>
+      </w:r>
+      <w:r>
+        <w:rPr>
+          <w:i w:val="0"/>
+          <w:iCs w:val="0"/>
+          <w:color w:val="auto"/>
+          <w:sz w:val="28"/>
+          <w:szCs w:val="28"/>
+        </w:rPr>
+        <w:fldChar w:fldCharType="begin"/>
+      </w:r>
+      <w:r>
+        <w:rPr>
+          <w:i w:val="0"/>
+          <w:iCs w:val="0"/>
+          <w:color w:val="auto"/>
+          <w:sz w:val="28"/>
+          <w:szCs w:val="28"/>
+        </w:rPr>
+        <w:instrText xml:space="preserve"> SEQ Рисунок \* ARABIC </w:instrText>
+      </w:r>
+      <w:r>
+        <w:rPr>
+          <w:i w:val="0"/>
+          <w:iCs w:val="0"/>
+          <w:color w:val="auto"/>
+          <w:sz w:val="28"/>
+          <w:szCs w:val="28"/>
+        </w:rPr>
+        <w:fldChar w:fldCharType="separate"/>
+      </w:r>
+      <w:r>
+        <w:rPr>
+          <w:i w:val="0"/>
+          <w:iCs w:val="0"/>
+          <w:noProof/>
+          <w:color w:val="auto"/>
+          <w:sz w:val="28"/>
+          <w:szCs w:val="28"/>
+        </w:rPr>
+        <w:t>2</w:t>
+      </w:r>
+      <w:r>
+        <w:rPr>
+          <w:i w:val="0"/>
+          <w:iCs w:val="0"/>
+          <w:color w:val="auto"/>
+          <w:sz w:val="28"/>
+          <w:szCs w:val="28"/>
+        </w:rPr>
+        <w:fldChar w:fldCharType="end"/>
+      </w:r>
+      <w:r>
+        <w:rPr>
+          <w:i w:val="0"/>
+          <w:iCs w:val="0"/>
+          <w:color w:val="auto"/>
+          <w:sz w:val="28"/>
+          <w:szCs w:val="28"/>
+        </w:rPr>
+        <w:t xml:space="preserve"> - График отображения Парето-оптимальных точек</w:t>
+      </w:r>
     </w:p>
     <w:p>
       <w:pPr>
@@ -2798,6 +3750,7 @@
           <w:bCs/>
         </w:rPr>
       </w:pPr>
+      <w:bookmarkStart w:id="6" w:name="_Toc193280246"/>
       <w:r>
         <w:rPr>
           <w:b/>
@@ -2806,6 +3759,7 @@
         <w:lastRenderedPageBreak/>
         <w:t>Алгоритм вычисления индекса эффективности</w:t>
       </w:r>
+      <w:bookmarkEnd w:id="6"/>
     </w:p>
     <w:p>
       <w:pPr>
@@ -3017,18 +3971,10 @@
         </w:rPr>
         <w:t> – количество проектов, которые доминируют над текущим проектом.</w:t>
       </w:r>
-      <w:r>
-        <w:rPr>
-          <w:color w:val="404040"/>
-          <w:szCs w:val="28"/>
-        </w:rPr>
-        <w:br/>
-        <w:t>На основе индекса эффективности проекты разделяются на три кластера:</w:t>
-      </w:r>
     </w:p>
     <w:p>
       <w:pPr>
-        <w:ind w:left="709"/>
+        <w:jc w:val="left"/>
         <w:rPr>
           <w:color w:val="404040"/>
           <w:szCs w:val="28"/>
@@ -3036,49 +3982,20 @@
       </w:pPr>
       <w:r>
         <w:rPr>
-          <w:i/>
-          <w:iCs/>
           <w:color w:val="404040"/>
           <w:szCs w:val="28"/>
         </w:rPr>
-        <w:t xml:space="preserve">- </w:t>
-      </w:r>
-      <w:r>
-        <w:rPr>
-          <w:i/>
-          <w:iCs/>
-          <w:color w:val="404040"/>
-          <w:szCs w:val="28"/>
-        </w:rPr>
-        <w:t>K</w:t>
-      </w:r>
-      <w:r>
-        <w:rPr>
-          <w:color w:val="404040"/>
-          <w:szCs w:val="28"/>
-        </w:rPr>
-        <w:t>1​ (высокая эффективность, </w:t>
-      </w:r>
-      <w:r>
-        <w:rPr>
-          <w:i/>
-          <w:iCs/>
-          <w:color w:val="404040"/>
-          <w:szCs w:val="28"/>
-        </w:rPr>
-        <w:t>F</w:t>
-      </w:r>
-      <w:r>
-        <w:rPr>
-          <w:color w:val="404040"/>
-          <w:szCs w:val="28"/>
-        </w:rPr>
-        <w:t>≈1);</w:t>
+        <w:t>Рассмотрим те же сгенерированные точки и проведем ранжирование на основе индекса эффективности. Алгоритм состоит из следующих шагов</w:t>
       </w:r>
     </w:p>
     <w:p>
       <w:pPr>
-        <w:ind w:left="709"/>
+        <w:pStyle w:val="aa"/>
+        <w:numPr>
+          <w:ilvl w:val="0"/>
+          <w:numId w:val="6"/>
+        </w:numPr>
+        <w:jc w:val="left"/>
         <w:rPr>
           <w:color w:val="404040"/>
           <w:szCs w:val="28"/>
@@ -3086,49 +4003,47 @@
       </w:pPr>
       <w:r>
         <w:rPr>
-          <w:i/>
-          <w:iCs/>
           <w:color w:val="404040"/>
           <w:szCs w:val="28"/>
         </w:rPr>
-        <w:t xml:space="preserve">- </w:t>
-      </w:r>
-      <w:r>
-        <w:rPr>
-          <w:i/>
-          <w:iCs/>
+        <w:t xml:space="preserve">Полагаем </w:t>
+      </w:r>
+      <m:oMath>
+        <m:r>
+          <w:rPr>
+            <w:rFonts w:ascii="Cambria Math" w:hAnsi="Cambria Math"/>
+            <w:color w:val="404040"/>
+            <w:szCs w:val="28"/>
+          </w:rPr>
+          <m:t>i</m:t>
+        </m:r>
+        <m:r>
+          <w:rPr>
+            <w:rFonts w:ascii="Cambria Math" w:hAnsi="Cambria Math"/>
+            <w:color w:val="404040"/>
+            <w:szCs w:val="28"/>
+            <w:lang w:val="en-US"/>
+          </w:rPr>
+          <m:t>=1</m:t>
+        </m:r>
+      </m:oMath>
+      <w:r>
+        <w:rPr>
           <w:color w:val="404040"/>
           <w:szCs w:val="28"/>
-        </w:rPr>
-        <w:t>K</w:t>
-      </w:r>
-      <w:r>
-        <w:rPr>
-          <w:color w:val="404040"/>
-          <w:szCs w:val="28"/>
-        </w:rPr>
-        <w:t>2​ (средняя эффективность, </w:t>
-      </w:r>
-      <w:r>
-        <w:rPr>
-          <w:i/>
-          <w:iCs/>
-          <w:color w:val="404040"/>
-          <w:szCs w:val="28"/>
-        </w:rPr>
-        <w:t>F</w:t>
-      </w:r>
-      <w:r>
-        <w:rPr>
-          <w:color w:val="404040"/>
-          <w:szCs w:val="28"/>
-        </w:rPr>
-        <w:t>≈0.85);</w:t>
+          <w:lang w:val="en-US"/>
+        </w:rPr>
+        <w:t>.</w:t>
       </w:r>
     </w:p>
     <w:p>
       <w:pPr>
-        <w:ind w:left="709"/>
+        <w:pStyle w:val="aa"/>
+        <w:numPr>
+          <w:ilvl w:val="0"/>
+          <w:numId w:val="6"/>
+        </w:numPr>
+        <w:jc w:val="left"/>
         <w:rPr>
           <w:color w:val="404040"/>
           <w:szCs w:val="28"/>
@@ -3136,44 +4051,1053 @@
       </w:pPr>
       <w:r>
         <w:rPr>
-          <w:i/>
-          <w:iCs/>
           <w:color w:val="404040"/>
           <w:szCs w:val="28"/>
         </w:rPr>
-        <w:t xml:space="preserve">- </w:t>
-      </w:r>
-      <w:r>
-        <w:rPr>
-          <w:i/>
-          <w:iCs/>
+        <w:t xml:space="preserve">Вычисляем параметр </w:t>
+      </w:r>
+      <w:r>
+        <w:rPr>
           <w:color w:val="404040"/>
           <w:szCs w:val="28"/>
-        </w:rPr>
-        <w:t>K</w:t>
+          <w:lang w:val="en-US"/>
+        </w:rPr>
+        <w:t>b</w:t>
       </w:r>
       <w:r>
         <w:rPr>
           <w:color w:val="404040"/>
           <w:szCs w:val="28"/>
-        </w:rPr>
-        <w:t>3​ (низкая эффективность, </w:t>
-      </w:r>
-      <w:r>
-        <w:rPr>
-          <w:i/>
-          <w:iCs/>
+          <w:vertAlign w:val="subscript"/>
+          <w:lang w:val="en-US"/>
+        </w:rPr>
+        <w:t>i</w:t>
+      </w:r>
+      <w:r>
+        <w:rPr>
           <w:color w:val="404040"/>
           <w:szCs w:val="28"/>
         </w:rPr>
-        <w:t>F</w:t>
+        <w:t xml:space="preserve"> – </w:t>
       </w:r>
       <w:r>
         <w:rPr>
           <w:color w:val="404040"/>
           <w:szCs w:val="28"/>
         </w:rPr>
-        <w:t>≈0.75).</w:t>
+        <w:t xml:space="preserve">число точек, для которых выполняется условие </w:t>
+      </w:r>
+      <m:oMath>
+        <m:d>
+          <m:dPr>
+            <m:ctrlPr>
+              <w:rPr>
+                <w:rFonts w:ascii="Cambria Math" w:hAnsi="Cambria Math"/>
+                <w:i/>
+                <w:color w:val="404040"/>
+                <w:szCs w:val="28"/>
+              </w:rPr>
+            </m:ctrlPr>
+          </m:dPr>
+          <m:e>
+            <m:sSup>
+              <m:sSupPr>
+                <m:ctrlPr>
+                  <w:rPr>
+                    <w:rFonts w:ascii="Cambria Math" w:hAnsi="Cambria Math"/>
+                    <w:i/>
+                    <w:color w:val="404040"/>
+                    <w:szCs w:val="28"/>
+                  </w:rPr>
+                </m:ctrlPr>
+              </m:sSupPr>
+              <m:e>
+                <m:r>
+                  <w:rPr>
+                    <w:rFonts w:ascii="Cambria Math" w:hAnsi="Cambria Math"/>
+                    <w:color w:val="404040"/>
+                    <w:szCs w:val="28"/>
+                    <w:lang w:val="en-US"/>
+                  </w:rPr>
+                  <m:t>F</m:t>
+                </m:r>
+              </m:e>
+              <m:sup>
+                <m:r>
+                  <w:rPr>
+                    <w:rFonts w:ascii="Cambria Math" w:hAnsi="Cambria Math"/>
+                    <w:color w:val="404040"/>
+                    <w:szCs w:val="28"/>
+                  </w:rPr>
+                  <m:t>j</m:t>
+                </m:r>
+              </m:sup>
+            </m:sSup>
+            <m:r>
+              <w:rPr>
+                <w:rFonts w:ascii="Cambria Math" w:hAnsi="Cambria Math"/>
+                <w:color w:val="404040"/>
+                <w:szCs w:val="28"/>
+              </w:rPr>
+              <m:t>-</m:t>
+            </m:r>
+            <m:sSup>
+              <m:sSupPr>
+                <m:ctrlPr>
+                  <w:rPr>
+                    <w:rFonts w:ascii="Cambria Math" w:hAnsi="Cambria Math"/>
+                    <w:i/>
+                    <w:color w:val="404040"/>
+                    <w:szCs w:val="28"/>
+                    <w:lang w:val="en-US"/>
+                  </w:rPr>
+                </m:ctrlPr>
+              </m:sSupPr>
+              <m:e>
+                <m:r>
+                  <w:rPr>
+                    <w:rFonts w:ascii="Cambria Math" w:hAnsi="Cambria Math"/>
+                    <w:color w:val="404040"/>
+                    <w:szCs w:val="28"/>
+                    <w:lang w:val="en-US"/>
+                  </w:rPr>
+                  <m:t>F</m:t>
+                </m:r>
+              </m:e>
+              <m:sup>
+                <m:r>
+                  <w:rPr>
+                    <w:rFonts w:ascii="Cambria Math" w:hAnsi="Cambria Math"/>
+                    <w:color w:val="404040"/>
+                    <w:szCs w:val="28"/>
+                    <w:lang w:val="en-US"/>
+                  </w:rPr>
+                  <m:t>i</m:t>
+                </m:r>
+              </m:sup>
+            </m:sSup>
+          </m:e>
+        </m:d>
+        <m:r>
+          <w:rPr>
+            <w:rFonts w:ascii="Cambria Math" w:hAnsi="Cambria Math"/>
+            <w:color w:val="404040"/>
+            <w:szCs w:val="28"/>
+          </w:rPr>
+          <m:t>∈</m:t>
+        </m:r>
+        <m:r>
+          <m:rPr>
+            <m:sty m:val="p"/>
+          </m:rPr>
+          <w:rPr>
+            <w:rFonts w:ascii="Cambria Math" w:hAnsi="Cambria Math"/>
+            <w:color w:val="404040"/>
+            <w:szCs w:val="28"/>
+          </w:rPr>
+          <m:t>Ω</m:t>
+        </m:r>
+        <m:r>
+          <w:rPr>
+            <w:rFonts w:ascii="Cambria Math" w:hAnsi="Cambria Math"/>
+            <w:color w:val="404040"/>
+            <w:szCs w:val="28"/>
+          </w:rPr>
+          <m:t>,</m:t>
+        </m:r>
+        <m:r>
+          <w:rPr>
+            <w:rFonts w:ascii="Cambria Math" w:hAnsi="Cambria Math"/>
+            <w:color w:val="404040"/>
+            <w:szCs w:val="28"/>
+          </w:rPr>
+          <m:t xml:space="preserve">  </m:t>
+        </m:r>
+        <m:r>
+          <w:rPr>
+            <w:rFonts w:ascii="Cambria Math" w:hAnsi="Cambria Math"/>
+            <w:color w:val="404040"/>
+            <w:szCs w:val="28"/>
+            <w:lang w:val="en-US"/>
+          </w:rPr>
+          <m:t>j</m:t>
+        </m:r>
+        <m:r>
+          <w:rPr>
+            <w:rFonts w:ascii="Cambria Math" w:hAnsi="Cambria Math"/>
+            <w:color w:val="404040"/>
+            <w:szCs w:val="28"/>
+          </w:rPr>
+          <m:t>=</m:t>
+        </m:r>
+        <m:bar>
+          <m:barPr>
+            <m:pos m:val="top"/>
+            <m:ctrlPr>
+              <w:rPr>
+                <w:rFonts w:ascii="Cambria Math" w:hAnsi="Cambria Math"/>
+                <w:i/>
+                <w:color w:val="404040"/>
+                <w:szCs w:val="28"/>
+                <w:lang w:val="en-US"/>
+              </w:rPr>
+            </m:ctrlPr>
+          </m:barPr>
+          <m:e>
+            <m:r>
+              <w:rPr>
+                <w:rFonts w:ascii="Cambria Math" w:hAnsi="Cambria Math"/>
+                <w:color w:val="404040"/>
+                <w:szCs w:val="28"/>
+              </w:rPr>
+              <m:t>1,</m:t>
+            </m:r>
+            <m:r>
+              <w:rPr>
+                <w:rFonts w:ascii="Cambria Math" w:hAnsi="Cambria Math"/>
+                <w:color w:val="404040"/>
+                <w:szCs w:val="28"/>
+                <w:lang w:val="en-US"/>
+              </w:rPr>
+              <m:t>N</m:t>
+            </m:r>
+          </m:e>
+        </m:bar>
+        <m:r>
+          <w:rPr>
+            <w:rFonts w:ascii="Cambria Math" w:hAnsi="Cambria Math"/>
+            <w:color w:val="404040"/>
+            <w:szCs w:val="28"/>
+          </w:rPr>
+          <m:t xml:space="preserve">, </m:t>
+        </m:r>
+        <m:r>
+          <w:rPr>
+            <w:rFonts w:ascii="Cambria Math" w:hAnsi="Cambria Math"/>
+            <w:color w:val="404040"/>
+            <w:szCs w:val="28"/>
+            <w:lang w:val="en-US"/>
+          </w:rPr>
+          <m:t>i</m:t>
+        </m:r>
+        <m:r>
+          <w:rPr>
+            <w:rFonts w:ascii="Cambria Math" w:hAnsi="Cambria Math"/>
+            <w:color w:val="404040"/>
+            <w:szCs w:val="28"/>
+          </w:rPr>
+          <m:t>≠</m:t>
+        </m:r>
+        <m:r>
+          <w:rPr>
+            <w:rFonts w:ascii="Cambria Math" w:hAnsi="Cambria Math"/>
+            <w:color w:val="404040"/>
+            <w:szCs w:val="28"/>
+            <w:lang w:val="en-US"/>
+          </w:rPr>
+          <m:t>j</m:t>
+        </m:r>
+      </m:oMath>
+      <w:r>
+        <w:rPr>
+          <w:color w:val="404040"/>
+          <w:szCs w:val="28"/>
+        </w:rPr>
+        <w:t>.</w:t>
+      </w:r>
+    </w:p>
+    <w:p>
+      <w:pPr>
+        <w:pStyle w:val="aa"/>
+        <w:numPr>
+          <w:ilvl w:val="0"/>
+          <w:numId w:val="6"/>
+        </w:numPr>
+        <w:jc w:val="left"/>
+        <w:rPr>
+          <w:color w:val="404040"/>
+          <w:szCs w:val="28"/>
+        </w:rPr>
+      </w:pPr>
+      <w:r>
+        <w:rPr>
+          <w:color w:val="404040"/>
+          <w:szCs w:val="28"/>
+        </w:rPr>
+        <w:t xml:space="preserve">Вычисляем значение индекса эффективности в виде </w:t>
+      </w:r>
+      <m:oMath>
+        <m:sSub>
+          <m:sSubPr>
+            <m:ctrlPr>
+              <w:rPr>
+                <w:rFonts w:ascii="Cambria Math" w:hAnsi="Cambria Math"/>
+                <w:i/>
+                <w:color w:val="404040"/>
+                <w:szCs w:val="28"/>
+                <w:lang w:val="en-US"/>
+              </w:rPr>
+            </m:ctrlPr>
+          </m:sSubPr>
+          <m:e>
+            <m:r>
+              <w:rPr>
+                <w:rFonts w:ascii="Cambria Math" w:hAnsi="Cambria Math"/>
+                <w:color w:val="404040"/>
+                <w:szCs w:val="28"/>
+                <w:lang w:val="en-US"/>
+              </w:rPr>
+              <m:t>ϕ</m:t>
+            </m:r>
+          </m:e>
+          <m:sub>
+            <m:r>
+              <w:rPr>
+                <w:rFonts w:ascii="Cambria Math" w:hAnsi="Cambria Math"/>
+                <w:color w:val="404040"/>
+                <w:szCs w:val="28"/>
+                <w:lang w:val="en-US"/>
+              </w:rPr>
+              <m:t>i</m:t>
+            </m:r>
+          </m:sub>
+        </m:sSub>
+        <m:r>
+          <m:rPr>
+            <m:nor/>
+          </m:rPr>
+          <w:rPr>
+            <w:rFonts w:ascii="Cambria Math" w:hAnsi="Cambria Math"/>
+            <w:color w:val="404040"/>
+            <w:szCs w:val="28"/>
+          </w:rPr>
+          <m:t>=</m:t>
+        </m:r>
+        <m:f>
+          <m:fPr>
+            <m:ctrlPr>
+              <w:rPr>
+                <w:rFonts w:ascii="Cambria Math" w:hAnsi="Cambria Math"/>
+                <w:i/>
+                <w:color w:val="404040"/>
+                <w:szCs w:val="28"/>
+                <w:lang w:val="en-US"/>
+              </w:rPr>
+            </m:ctrlPr>
+          </m:fPr>
+          <m:num>
+            <m:r>
+              <m:rPr>
+                <m:nor/>
+              </m:rPr>
+              <w:rPr>
+                <w:rFonts w:ascii="Cambria Math" w:hAnsi="Cambria Math"/>
+                <w:color w:val="404040"/>
+                <w:szCs w:val="28"/>
+              </w:rPr>
+              <m:t>1</m:t>
+            </m:r>
+          </m:num>
+          <m:den>
+            <m:r>
+              <m:rPr>
+                <m:nor/>
+              </m:rPr>
+              <w:rPr>
+                <w:rFonts w:ascii="Cambria Math" w:hAnsi="Cambria Math"/>
+                <w:color w:val="404040"/>
+                <w:szCs w:val="28"/>
+              </w:rPr>
+              <m:t>1+</m:t>
+            </m:r>
+            <m:f>
+              <m:fPr>
+                <m:ctrlPr>
+                  <w:rPr>
+                    <w:rFonts w:ascii="Cambria Math" w:hAnsi="Cambria Math"/>
+                    <w:i/>
+                    <w:color w:val="404040"/>
+                    <w:szCs w:val="28"/>
+                    <w:lang w:val="en-US"/>
+                  </w:rPr>
+                </m:ctrlPr>
+              </m:fPr>
+              <m:num>
+                <m:sSub>
+                  <m:sSubPr>
+                    <m:ctrlPr>
+                      <w:rPr>
+                        <w:rFonts w:ascii="Cambria Math" w:hAnsi="Cambria Math"/>
+                        <w:i/>
+                        <w:color w:val="404040"/>
+                        <w:szCs w:val="28"/>
+                        <w:lang w:val="en-US"/>
+                      </w:rPr>
+                    </m:ctrlPr>
+                  </m:sSubPr>
+                  <m:e>
+                    <m:r>
+                      <m:rPr>
+                        <m:nor/>
+                      </m:rPr>
+                      <w:rPr>
+                        <w:rFonts w:ascii="Cambria Math" w:hAnsi="Cambria Math"/>
+                        <w:color w:val="404040"/>
+                        <w:szCs w:val="28"/>
+                        <w:lang w:val="en-US"/>
+                      </w:rPr>
+                      <m:t>b</m:t>
+                    </m:r>
+                  </m:e>
+                  <m:sub>
+                    <w:proofErr w:type="spellStart"/>
+                    <m:r>
+                      <m:rPr>
+                        <m:nor/>
+                      </m:rPr>
+                      <w:rPr>
+                        <w:rFonts w:ascii="Cambria Math" w:hAnsi="Cambria Math"/>
+                        <w:color w:val="404040"/>
+                        <w:szCs w:val="28"/>
+                        <w:lang w:val="en-US"/>
+                      </w:rPr>
+                      <m:t>i</m:t>
+                    </m:r>
+                    <w:proofErr w:type="spellEnd"/>
+                  </m:sub>
+                </m:sSub>
+              </m:num>
+              <m:den>
+                <m:r>
+                  <m:rPr>
+                    <m:nor/>
+                  </m:rPr>
+                  <w:rPr>
+                    <w:rFonts w:ascii="Cambria Math" w:hAnsi="Cambria Math"/>
+                    <w:color w:val="404040"/>
+                    <w:szCs w:val="28"/>
+                    <w:lang w:val="en-US"/>
+                  </w:rPr>
+                  <m:t>N</m:t>
+                </m:r>
+                <m:r>
+                  <m:rPr>
+                    <m:nor/>
+                  </m:rPr>
+                  <w:rPr>
+                    <w:rFonts w:ascii="Cambria Math" w:hAnsi="Cambria Math"/>
+                    <w:color w:val="404040"/>
+                    <w:szCs w:val="28"/>
+                  </w:rPr>
+                  <m:t>-1</m:t>
+                </m:r>
+              </m:den>
+            </m:f>
+          </m:den>
+        </m:f>
+        <m:r>
+          <w:rPr>
+            <w:rFonts w:ascii="Cambria Math" w:hAnsi="Cambria Math"/>
+            <w:color w:val="404040"/>
+            <w:szCs w:val="28"/>
+          </w:rPr>
+          <m:t xml:space="preserve"> </m:t>
+        </m:r>
+      </m:oMath>
+    </w:p>
+    <w:p>
+      <w:pPr>
+        <w:pStyle w:val="aa"/>
+        <w:numPr>
+          <w:ilvl w:val="0"/>
+          <w:numId w:val="6"/>
+        </w:numPr>
+        <w:jc w:val="left"/>
+        <w:rPr>
+          <w:color w:val="404040"/>
+          <w:szCs w:val="28"/>
+        </w:rPr>
+      </w:pPr>
+      <w:r>
+        <w:rPr>
+          <w:color w:val="404040"/>
+          <w:szCs w:val="28"/>
+        </w:rPr>
+        <w:t xml:space="preserve">Если </w:t>
+      </w:r>
+      <m:oMath>
+        <m:r>
+          <w:rPr>
+            <w:rFonts w:ascii="Cambria Math" w:hAnsi="Cambria Math"/>
+            <w:color w:val="404040"/>
+            <w:szCs w:val="28"/>
+          </w:rPr>
+          <m:t>i</m:t>
+        </m:r>
+        <m:r>
+          <w:rPr>
+            <w:rFonts w:ascii="Cambria Math" w:hAnsi="Cambria Math"/>
+            <w:color w:val="404040"/>
+            <w:szCs w:val="28"/>
+          </w:rPr>
+          <m:t>&lt;</m:t>
+        </m:r>
+        <m:r>
+          <w:rPr>
+            <w:rFonts w:ascii="Cambria Math" w:hAnsi="Cambria Math"/>
+            <w:color w:val="404040"/>
+            <w:szCs w:val="28"/>
+            <w:lang w:val="en-US"/>
+          </w:rPr>
+          <m:t>N</m:t>
+        </m:r>
+      </m:oMath>
+      <w:r>
+        <w:rPr>
+          <w:color w:val="404040"/>
+          <w:szCs w:val="28"/>
+        </w:rPr>
+        <w:t xml:space="preserve">, то полагаем что </w:t>
+      </w:r>
+      <m:oMath>
+        <m:r>
+          <w:rPr>
+            <w:rFonts w:ascii="Cambria Math" w:hAnsi="Cambria Math"/>
+            <w:color w:val="404040"/>
+            <w:szCs w:val="28"/>
+          </w:rPr>
+          <m:t>i=i+1</m:t>
+        </m:r>
+      </m:oMath>
+      <w:r>
+        <w:rPr>
+          <w:color w:val="404040"/>
+          <w:szCs w:val="28"/>
+        </w:rPr>
+        <w:t xml:space="preserve"> </w:t>
+      </w:r>
+      <w:r>
+        <w:rPr>
+          <w:color w:val="404040"/>
+          <w:szCs w:val="28"/>
+        </w:rPr>
+        <w:t xml:space="preserve">и переходим к шагу 2. Иначе, переходим к шагу 5. </w:t>
+      </w:r>
+    </w:p>
+    <w:p>
+      <w:pPr>
+        <w:pStyle w:val="aa"/>
+        <w:numPr>
+          <w:ilvl w:val="0"/>
+          <w:numId w:val="6"/>
+        </w:numPr>
+        <w:jc w:val="left"/>
+        <w:rPr>
+          <w:color w:val="404040"/>
+          <w:szCs w:val="28"/>
+        </w:rPr>
+      </w:pPr>
+      <w:r>
+        <w:rPr>
+          <w:color w:val="404040"/>
+          <w:szCs w:val="28"/>
+        </w:rPr>
+        <w:t xml:space="preserve">Из множества точек множества </w:t>
+      </w:r>
+      <m:oMath>
+        <m:r>
+          <m:rPr>
+            <m:sty m:val="p"/>
+          </m:rPr>
+          <w:rPr>
+            <w:rFonts w:ascii="Cambria Math" w:hAnsi="Cambria Math"/>
+            <w:color w:val="404040"/>
+            <w:szCs w:val="28"/>
+          </w:rPr>
+          <m:t>F</m:t>
+        </m:r>
+        <m:d>
+          <m:dPr>
+            <m:ctrlPr>
+              <w:rPr>
+                <w:rFonts w:ascii="Cambria Math" w:hAnsi="Cambria Math"/>
+                <w:i/>
+                <w:color w:val="404040"/>
+                <w:szCs w:val="28"/>
+              </w:rPr>
+            </m:ctrlPr>
+          </m:dPr>
+          <m:e>
+            <m:bar>
+              <m:barPr>
+                <m:pos m:val="top"/>
+                <m:ctrlPr>
+                  <w:rPr>
+                    <w:rFonts w:ascii="Cambria Math" w:hAnsi="Cambria Math"/>
+                    <w:i/>
+                    <w:color w:val="404040"/>
+                    <w:szCs w:val="28"/>
+                  </w:rPr>
+                </m:ctrlPr>
+              </m:barPr>
+              <m:e>
+                <m:r>
+                  <w:rPr>
+                    <w:rFonts w:ascii="Cambria Math" w:hAnsi="Cambria Math"/>
+                    <w:color w:val="404040"/>
+                    <w:szCs w:val="28"/>
+                  </w:rPr>
+                  <m:t>X</m:t>
+                </m:r>
+              </m:e>
+            </m:bar>
+          </m:e>
+        </m:d>
+      </m:oMath>
+      <w:r>
+        <w:rPr>
+          <w:color w:val="404040"/>
+          <w:szCs w:val="28"/>
+        </w:rPr>
+        <w:t xml:space="preserve"> </w:t>
+      </w:r>
+      <w:r>
+        <w:rPr>
+          <w:color w:val="404040"/>
+          <w:szCs w:val="28"/>
+        </w:rPr>
+        <w:t xml:space="preserve">формируем множество </w:t>
+      </w:r>
+      <m:oMath>
+        <m:sSub>
+          <m:sSubPr>
+            <m:ctrlPr>
+              <w:rPr>
+                <w:rFonts w:ascii="Cambria Math" w:hAnsi="Cambria Math"/>
+                <w:i/>
+                <w:color w:val="404040"/>
+                <w:szCs w:val="28"/>
+              </w:rPr>
+            </m:ctrlPr>
+          </m:sSubPr>
+          <m:e>
+            <m:r>
+              <w:rPr>
+                <w:rFonts w:ascii="Cambria Math" w:hAnsi="Cambria Math"/>
+                <w:color w:val="404040"/>
+                <w:szCs w:val="28"/>
+                <w:lang w:val="en-US"/>
+              </w:rPr>
+              <m:t>F</m:t>
+            </m:r>
+          </m:e>
+          <m:sub>
+            <m:r>
+              <w:rPr>
+                <w:rFonts w:ascii="Cambria Math" w:hAnsi="Cambria Math"/>
+                <w:color w:val="404040"/>
+                <w:szCs w:val="28"/>
+              </w:rPr>
+              <m:t>p</m:t>
+            </m:r>
+          </m:sub>
+        </m:sSub>
+        <m:r>
+          <w:rPr>
+            <w:rFonts w:ascii="Cambria Math" w:hAnsi="Cambria Math"/>
+            <w:color w:val="404040"/>
+            <w:szCs w:val="28"/>
+          </w:rPr>
+          <m:t>(</m:t>
+        </m:r>
+        <m:bar>
+          <m:barPr>
+            <m:pos m:val="top"/>
+            <m:ctrlPr>
+              <w:rPr>
+                <w:rFonts w:ascii="Cambria Math" w:hAnsi="Cambria Math"/>
+                <w:i/>
+                <w:color w:val="404040"/>
+                <w:szCs w:val="28"/>
+                <w:lang w:val="en-US"/>
+              </w:rPr>
+            </m:ctrlPr>
+          </m:barPr>
+          <m:e>
+            <m:r>
+              <w:rPr>
+                <w:rFonts w:ascii="Cambria Math" w:hAnsi="Cambria Math"/>
+                <w:color w:val="404040"/>
+                <w:szCs w:val="28"/>
+                <w:lang w:val="en-US"/>
+              </w:rPr>
+              <m:t>X</m:t>
+            </m:r>
+          </m:e>
+        </m:bar>
+        <m:r>
+          <w:rPr>
+            <w:rFonts w:ascii="Cambria Math" w:hAnsi="Cambria Math"/>
+            <w:color w:val="404040"/>
+            <w:szCs w:val="28"/>
+          </w:rPr>
+          <m:t>)</m:t>
+        </m:r>
+      </m:oMath>
+      <w:r>
+        <w:rPr>
+          <w:color w:val="404040"/>
+          <w:szCs w:val="28"/>
+        </w:rPr>
+        <w:t xml:space="preserve"> </w:t>
+      </w:r>
+      <w:proofErr w:type="spellStart"/>
+      <w:r>
+        <w:rPr>
+          <w:color w:val="404040"/>
+          <w:szCs w:val="28"/>
+        </w:rPr>
+        <w:t>парето</w:t>
+      </w:r>
+      <w:proofErr w:type="spellEnd"/>
+      <w:r>
+        <w:rPr>
+          <w:color w:val="404040"/>
+          <w:szCs w:val="28"/>
+        </w:rPr>
+        <w:t xml:space="preserve">-оптимальных по правилу </w:t>
+      </w:r>
+      <m:oMath>
+        <m:r>
+          <w:rPr>
+            <w:rFonts w:ascii="Cambria Math" w:hAnsi="Cambria Math"/>
+            <w:color w:val="404040"/>
+            <w:szCs w:val="28"/>
+            <w:lang w:val="en-US"/>
+          </w:rPr>
+          <m:t>F</m:t>
+        </m:r>
+        <m:r>
+          <w:rPr>
+            <w:rFonts w:ascii="Cambria Math" w:hAnsi="Cambria Math"/>
+            <w:color w:val="404040"/>
+            <w:szCs w:val="28"/>
+          </w:rPr>
+          <m:t>_p (¯X)=</m:t>
+        </m:r>
+        <m:r>
+          <w:rPr>
+            <w:rFonts w:ascii="Cambria Math" w:hAnsi="Cambria Math"/>
+            <w:color w:val="404040"/>
+            <w:szCs w:val="28"/>
+          </w:rPr>
+          <m:t xml:space="preserve"> {</m:t>
+        </m:r>
+        <m:d>
+          <m:dPr>
+            <m:begChr m:val=""/>
+            <m:endChr m:val="|"/>
+            <m:ctrlPr>
+              <w:rPr>
+                <w:rFonts w:ascii="Cambria Math" w:hAnsi="Cambria Math"/>
+                <w:i/>
+                <w:color w:val="404040"/>
+                <w:szCs w:val="28"/>
+              </w:rPr>
+            </m:ctrlPr>
+          </m:dPr>
+          <m:e>
+            <m:r>
+              <w:rPr>
+                <w:rFonts w:ascii="Cambria Math" w:hAnsi="Cambria Math"/>
+                <w:color w:val="404040"/>
+                <w:szCs w:val="28"/>
+                <w:lang w:val="en-US"/>
+              </w:rPr>
+              <m:t>F</m:t>
+            </m:r>
+            <m:r>
+              <w:rPr>
+                <w:rFonts w:ascii="Cambria Math" w:hAnsi="Cambria Math"/>
+                <w:color w:val="404040"/>
+                <w:szCs w:val="28"/>
+              </w:rPr>
+              <m:t>^</m:t>
+            </m:r>
+            <m:r>
+              <w:rPr>
+                <w:rFonts w:ascii="Cambria Math" w:hAnsi="Cambria Math"/>
+                <w:color w:val="404040"/>
+                <w:szCs w:val="28"/>
+                <w:lang w:val="en-US"/>
+              </w:rPr>
+              <m:t>i</m:t>
+            </m:r>
+            <m:r>
+              <w:rPr>
+                <w:rFonts w:ascii="Cambria Math" w:hAnsi="Cambria Math"/>
+                <w:color w:val="404040"/>
+                <w:szCs w:val="28"/>
+              </w:rPr>
+              <m:t xml:space="preserve"> (</m:t>
+            </m:r>
+            <m:r>
+              <w:rPr>
+                <w:rFonts w:ascii="Cambria Math" w:hAnsi="Cambria Math"/>
+                <w:color w:val="404040"/>
+                <w:szCs w:val="28"/>
+                <w:lang w:val="en-US"/>
+              </w:rPr>
+              <m:t>x</m:t>
+            </m:r>
+            <m:r>
+              <w:rPr>
+                <w:rFonts w:ascii="Cambria Math" w:hAnsi="Cambria Math"/>
+                <w:color w:val="404040"/>
+                <w:szCs w:val="28"/>
+              </w:rPr>
+              <m:t>)∈</m:t>
+            </m:r>
+            <m:r>
+              <w:rPr>
+                <w:rFonts w:ascii="Cambria Math" w:hAnsi="Cambria Math"/>
+                <w:color w:val="404040"/>
+                <w:szCs w:val="28"/>
+              </w:rPr>
+              <m:t xml:space="preserve"> F</m:t>
+            </m:r>
+            <m:d>
+              <m:dPr>
+                <m:ctrlPr>
+                  <w:rPr>
+                    <w:rFonts w:ascii="Cambria Math" w:hAnsi="Cambria Math"/>
+                    <w:i/>
+                    <w:color w:val="404040"/>
+                    <w:szCs w:val="28"/>
+                    <w:lang w:val="en-US"/>
+                  </w:rPr>
+                </m:ctrlPr>
+              </m:dPr>
+              <m:e>
+                <m:r>
+                  <w:rPr>
+                    <w:rFonts w:ascii="Cambria Math" w:hAnsi="Cambria Math"/>
+                    <w:color w:val="404040"/>
+                    <w:szCs w:val="28"/>
+                    <w:lang w:val="en-US"/>
+                  </w:rPr>
+                  <m:t>X</m:t>
+                </m:r>
+              </m:e>
+            </m:d>
+          </m:e>
+        </m:d>
+        <m:r>
+          <w:rPr>
+            <w:rFonts w:ascii="Cambria Math" w:hAnsi="Cambria Math"/>
+            <w:color w:val="404040"/>
+            <w:szCs w:val="28"/>
+          </w:rPr>
+          <m:t xml:space="preserve"> </m:t>
+        </m:r>
+        <m:sSub>
+          <m:sSubPr>
+            <m:ctrlPr>
+              <w:rPr>
+                <w:rFonts w:ascii="Cambria Math" w:hAnsi="Cambria Math"/>
+                <w:i/>
+                <w:color w:val="404040"/>
+                <w:szCs w:val="28"/>
+                <w:lang w:val="en-US"/>
+              </w:rPr>
+            </m:ctrlPr>
+          </m:sSubPr>
+          <m:e>
+            <m:r>
+              <w:rPr>
+                <w:rFonts w:ascii="Cambria Math" w:hAnsi="Cambria Math"/>
+                <w:color w:val="404040"/>
+                <w:szCs w:val="28"/>
+                <w:lang w:val="en-US"/>
+              </w:rPr>
+              <m:t>ϕ</m:t>
+            </m:r>
+          </m:e>
+          <m:sub>
+            <m:r>
+              <w:rPr>
+                <w:rFonts w:ascii="Cambria Math" w:hAnsi="Cambria Math"/>
+                <w:color w:val="404040"/>
+                <w:szCs w:val="28"/>
+                <w:lang w:val="en-US"/>
+              </w:rPr>
+              <m:t>i</m:t>
+            </m:r>
+          </m:sub>
+        </m:sSub>
+        <m:r>
+          <w:rPr>
+            <w:rFonts w:ascii="Cambria Math" w:hAnsi="Cambria Math"/>
+            <w:color w:val="404040"/>
+            <w:szCs w:val="28"/>
+          </w:rPr>
+          <m:t xml:space="preserve"> </m:t>
+        </m:r>
+        <m:r>
+          <w:rPr>
+            <w:rFonts w:ascii="Cambria Math" w:hAnsi="Cambria Math"/>
+            <w:color w:val="404040"/>
+            <w:szCs w:val="28"/>
+          </w:rPr>
+          <m:t>= 1</m:t>
+        </m:r>
+        <m:r>
+          <w:rPr>
+            <w:rFonts w:ascii="Cambria Math" w:hAnsi="Cambria Math"/>
+            <w:color w:val="404040"/>
+            <w:szCs w:val="28"/>
+          </w:rPr>
+          <m:t>}</m:t>
+        </m:r>
+      </m:oMath>
+      <w:r>
+        <w:rPr>
+          <w:color w:val="404040"/>
+          <w:szCs w:val="28"/>
+        </w:rPr>
+        <w:t xml:space="preserve">. </w:t>
+      </w:r>
+      <w:r>
+        <w:rPr>
+          <w:color w:val="404040"/>
+          <w:szCs w:val="28"/>
+        </w:rPr>
+        <w:t>Результат работы отображены в таблице 2.</w:t>
+      </w:r>
+    </w:p>
+    <w:bookmarkStart w:id="7" w:name="_MON_1803891714"/>
+    <w:bookmarkEnd w:id="7"/>
+    <w:p>
+      <w:pPr>
+        <w:pStyle w:val="aa"/>
+        <w:ind w:left="1429" w:firstLine="0"/>
+        <w:jc w:val="center"/>
+        <w:rPr>
+          <w:szCs w:val="28"/>
+        </w:rPr>
+      </w:pPr>
+      <w:r>
+        <w:rPr>
+          <w:szCs w:val="28"/>
+        </w:rPr>
+        <w:object w:dxaOrig="4654" w:dyaOrig="5827" w14:anchorId="533DB681">
+          <v:shape id="_x0000_i1088" type="#_x0000_t75" style="width:232.7pt;height:291.45pt" o:ole="">
+            <v:imagedata r:id="rId13" o:title=""/>
+          </v:shape>
+          <o:OLEObject Type="Embed" ProgID="Excel.Sheet.12" ShapeID="_x0000_i1088" DrawAspect="Content" ObjectID="_1803894402" r:id="rId14"/>
+        </w:object>
+      </w:r>
+    </w:p>
+    <w:p>
+      <w:pPr>
+        <w:pStyle w:val="a9"/>
+        <w:jc w:val="center"/>
+        <w:rPr>
+          <w:i w:val="0"/>
+          <w:iCs w:val="0"/>
+          <w:color w:val="auto"/>
+          <w:sz w:val="28"/>
+          <w:szCs w:val="28"/>
+        </w:rPr>
+      </w:pPr>
+      <w:r>
+        <w:rPr>
+          <w:i w:val="0"/>
+          <w:iCs w:val="0"/>
+          <w:color w:val="auto"/>
+          <w:sz w:val="28"/>
+          <w:szCs w:val="28"/>
+        </w:rPr>
+        <w:t xml:space="preserve">Таблица </w:t>
+      </w:r>
+      <w:r>
+        <w:rPr>
+          <w:i w:val="0"/>
+          <w:iCs w:val="0"/>
+          <w:color w:val="auto"/>
+          <w:sz w:val="28"/>
+          <w:szCs w:val="28"/>
+        </w:rPr>
+        <w:fldChar w:fldCharType="begin"/>
+      </w:r>
+      <w:r>
+        <w:rPr>
+          <w:i w:val="0"/>
+          <w:iCs w:val="0"/>
+          <w:color w:val="auto"/>
+          <w:sz w:val="28"/>
+          <w:szCs w:val="28"/>
+        </w:rPr>
+        <w:instrText xml:space="preserve"> SEQ Таблица \* ARABIC </w:instrText>
+      </w:r>
+      <w:r>
+        <w:rPr>
+          <w:i w:val="0"/>
+          <w:iCs w:val="0"/>
+          <w:color w:val="auto"/>
+          <w:sz w:val="28"/>
+          <w:szCs w:val="28"/>
+        </w:rPr>
+        <w:fldChar w:fldCharType="separate"/>
+      </w:r>
+      <w:r>
+        <w:rPr>
+          <w:i w:val="0"/>
+          <w:iCs w:val="0"/>
+          <w:noProof/>
+          <w:color w:val="auto"/>
+          <w:sz w:val="28"/>
+          <w:szCs w:val="28"/>
+        </w:rPr>
+        <w:t>2</w:t>
+      </w:r>
+      <w:r>
+        <w:rPr>
+          <w:i w:val="0"/>
+          <w:iCs w:val="0"/>
+          <w:color w:val="auto"/>
+          <w:sz w:val="28"/>
+          <w:szCs w:val="28"/>
+        </w:rPr>
+        <w:fldChar w:fldCharType="end"/>
+      </w:r>
+      <w:r>
+        <w:rPr>
+          <w:i w:val="0"/>
+          <w:iCs w:val="0"/>
+          <w:color w:val="auto"/>
+          <w:sz w:val="28"/>
+          <w:szCs w:val="28"/>
+        </w:rPr>
+        <w:t xml:space="preserve"> - Подсчет индекса эффективности точек</w:t>
+      </w:r>
+    </w:p>
+    <w:p>
+      <w:pPr>
+        <w:pStyle w:val="aa"/>
+        <w:ind w:left="1429" w:firstLine="0"/>
+        <w:jc w:val="left"/>
+        <w:rPr>
+          <w:color w:val="404040"/>
+          <w:szCs w:val="28"/>
+        </w:rPr>
+      </w:pPr>
+      <w:r>
+        <w:rPr>
+          <w:color w:val="404040"/>
+          <w:szCs w:val="28"/>
+        </w:rPr>
+        <w:br/>
       </w:r>
     </w:p>
     <w:p>
@@ -3184,6 +5108,7 @@
           <w:bCs/>
         </w:rPr>
       </w:pPr>
+      <w:bookmarkStart w:id="8" w:name="_Toc193280247"/>
       <w:r>
         <w:rPr>
           <w:b/>
@@ -3192,178 +5117,744 @@
         <w:lastRenderedPageBreak/>
         <w:t xml:space="preserve">Кластеризация на основе индекса </w:t>
       </w:r>
-      <w:proofErr w:type="spellStart"/>
       <w:r>
         <w:rPr>
           <w:b/>
           <w:bCs/>
         </w:rPr>
-        <w:t>эффктивности</w:t>
-      </w:r>
-      <w:proofErr w:type="spellEnd"/>
+        <w:t>эффективности</w:t>
+      </w:r>
+      <w:bookmarkEnd w:id="8"/>
     </w:p>
-    <w:p/>
     <w:p>
-      <w:pPr>
-        <w:pStyle w:val="1"/>
-      </w:pPr>
-      <w:bookmarkStart w:id="4" w:name="_Toc193274308"/>
-      <w:r>
-        <w:rPr>
-          <w:b/>
-          <w:bCs/>
-        </w:rPr>
-        <w:lastRenderedPageBreak/>
-        <w:t>Реализация</w:t>
-      </w:r>
-      <w:r>
+      <w:r>
+        <w:t>В задаче многокритериальной кластеризации будем предполагать, что требуется множество допустимых решений на три кластера по значению индекса эффективности. Центры кластеров задами как К</w:t>
+      </w:r>
+      <w:r>
+        <w:rPr>
+          <w:vertAlign w:val="subscript"/>
+        </w:rPr>
+        <w:t xml:space="preserve">1 </w:t>
+      </w:r>
+      <w:r>
+        <w:t>= 1,</w:t>
+      </w:r>
+      <w:r>
+        <w:rPr>
+          <w:vertAlign w:val="subscript"/>
+        </w:rPr>
         <w:t xml:space="preserve"> </w:t>
       </w:r>
       <w:r>
-        <w:rPr>
-          <w:b/>
-          <w:bCs/>
-        </w:rPr>
-        <w:t>программы</w:t>
-      </w:r>
-      <w:bookmarkEnd w:id="4"/>
+        <w:t>К</w:t>
+      </w:r>
+      <w:r>
+        <w:rPr>
+          <w:vertAlign w:val="subscript"/>
+        </w:rPr>
+        <w:t>2</w:t>
+      </w:r>
+      <w:r>
+        <w:t xml:space="preserve"> = 0.85, </w:t>
+      </w:r>
+      <w:r>
+        <w:t>К</w:t>
+      </w:r>
+      <w:r>
+        <w:rPr>
+          <w:vertAlign w:val="subscript"/>
+        </w:rPr>
+        <w:t>3</w:t>
+      </w:r>
+      <w:r>
+        <w:t xml:space="preserve"> = 0.75.</w:t>
+      </w:r>
+    </w:p>
+    <w:p>
+      <w:r>
+        <w:t>Для каждого альтернативного решения определяем кластер в соответствии со следующим алгоритмом.</w:t>
+      </w:r>
     </w:p>
     <w:p>
       <w:pPr>
-        <w:rPr>
-          <w:szCs w:val="28"/>
-        </w:rPr>
+        <w:pStyle w:val="aa"/>
+        <w:numPr>
+          <w:ilvl w:val="0"/>
+          <w:numId w:val="7"/>
+        </w:numPr>
       </w:pPr>
       <w:r>
-        <w:t>Для реализации генерации случайны</w:t>
+        <w:t xml:space="preserve">В пространстве признаков вычисляем расстояние от </w:t>
+      </w:r>
+      <w:r>
+        <w:rPr>
+          <w:lang w:val="en-US"/>
+        </w:rPr>
+        <w:t>x</w:t>
+      </w:r>
+      <w:r>
+        <w:rPr>
+          <w:vertAlign w:val="superscript"/>
+          <w:lang w:val="en-US"/>
+        </w:rPr>
+        <w:t>i</w:t>
       </w:r>
       <w:r>
         <w:t xml:space="preserve"> </w:t>
       </w:r>
       <w:r>
-        <w:t xml:space="preserve">точек был использован модуль </w:t>
-      </w:r>
-      <w:r>
-        <w:rPr>
-          <w:lang w:val="en-US"/>
-        </w:rPr>
-        <w:t>random</w:t>
-      </w:r>
-      <w:r>
+        <w:t xml:space="preserve">до центров кластеров </w:t>
+      </w:r>
+      <m:oMath>
+        <m:sSub>
+          <m:sSubPr>
+            <m:ctrlPr>
+              <w:rPr>
+                <w:rFonts w:ascii="Cambria Math" w:hAnsi="Cambria Math"/>
+                <w:i/>
+              </w:rPr>
+            </m:ctrlPr>
+          </m:sSubPr>
+          <m:e>
+            <m:r>
+              <w:rPr>
+                <w:rFonts w:ascii="Cambria Math" w:hAnsi="Cambria Math"/>
+              </w:rPr>
+              <m:t>r</m:t>
+            </m:r>
+          </m:e>
+          <m:sub>
+            <m:r>
+              <w:rPr>
+                <w:rFonts w:ascii="Cambria Math" w:hAnsi="Cambria Math"/>
+              </w:rPr>
+              <m:t>i</m:t>
+            </m:r>
+            <m:r>
+              <w:rPr>
+                <w:rFonts w:ascii="Cambria Math" w:hAnsi="Cambria Math"/>
+                <w:lang w:val="en-US"/>
+              </w:rPr>
+              <m:t>j</m:t>
+            </m:r>
+          </m:sub>
+        </m:sSub>
+        <m:r>
+          <w:rPr>
+            <w:rFonts w:ascii="Cambria Math" w:hAnsi="Cambria Math"/>
+          </w:rPr>
+          <m:t>=</m:t>
+        </m:r>
+        <m:d>
+          <m:dPr>
+            <m:begChr m:val="|"/>
+            <m:endChr m:val="|"/>
+            <m:ctrlPr>
+              <w:rPr>
+                <w:rFonts w:ascii="Cambria Math" w:hAnsi="Cambria Math"/>
+                <w:i/>
+                <w:lang w:val="en-US"/>
+              </w:rPr>
+            </m:ctrlPr>
+          </m:dPr>
+          <m:e>
+            <m:sSub>
+              <m:sSubPr>
+                <m:ctrlPr>
+                  <w:rPr>
+                    <w:rFonts w:ascii="Cambria Math" w:hAnsi="Cambria Math"/>
+                    <w:i/>
+                    <w:lang w:val="en-US"/>
+                  </w:rPr>
+                </m:ctrlPr>
+              </m:sSubPr>
+              <m:e>
+                <m:r>
+                  <w:rPr>
+                    <w:rFonts w:ascii="Cambria Math" w:hAnsi="Cambria Math"/>
+                    <w:lang w:val="en-US"/>
+                  </w:rPr>
+                  <m:t>ϕ</m:t>
+                </m:r>
+              </m:e>
+              <m:sub>
+                <m:r>
+                  <w:rPr>
+                    <w:rFonts w:ascii="Cambria Math" w:hAnsi="Cambria Math"/>
+                    <w:lang w:val="en-US"/>
+                  </w:rPr>
+                  <m:t>i</m:t>
+                </m:r>
+              </m:sub>
+            </m:sSub>
+            <m:r>
+              <w:rPr>
+                <w:rFonts w:ascii="Cambria Math" w:hAnsi="Cambria Math"/>
+                <w:lang w:val="en-US"/>
+              </w:rPr>
+              <m:t xml:space="preserve">- </m:t>
+            </m:r>
+            <m:sSub>
+              <m:sSubPr>
+                <m:ctrlPr>
+                  <w:rPr>
+                    <w:rFonts w:ascii="Cambria Math" w:hAnsi="Cambria Math"/>
+                    <w:i/>
+                    <w:lang w:val="en-US"/>
+                  </w:rPr>
+                </m:ctrlPr>
+              </m:sSubPr>
+              <m:e>
+                <m:r>
+                  <w:rPr>
+                    <w:rFonts w:ascii="Cambria Math" w:hAnsi="Cambria Math"/>
+                    <w:lang w:val="en-US"/>
+                  </w:rPr>
+                  <m:t>C</m:t>
+                </m:r>
+              </m:e>
+              <m:sub>
+                <m:r>
+                  <w:rPr>
+                    <w:rFonts w:ascii="Cambria Math" w:hAnsi="Cambria Math"/>
+                    <w:lang w:val="en-US"/>
+                  </w:rPr>
+                  <m:t>j</m:t>
+                </m:r>
+              </m:sub>
+            </m:sSub>
+          </m:e>
+        </m:d>
+        <m:r>
+          <w:rPr>
+            <w:rFonts w:ascii="Cambria Math" w:hAnsi="Cambria Math"/>
+            <w:lang w:val="en-US"/>
+          </w:rPr>
+          <m:t>, j=</m:t>
+        </m:r>
+        <m:bar>
+          <m:barPr>
+            <m:pos m:val="top"/>
+            <m:ctrlPr>
+              <w:rPr>
+                <w:rFonts w:ascii="Cambria Math" w:hAnsi="Cambria Math"/>
+                <w:i/>
+                <w:lang w:val="en-US"/>
+              </w:rPr>
+            </m:ctrlPr>
+          </m:barPr>
+          <m:e>
+            <m:r>
+              <w:rPr>
+                <w:rFonts w:ascii="Cambria Math" w:hAnsi="Cambria Math"/>
+                <w:lang w:val="en-US"/>
+              </w:rPr>
+              <m:t>1,3</m:t>
+            </m:r>
+          </m:e>
+        </m:bar>
+      </m:oMath>
+    </w:p>
+    <w:p>
+      <w:pPr>
+        <w:pStyle w:val="aa"/>
+        <w:numPr>
+          <w:ilvl w:val="0"/>
+          <w:numId w:val="7"/>
+        </w:numPr>
+      </w:pPr>
+      <w:r>
+        <w:t xml:space="preserve">Вычисляем минимально расстояние </w:t>
+      </w:r>
+      <m:oMath>
+        <m:sSub>
+          <m:sSubPr>
+            <m:ctrlPr>
+              <w:rPr>
+                <w:rFonts w:ascii="Cambria Math" w:hAnsi="Cambria Math"/>
+                <w:i/>
+              </w:rPr>
+            </m:ctrlPr>
+          </m:sSubPr>
+          <m:e>
+            <m:r>
+              <w:rPr>
+                <w:rFonts w:ascii="Cambria Math" w:hAnsi="Cambria Math"/>
+              </w:rPr>
+              <m:t>k</m:t>
+            </m:r>
+          </m:e>
+          <m:sub>
+            <m:r>
+              <w:rPr>
+                <w:rFonts w:ascii="Cambria Math" w:hAnsi="Cambria Math"/>
+              </w:rPr>
+              <m:t>m</m:t>
+            </m:r>
+            <m:r>
+              <w:rPr>
+                <w:rFonts w:ascii="Cambria Math" w:hAnsi="Cambria Math"/>
+                <w:lang w:val="en-US"/>
+              </w:rPr>
+              <m:t xml:space="preserve">in </m:t>
+            </m:r>
+          </m:sub>
+        </m:sSub>
+        <m:r>
+          <w:rPr>
+            <w:rFonts w:ascii="Cambria Math" w:hAnsi="Cambria Math"/>
+          </w:rPr>
+          <m:t>=</m:t>
+        </m:r>
+        <m:d>
+          <m:dPr>
+            <m:begChr m:val="{"/>
+            <m:endChr m:val="}"/>
+            <m:ctrlPr>
+              <w:rPr>
+                <w:rFonts w:ascii="Cambria Math" w:hAnsi="Cambria Math"/>
+                <w:i/>
+                <w:lang w:val="en-US"/>
+              </w:rPr>
+            </m:ctrlPr>
+          </m:dPr>
+          <m:e>
+            <m:sSub>
+              <m:sSubPr>
+                <m:ctrlPr>
+                  <w:rPr>
+                    <w:rFonts w:ascii="Cambria Math" w:hAnsi="Cambria Math"/>
+                    <w:i/>
+                    <w:lang w:val="en-US"/>
+                  </w:rPr>
+                </m:ctrlPr>
+              </m:sSubPr>
+              <m:e>
+                <m:r>
+                  <w:rPr>
+                    <w:rFonts w:ascii="Cambria Math" w:hAnsi="Cambria Math"/>
+                    <w:lang w:val="en-US"/>
+                  </w:rPr>
+                  <m:t>r</m:t>
+                </m:r>
+              </m:e>
+              <m:sub>
+                <m:r>
+                  <w:rPr>
+                    <w:rFonts w:ascii="Cambria Math" w:hAnsi="Cambria Math"/>
+                    <w:lang w:val="en-US"/>
+                  </w:rPr>
+                  <m:t>ij</m:t>
+                </m:r>
+              </m:sub>
+            </m:sSub>
+            <m:r>
+              <w:rPr>
+                <w:rFonts w:ascii="Cambria Math" w:hAnsi="Cambria Math"/>
+                <w:lang w:val="en-US"/>
+              </w:rPr>
+              <m:t xml:space="preserve">, j= </m:t>
+            </m:r>
+            <m:bar>
+              <m:barPr>
+                <m:pos m:val="top"/>
+                <m:ctrlPr>
+                  <w:rPr>
+                    <w:rFonts w:ascii="Cambria Math" w:hAnsi="Cambria Math"/>
+                    <w:i/>
+                    <w:lang w:val="en-US"/>
+                  </w:rPr>
+                </m:ctrlPr>
+              </m:barPr>
+              <m:e>
+                <m:r>
+                  <w:rPr>
+                    <w:rFonts w:ascii="Cambria Math" w:hAnsi="Cambria Math"/>
+                    <w:lang w:val="en-US"/>
+                  </w:rPr>
+                  <m:t>1,3</m:t>
+                </m:r>
+              </m:e>
+            </m:bar>
+          </m:e>
+        </m:d>
+      </m:oMath>
+    </w:p>
+    <w:p>
+      <w:pPr>
+        <w:pStyle w:val="aa"/>
+        <w:numPr>
+          <w:ilvl w:val="0"/>
+          <w:numId w:val="7"/>
+        </w:numPr>
+      </w:pPr>
+      <w:r>
+        <w:t xml:space="preserve">Определяем номер кластера </w:t>
+      </w:r>
+      <w:r>
+        <w:rPr>
+          <w:lang w:val="en-US"/>
+        </w:rPr>
+        <w:t>n</w:t>
+      </w:r>
+      <w:r>
+        <w:t xml:space="preserve">, к которому принадлежит </w:t>
+      </w:r>
+      <w:r>
+        <w:rPr>
+          <w:lang w:val="en-US"/>
+        </w:rPr>
+        <w:t>x</w:t>
+      </w:r>
+      <w:r>
+        <w:rPr>
+          <w:vertAlign w:val="superscript"/>
+          <w:lang w:val="en-US"/>
+        </w:rPr>
+        <w:t>i</w:t>
+      </w:r>
+      <w:r>
+        <w:t xml:space="preserve">, где </w:t>
+      </w:r>
+      <m:oMath>
+        <m:r>
+          <w:rPr>
+            <w:rFonts w:ascii="Cambria Math" w:hAnsi="Cambria Math"/>
+          </w:rPr>
+          <m:t xml:space="preserve">n= </m:t>
+        </m:r>
+        <m:d>
+          <m:dPr>
+            <m:begChr m:val="{"/>
+            <m:endChr m:val="}"/>
+            <m:ctrlPr>
+              <w:rPr>
+                <w:rFonts w:ascii="Cambria Math" w:hAnsi="Cambria Math"/>
+                <w:i/>
+              </w:rPr>
+            </m:ctrlPr>
+          </m:dPr>
+          <m:e>
+            <m:r>
+              <w:rPr>
+                <w:rFonts w:ascii="Cambria Math" w:hAnsi="Cambria Math"/>
+              </w:rPr>
+              <m:t>j</m:t>
+            </m:r>
+            <m:r>
+              <w:rPr>
+                <w:rFonts w:ascii="Cambria Math" w:hAnsi="Cambria Math"/>
+                <w:lang w:val="en-US"/>
+              </w:rPr>
+              <m:t>∈</m:t>
+            </m:r>
+            <m:d>
+              <m:dPr>
+                <m:begChr m:val="{"/>
+                <m:endChr m:val="}"/>
+                <m:ctrlPr>
+                  <w:rPr>
+                    <w:rFonts w:ascii="Cambria Math" w:hAnsi="Cambria Math"/>
+                    <w:i/>
+                    <w:lang w:val="en-US"/>
+                  </w:rPr>
+                </m:ctrlPr>
+              </m:dPr>
+              <m:e>
+                <m:r>
+                  <w:rPr>
+                    <w:rFonts w:ascii="Cambria Math" w:hAnsi="Cambria Math"/>
+                    <w:lang w:val="en-US"/>
+                  </w:rPr>
+                  <m:t>1,2,3</m:t>
+                </m:r>
+              </m:e>
+            </m:d>
+            <m:d>
+              <m:dPr>
+                <m:begChr m:val="|"/>
+                <m:endChr m:val=""/>
+                <m:ctrlPr>
+                  <w:rPr>
+                    <w:rFonts w:ascii="Cambria Math" w:hAnsi="Cambria Math"/>
+                    <w:i/>
+                    <w:lang w:val="en-US"/>
+                  </w:rPr>
+                </m:ctrlPr>
+              </m:dPr>
+              <m:e>
+                <m:sSub>
+                  <m:sSubPr>
+                    <m:ctrlPr>
+                      <w:rPr>
+                        <w:rFonts w:ascii="Cambria Math" w:hAnsi="Cambria Math"/>
+                        <w:i/>
+                        <w:lang w:val="en-US"/>
+                      </w:rPr>
+                    </m:ctrlPr>
+                  </m:sSubPr>
+                  <m:e>
+                    <m:r>
+                      <w:rPr>
+                        <w:rFonts w:ascii="Cambria Math" w:hAnsi="Cambria Math"/>
+                        <w:lang w:val="en-US"/>
+                      </w:rPr>
+                      <m:t>k</m:t>
+                    </m:r>
+                  </m:e>
+                  <m:sub>
+                    <m:r>
+                      <w:rPr>
+                        <w:rFonts w:ascii="Cambria Math" w:hAnsi="Cambria Math"/>
+                        <w:lang w:val="en-US"/>
+                      </w:rPr>
+                      <m:t>i</m:t>
+                    </m:r>
+                  </m:sub>
+                </m:sSub>
+                <m:r>
+                  <w:rPr>
+                    <w:rFonts w:ascii="Cambria Math" w:hAnsi="Cambria Math"/>
+                    <w:lang w:val="en-US"/>
+                  </w:rPr>
+                  <m:t>=</m:t>
+                </m:r>
+                <m:sSub>
+                  <m:sSubPr>
+                    <m:ctrlPr>
+                      <w:rPr>
+                        <w:rFonts w:ascii="Cambria Math" w:hAnsi="Cambria Math"/>
+                        <w:i/>
+                        <w:lang w:val="en-US"/>
+                      </w:rPr>
+                    </m:ctrlPr>
+                  </m:sSubPr>
+                  <m:e>
+                    <m:r>
+                      <w:rPr>
+                        <w:rFonts w:ascii="Cambria Math" w:hAnsi="Cambria Math"/>
+                        <w:lang w:val="en-US"/>
+                      </w:rPr>
+                      <m:t>r</m:t>
+                    </m:r>
+                  </m:e>
+                  <m:sub>
+                    <m:r>
+                      <w:rPr>
+                        <w:rFonts w:ascii="Cambria Math" w:hAnsi="Cambria Math"/>
+                        <w:lang w:val="en-US"/>
+                      </w:rPr>
+                      <m:t>ij</m:t>
+                    </m:r>
+                  </m:sub>
+                </m:sSub>
+              </m:e>
+            </m:d>
+          </m:e>
+        </m:d>
+      </m:oMath>
+    </w:p>
+    <w:p>
+      <w:pPr>
+        <w:ind w:left="1069" w:firstLine="0"/>
+      </w:pPr>
+      <w:r>
+        <w:t xml:space="preserve">Результаты работы алгоритма представлены в таблице 3, путем раскраски соответствующих строк таблицы </w:t>
+      </w:r>
+      <w:proofErr w:type="gramStart"/>
+      <w:r>
+        <w:t>в цвета</w:t>
+      </w:r>
+      <w:proofErr w:type="gramEnd"/>
+      <w:r>
+        <w:t xml:space="preserve"> соответствующие кластерам (</w:t>
+      </w:r>
+      <w:r>
+        <w:t>К</w:t>
+      </w:r>
+      <w:r>
+        <w:rPr>
+          <w:vertAlign w:val="subscript"/>
+        </w:rPr>
+        <w:t xml:space="preserve">1 </w:t>
+      </w:r>
+      <w:r>
+        <w:t>- зеленый</w:t>
+      </w:r>
+      <w:r>
+        <w:t>,</w:t>
+      </w:r>
+      <w:r>
+        <w:rPr>
+          <w:vertAlign w:val="subscript"/>
+        </w:rPr>
         <w:t xml:space="preserve"> </w:t>
       </w:r>
       <w:r>
-        <w:t xml:space="preserve">для языка </w:t>
-      </w:r>
-      <w:r>
-        <w:rPr>
-          <w:lang w:val="en-US"/>
-        </w:rPr>
-        <w:t>Python</w:t>
-      </w:r>
-      <w:r>
-        <w:t xml:space="preserve">, в вариации </w:t>
-      </w:r>
-      <w:r>
-        <w:rPr>
-          <w:lang w:val="en-US"/>
-        </w:rPr>
-        <w:t>uniform</w:t>
+        <w:t>К</w:t>
+      </w:r>
+      <w:r>
+        <w:rPr>
+          <w:vertAlign w:val="subscript"/>
+        </w:rPr>
+        <w:t>2</w:t>
       </w:r>
       <w:r>
         <w:t xml:space="preserve"> </w:t>
       </w:r>
       <w:r>
-        <w:t xml:space="preserve">гарантирующий равномерное распределение в заданном промежутке. Для отображения сгенерированных значений была использована библиотека </w:t>
-      </w:r>
-      <w:r>
-        <w:rPr>
-          <w:lang w:val="en-US"/>
-        </w:rPr>
-        <w:t>matplotlib</w:t>
+        <w:t>- желтый</w:t>
+      </w:r>
+      <w:r>
+        <w:t>, К</w:t>
+      </w:r>
+      <w:r>
+        <w:rPr>
+          <w:vertAlign w:val="subscript"/>
+        </w:rPr>
+        <w:t>3</w:t>
       </w:r>
       <w:r>
         <w:t xml:space="preserve"> </w:t>
       </w:r>
       <w:r>
-        <w:t xml:space="preserve">и модуль </w:t>
-      </w:r>
-      <w:proofErr w:type="spellStart"/>
-      <w:r>
-        <w:rPr>
-          <w:lang w:val="en-US"/>
-        </w:rPr>
-        <w:t>pyplot</w:t>
-      </w:r>
-      <w:proofErr w:type="spellEnd"/>
-      <w:r>
-        <w:t xml:space="preserve">. </w:t>
-      </w:r>
-      <w:r>
-        <w:t xml:space="preserve">Для наглядности этапов разработки программа будет в данной части отчета программа должна будет работать не 200, а с 20 точками. Генерация случайных точек в области и их распределение отображено на </w:t>
-      </w:r>
-      <w:r>
+        <w:t>– красный)</w:t>
+      </w:r>
+    </w:p>
+    <w:p>
+      <w:pPr>
+        <w:ind w:left="1069" w:firstLine="0"/>
+        <w:jc w:val="center"/>
+        <w:rPr>
+          <w:szCs w:val="28"/>
+        </w:rPr>
+      </w:pPr>
+      <w:r>
+        <w:rPr>
+          <w:szCs w:val="28"/>
+        </w:rPr>
+        <w:object w:dxaOrig="4481" w:dyaOrig="5827" w14:anchorId="2FBB7188">
+          <v:shape id="_x0000_i1104" type="#_x0000_t75" style="width:224.15pt;height:291.45pt" o:ole="">
+            <v:imagedata r:id="rId15" o:title=""/>
+          </v:shape>
+          <o:OLEObject Type="Embed" ProgID="Excel.Sheet.12" ShapeID="_x0000_i1104" DrawAspect="Content" ObjectID="_1803894403" r:id="rId16"/>
+        </w:object>
+      </w:r>
+    </w:p>
+    <w:p>
+      <w:pPr>
+        <w:pStyle w:val="a9"/>
+        <w:jc w:val="center"/>
+        <w:rPr>
+          <w:i w:val="0"/>
+          <w:iCs w:val="0"/>
+          <w:color w:val="auto"/>
+          <w:sz w:val="28"/>
+          <w:szCs w:val="28"/>
+        </w:rPr>
+      </w:pPr>
+      <w:r>
+        <w:rPr>
+          <w:i w:val="0"/>
+          <w:iCs w:val="0"/>
+          <w:color w:val="auto"/>
+          <w:sz w:val="28"/>
+          <w:szCs w:val="28"/>
+        </w:rPr>
+        <w:lastRenderedPageBreak/>
+        <w:t xml:space="preserve">Таблица </w:t>
+      </w:r>
+      <w:r>
+        <w:rPr>
+          <w:i w:val="0"/>
+          <w:iCs w:val="0"/>
+          <w:color w:val="auto"/>
+          <w:sz w:val="28"/>
+          <w:szCs w:val="28"/>
+        </w:rPr>
         <w:fldChar w:fldCharType="begin"/>
       </w:r>
       <w:r>
-        <w:instrText xml:space="preserve"> REF _Ref193218012 \h </w:instrText>
-      </w:r>
-      <w:r>
+        <w:rPr>
+          <w:i w:val="0"/>
+          <w:iCs w:val="0"/>
+          <w:color w:val="auto"/>
+          <w:sz w:val="28"/>
+          <w:szCs w:val="28"/>
+        </w:rPr>
+        <w:instrText xml:space="preserve"> SEQ Таблица \* ARABIC </w:instrText>
+      </w:r>
+      <w:r>
+        <w:rPr>
+          <w:i w:val="0"/>
+          <w:iCs w:val="0"/>
+          <w:color w:val="auto"/>
+          <w:sz w:val="28"/>
+          <w:szCs w:val="28"/>
+        </w:rPr>
         <w:fldChar w:fldCharType="separate"/>
       </w:r>
       <w:r>
         <w:rPr>
-          <w:szCs w:val="28"/>
-        </w:rPr>
-        <w:t>р</w:t>
-      </w:r>
-      <w:r>
-        <w:rPr>
-          <w:szCs w:val="28"/>
-        </w:rPr>
-        <w:t>исунк</w:t>
-      </w:r>
-      <w:r>
-        <w:rPr>
-          <w:szCs w:val="28"/>
-        </w:rPr>
-        <w:t>е</w:t>
-      </w:r>
-      <w:r>
-        <w:rPr>
-          <w:szCs w:val="28"/>
-        </w:rPr>
-        <w:t xml:space="preserve"> </w:t>
-      </w:r>
-      <w:r>
-        <w:rPr>
+          <w:i w:val="0"/>
+          <w:iCs w:val="0"/>
           <w:noProof/>
-          <w:szCs w:val="28"/>
-        </w:rPr>
-        <w:t>2</w:t>
-      </w:r>
-      <w:r>
+          <w:color w:val="auto"/>
+          <w:sz w:val="28"/>
+          <w:szCs w:val="28"/>
+        </w:rPr>
+        <w:t>3</w:t>
+      </w:r>
+      <w:r>
+        <w:rPr>
+          <w:i w:val="0"/>
+          <w:iCs w:val="0"/>
+          <w:color w:val="auto"/>
+          <w:sz w:val="28"/>
+          <w:szCs w:val="28"/>
+        </w:rPr>
         <w:fldChar w:fldCharType="end"/>
       </w:r>
       <w:r>
         <w:rPr>
-          <w:noProof/>
-          <w:szCs w:val="28"/>
-          <w14:ligatures w14:val="standardContextual"/>
+          <w:i w:val="0"/>
+          <w:iCs w:val="0"/>
+          <w:color w:val="auto"/>
+          <w:sz w:val="28"/>
+          <w:szCs w:val="28"/>
+        </w:rPr>
+        <w:t xml:space="preserve"> - Кластеризация точек</w:t>
+      </w:r>
+    </w:p>
+    <w:p>
+      <w:r>
+        <w:t>Визуализация точек на графике отображена на рисунке 3.</w:t>
+      </w:r>
+    </w:p>
+    <w:p>
+      <w:pPr>
+        <w:jc w:val="center"/>
+        <w:rPr>
+          <w:szCs w:val="28"/>
+        </w:rPr>
+      </w:pPr>
+      <w:r>
+        <w:rPr>
+          <w:szCs w:val="28"/>
         </w:rPr>
         <w:drawing>
-          <wp:anchor distT="0" distB="0" distL="114300" distR="114300" simplePos="0" relativeHeight="251661312" behindDoc="0" locked="1" layoutInCell="1" allowOverlap="0" wp14:anchorId="2A2C4D1D" wp14:editId="4D51AA10">
-            <wp:simplePos x="0" y="0"/>
-            <wp:positionH relativeFrom="margin">
+          <wp:anchor distT="0" distB="0" distL="114300" distR="114300" simplePos="0" relativeHeight="251672576" behindDoc="0" locked="1" layoutInCell="1" allowOverlap="0" wp14:anchorId="243DB73C" wp14:editId="77DD8059">
+            <wp:simplePos x="1529443" y="1485900"/>
+            <wp:positionH relativeFrom="column">
               <wp:align>center</wp:align>
             </wp:positionH>
             <wp:positionV relativeFrom="paragraph">
-              <wp:posOffset>2101850</wp:posOffset>
+              <wp:posOffset>71755</wp:posOffset>
             </wp:positionV>
-            <wp:extent cx="5111750" cy="4240530"/>
-            <wp:effectExtent l="0" t="0" r="0" b="7620"/>
+            <wp:extent cx="5940000" cy="4510800"/>
+            <wp:effectExtent l="0" t="0" r="3810" b="4445"/>
             <wp:wrapTopAndBottom/>
-            <wp:docPr id="138751632" name="Рисунок 1"/>
+            <wp:docPr id="369258572" name="Рисунок 1"/>
             <wp:cNvGraphicFramePr>
               <a:graphicFrameLocks xmlns:a="http://schemas.openxmlformats.org/drawingml/2006/main" noChangeAspect="1"/>
             </wp:cNvGraphicFramePr>
@@ -3371,11 +5862,11 @@
               <a:graphicData uri="http://schemas.openxmlformats.org/drawingml/2006/picture">
                 <pic:pic xmlns:pic="http://schemas.openxmlformats.org/drawingml/2006/picture">
                   <pic:nvPicPr>
-                    <pic:cNvPr id="138751632" name=""/>
+                    <pic:cNvPr id="369258572" name=""/>
                     <pic:cNvPicPr/>
                   </pic:nvPicPr>
                   <pic:blipFill>
-                    <a:blip r:embed="rId9" cstate="print">
+                    <a:blip r:embed="rId17">
                       <a:extLst>
                         <a:ext uri="{28A0092B-C50C-407E-A947-70E740481C1C}">
                           <a14:useLocalDpi xmlns:a14="http://schemas.microsoft.com/office/drawing/2010/main" val="0"/>
@@ -3389,7 +5880,7 @@
                   <pic:spPr>
                     <a:xfrm>
                       <a:off x="0" y="0"/>
-                      <a:ext cx="5111750" cy="4240530"/>
+                      <a:ext cx="5940000" cy="4510800"/>
                     </a:xfrm>
                     <a:prstGeom prst="rect">
                       <a:avLst/>
@@ -3407,9 +5898,6 @@
           </wp:anchor>
         </w:drawing>
       </w:r>
-      <w:r>
-        <w:t>.</w:t>
-      </w:r>
     </w:p>
     <w:p>
       <w:pPr>
@@ -3423,7 +5911,6 @@
           <w:szCs w:val="28"/>
         </w:rPr>
       </w:pPr>
-      <w:bookmarkStart w:id="5" w:name="_Ref193218012"/>
       <w:r>
         <w:rPr>
           <w:i w:val="0"/>
@@ -3473,7 +5960,7 @@
           <w:sz w:val="28"/>
           <w:szCs w:val="28"/>
         </w:rPr>
-        <w:t>2</w:t>
+        <w:t>3</w:t>
       </w:r>
       <w:r>
         <w:rPr>
@@ -3485,7 +5972,6 @@
         </w:rPr>
         <w:fldChar w:fldCharType="end"/>
       </w:r>
-      <w:bookmarkEnd w:id="5"/>
       <w:r>
         <w:rPr>
           <w:i w:val="0"/>
@@ -3494,86 +5980,31 @@
           <w:sz w:val="28"/>
           <w:szCs w:val="28"/>
         </w:rPr>
-        <w:t xml:space="preserve"> - Сгенерированные точки</w:t>
+        <w:t xml:space="preserve"> - Кластеры на графике</w:t>
       </w:r>
     </w:p>
     <w:p>
-      <w:r>
-        <w:t>Далее был запрограммирован алгоритм исключения заведомо неэффективных точек, отображение их на графике</w:t>
-      </w:r>
-      <w:r>
-        <w:t xml:space="preserve"> </w:t>
-      </w:r>
-      <w:r>
-        <w:t>(</w:t>
-      </w:r>
-      <w:r>
-        <w:fldChar w:fldCharType="begin"/>
-      </w:r>
-      <w:r>
-        <w:instrText xml:space="preserve"> REF _Ref193218474 \h </w:instrText>
-      </w:r>
-      <w:r>
-        <w:fldChar w:fldCharType="separate"/>
-      </w:r>
-      <w:r>
-        <w:rPr>
-          <w:szCs w:val="28"/>
-        </w:rPr>
-        <w:t xml:space="preserve">Рисунок </w:t>
-      </w:r>
-      <w:r>
-        <w:rPr>
-          <w:noProof/>
-          <w:szCs w:val="28"/>
-        </w:rPr>
-        <w:t>3</w:t>
-      </w:r>
-      <w:r>
-        <w:fldChar w:fldCharType="end"/>
-      </w:r>
-      <w:r>
-        <w:t>)</w:t>
-      </w:r>
-      <w:r>
-        <w:t xml:space="preserve"> и внесение данных о статусе каждой точки в таблицу </w:t>
-      </w:r>
-      <w:r>
-        <w:rPr>
-          <w:lang w:val="en-US"/>
-        </w:rPr>
-        <w:t>Excel</w:t>
-      </w:r>
-      <w:r>
-        <w:t xml:space="preserve"> (</w:t>
-      </w:r>
-      <w:r>
-        <w:fldChar w:fldCharType="begin"/>
-      </w:r>
-      <w:r>
-        <w:instrText xml:space="preserve"> REF _Ref193218480 \h </w:instrText>
-      </w:r>
-      <w:r>
-        <w:fldChar w:fldCharType="separate"/>
-      </w:r>
-      <w:r>
-        <w:rPr>
-          <w:szCs w:val="28"/>
-        </w:rPr>
-        <w:t xml:space="preserve">Рисунок </w:t>
-      </w:r>
-      <w:r>
-        <w:rPr>
-          <w:noProof/>
-          <w:szCs w:val="28"/>
-        </w:rPr>
-        <w:t>4</w:t>
-      </w:r>
-      <w:r>
-        <w:fldChar w:fldCharType="end"/>
-      </w:r>
-      <w:r>
-        <w:t>).</w:t>
+      <w:pPr>
+        <w:pStyle w:val="1"/>
+        <w:rPr>
+          <w:b/>
+          <w:bCs/>
+        </w:rPr>
+      </w:pPr>
+      <w:bookmarkStart w:id="9" w:name="_Toc193280248"/>
+      <w:r>
+        <w:rPr>
+          <w:b/>
+          <w:bCs/>
+        </w:rPr>
+        <w:lastRenderedPageBreak/>
+        <w:t>Работа программы на заданном объеме</w:t>
+      </w:r>
+      <w:bookmarkEnd w:id="9"/>
+    </w:p>
+    <w:p>
+      <w:r>
+        <w:t>Работа программы на массиве данных в 200 точек отображена на рисунках 4-6.</w:t>
       </w:r>
     </w:p>
     <w:p>
@@ -3585,24 +6016,21 @@
       </w:pPr>
       <w:r>
         <w:rPr>
-          <w:noProof/>
-          <w:szCs w:val="28"/>
-          <w14:ligatures w14:val="standardContextual"/>
-        </w:rPr>
-        <w:lastRenderedPageBreak/>
+          <w:szCs w:val="28"/>
+        </w:rPr>
         <w:drawing>
-          <wp:anchor distT="0" distB="0" distL="114300" distR="114300" simplePos="0" relativeHeight="251662336" behindDoc="0" locked="1" layoutInCell="1" allowOverlap="0" wp14:anchorId="15F2DE9C" wp14:editId="08073BFD">
-            <wp:simplePos x="1687286" y="718457"/>
+          <wp:anchor distT="0" distB="0" distL="114300" distR="114300" simplePos="0" relativeHeight="251673600" behindDoc="0" locked="1" layoutInCell="1" allowOverlap="0" wp14:anchorId="78470A12" wp14:editId="776E7A23">
+            <wp:simplePos x="1529443" y="1856014"/>
             <wp:positionH relativeFrom="column">
               <wp:align>center</wp:align>
             </wp:positionH>
             <wp:positionV relativeFrom="paragraph">
               <wp:posOffset>71755</wp:posOffset>
             </wp:positionV>
-            <wp:extent cx="5176800" cy="4309200"/>
-            <wp:effectExtent l="0" t="0" r="5080" b="0"/>
+            <wp:extent cx="5940000" cy="4489200"/>
+            <wp:effectExtent l="0" t="0" r="3810" b="6985"/>
             <wp:wrapTopAndBottom/>
-            <wp:docPr id="1772976381" name="Рисунок 1"/>
+            <wp:docPr id="161983101" name="Рисунок 1"/>
             <wp:cNvGraphicFramePr>
               <a:graphicFrameLocks xmlns:a="http://schemas.openxmlformats.org/drawingml/2006/main" noChangeAspect="1"/>
             </wp:cNvGraphicFramePr>
@@ -3610,11 +6038,11 @@
               <a:graphicData uri="http://schemas.openxmlformats.org/drawingml/2006/picture">
                 <pic:pic xmlns:pic="http://schemas.openxmlformats.org/drawingml/2006/picture">
                   <pic:nvPicPr>
-                    <pic:cNvPr id="1772976381" name=""/>
+                    <pic:cNvPr id="161983101" name=""/>
                     <pic:cNvPicPr/>
                   </pic:nvPicPr>
                   <pic:blipFill>
-                    <a:blip r:embed="rId10" cstate="print">
+                    <a:blip r:embed="rId18">
                       <a:extLst>
                         <a:ext uri="{28A0092B-C50C-407E-A947-70E740481C1C}">
                           <a14:useLocalDpi xmlns:a14="http://schemas.microsoft.com/office/drawing/2010/main" val="0"/>
@@ -3628,7 +6056,7 @@
                   <pic:spPr>
                     <a:xfrm>
                       <a:off x="0" y="0"/>
-                      <a:ext cx="5176800" cy="4309200"/>
+                      <a:ext cx="5940000" cy="4489200"/>
                     </a:xfrm>
                     <a:prstGeom prst="rect">
                       <a:avLst/>
@@ -3659,7 +6087,6 @@
           <w:szCs w:val="28"/>
         </w:rPr>
       </w:pPr>
-      <w:bookmarkStart w:id="6" w:name="_Ref193218474"/>
       <w:r>
         <w:rPr>
           <w:i w:val="0"/>
@@ -3709,7 +6136,7 @@
           <w:sz w:val="28"/>
           <w:szCs w:val="28"/>
         </w:rPr>
-        <w:t>3</w:t>
+        <w:t>4</w:t>
       </w:r>
       <w:r>
         <w:rPr>
@@ -3721,7 +6148,6 @@
         </w:rPr>
         <w:fldChar w:fldCharType="end"/>
       </w:r>
-      <w:bookmarkEnd w:id="6"/>
       <w:r>
         <w:rPr>
           <w:i w:val="0"/>
@@ -3730,7 +6156,7 @@
           <w:sz w:val="28"/>
           <w:szCs w:val="28"/>
         </w:rPr>
-        <w:t xml:space="preserve"> - Отображение Парето-оптимальных точек на графике</w:t>
+        <w:t xml:space="preserve"> - Входные данные</w:t>
       </w:r>
     </w:p>
     <w:p>
@@ -3742,23 +6168,22 @@
       </w:pPr>
       <w:r>
         <w:rPr>
-          <w:noProof/>
-          <w:szCs w:val="28"/>
-          <w:lang w:val="en-US"/>
-        </w:rPr>
+          <w:szCs w:val="28"/>
+        </w:rPr>
+        <w:lastRenderedPageBreak/>
         <w:drawing>
-          <wp:anchor distT="0" distB="0" distL="114300" distR="114300" simplePos="0" relativeHeight="251663360" behindDoc="0" locked="1" layoutInCell="1" allowOverlap="0" wp14:anchorId="69D64695" wp14:editId="64E09BBD">
-            <wp:simplePos x="1529443" y="5867400"/>
+          <wp:anchor distT="0" distB="0" distL="114300" distR="114300" simplePos="0" relativeHeight="251674624" behindDoc="0" locked="1" layoutInCell="1" allowOverlap="0" wp14:anchorId="311A8481" wp14:editId="27AE8095">
+            <wp:simplePos x="1529443" y="718457"/>
             <wp:positionH relativeFrom="column">
               <wp:align>center</wp:align>
             </wp:positionH>
             <wp:positionV relativeFrom="paragraph">
               <wp:posOffset>71755</wp:posOffset>
             </wp:positionV>
-            <wp:extent cx="5940000" cy="2725200"/>
+            <wp:extent cx="5940000" cy="4539600"/>
             <wp:effectExtent l="0" t="0" r="3810" b="0"/>
             <wp:wrapTopAndBottom/>
-            <wp:docPr id="579081555" name="Рисунок 1"/>
+            <wp:docPr id="1495006544" name="Рисунок 1"/>
             <wp:cNvGraphicFramePr>
               <a:graphicFrameLocks xmlns:a="http://schemas.openxmlformats.org/drawingml/2006/main" noChangeAspect="1"/>
             </wp:cNvGraphicFramePr>
@@ -3766,11 +6191,11 @@
               <a:graphicData uri="http://schemas.openxmlformats.org/drawingml/2006/picture">
                 <pic:pic xmlns:pic="http://schemas.openxmlformats.org/drawingml/2006/picture">
                   <pic:nvPicPr>
-                    <pic:cNvPr id="579081555" name=""/>
+                    <pic:cNvPr id="1495006544" name=""/>
                     <pic:cNvPicPr/>
                   </pic:nvPicPr>
                   <pic:blipFill>
-                    <a:blip r:embed="rId11" cstate="print">
+                    <a:blip r:embed="rId19">
                       <a:extLst>
                         <a:ext uri="{28A0092B-C50C-407E-A947-70E740481C1C}">
                           <a14:useLocalDpi xmlns:a14="http://schemas.microsoft.com/office/drawing/2010/main" val="0"/>
@@ -3784,7 +6209,7 @@
                   <pic:spPr>
                     <a:xfrm>
                       <a:off x="0" y="0"/>
-                      <a:ext cx="5940000" cy="2725200"/>
+                      <a:ext cx="5940000" cy="4539600"/>
                     </a:xfrm>
                     <a:prstGeom prst="rect">
                       <a:avLst/>
@@ -3815,7 +6240,6 @@
           <w:szCs w:val="28"/>
         </w:rPr>
       </w:pPr>
-      <w:bookmarkStart w:id="7" w:name="_Ref193218480"/>
       <w:r>
         <w:rPr>
           <w:i w:val="0"/>
@@ -3865,7 +6289,7 @@
           <w:sz w:val="28"/>
           <w:szCs w:val="28"/>
         </w:rPr>
-        <w:t>4</w:t>
+        <w:t>5</w:t>
       </w:r>
       <w:r>
         <w:rPr>
@@ -3877,7 +6301,6 @@
         </w:rPr>
         <w:fldChar w:fldCharType="end"/>
       </w:r>
-      <w:bookmarkEnd w:id="7"/>
       <w:r>
         <w:rPr>
           <w:i w:val="0"/>
@@ -3886,140 +6309,56 @@
           <w:sz w:val="28"/>
           <w:szCs w:val="28"/>
         </w:rPr>
-        <w:t xml:space="preserve"> - Шаги алгоритма для вычисления Парето-оптимальных точек</w:t>
-      </w:r>
-    </w:p>
-    <w:p>
-      <w:r>
-        <w:lastRenderedPageBreak/>
-        <w:t>В программной реализации на каждом шаге алгоритма у точки существует 3 статуса:</w:t>
+        <w:t xml:space="preserve"> - Нахождение </w:t>
+      </w:r>
+      <w:proofErr w:type="spellStart"/>
+      <w:r>
+        <w:rPr>
+          <w:i w:val="0"/>
+          <w:iCs w:val="0"/>
+          <w:color w:val="auto"/>
+          <w:sz w:val="28"/>
+          <w:szCs w:val="28"/>
+        </w:rPr>
+        <w:t>парето</w:t>
+      </w:r>
+      <w:proofErr w:type="spellEnd"/>
+      <w:r>
+        <w:rPr>
+          <w:i w:val="0"/>
+          <w:iCs w:val="0"/>
+          <w:color w:val="auto"/>
+          <w:sz w:val="28"/>
+          <w:szCs w:val="28"/>
+        </w:rPr>
+        <w:t>-оптимального множество точек</w:t>
       </w:r>
     </w:p>
     <w:p>
       <w:pPr>
-        <w:pStyle w:val="aa"/>
-        <w:numPr>
-          <w:ilvl w:val="0"/>
-          <w:numId w:val="1"/>
-        </w:numPr>
+        <w:jc w:val="center"/>
+        <w:rPr>
+          <w:szCs w:val="28"/>
+        </w:rPr>
       </w:pPr>
       <w:r>
-        <w:t>Пустота – обозначает что точка не попала в конус доминирования на этом шаге или уже не рассматривается, так как помечена как заведомо неэффективная.</w:t>
-      </w:r>
-    </w:p>
-    <w:p>
-      <w:pPr>
-        <w:pStyle w:val="aa"/>
-        <w:numPr>
-          <w:ilvl w:val="0"/>
-          <w:numId w:val="1"/>
-        </w:numPr>
-      </w:pPr>
-      <w:r>
-        <w:t>«+» - Точка рассматривается на данном этапе и является вершиной конуса доминирования.</w:t>
-      </w:r>
-    </w:p>
-    <w:p>
-      <w:pPr>
-        <w:pStyle w:val="aa"/>
-        <w:numPr>
-          <w:ilvl w:val="0"/>
-          <w:numId w:val="1"/>
-        </w:numPr>
-      </w:pPr>
-      <w:r>
-        <w:t>«-» - Точка рассматривается на данном этапе и попала в конус доминирования, то есть стала заведомо не эффективной.</w:t>
-      </w:r>
-    </w:p>
-    <w:p>
-      <w:r>
-        <w:t>На данном этапе программа может производить выбор множества Парето-оптимальных точек, фиксировать шаги работы алгоритма и отображать найденные точки на графике.</w:t>
-      </w:r>
-    </w:p>
-    <w:p>
-      <w:pPr>
-        <w:rPr>
-          <w:szCs w:val="28"/>
-        </w:rPr>
-      </w:pPr>
-      <w:r>
+        <w:rPr>
+          <w:szCs w:val="28"/>
+        </w:rPr>
         <w:lastRenderedPageBreak/>
-        <w:t xml:space="preserve">Для реализации кластеризации был написан </w:t>
-      </w:r>
-      <w:r>
-        <w:t>программный код,</w:t>
-      </w:r>
-      <w:r>
-        <w:t xml:space="preserve"> который относил полученные точки к определенному кластеру, а </w:t>
-      </w:r>
-      <w:r>
-        <w:t>также</w:t>
-      </w:r>
-      <w:r>
-        <w:t xml:space="preserve"> отображал советующие кластеры на графике. Результат работы приведен на </w:t>
-      </w:r>
-      <w:r>
-        <w:fldChar w:fldCharType="begin"/>
-      </w:r>
-      <w:r>
-        <w:instrText xml:space="preserve"> REF _Ref193219037 \h </w:instrText>
-      </w:r>
-      <w:r>
-        <w:fldChar w:fldCharType="separate"/>
-      </w:r>
-      <w:r>
-        <w:rPr>
-          <w:szCs w:val="28"/>
-        </w:rPr>
-        <w:t>р</w:t>
-      </w:r>
-      <w:r>
-        <w:rPr>
-          <w:szCs w:val="28"/>
-        </w:rPr>
-        <w:t>исунк</w:t>
-      </w:r>
-      <w:r>
-        <w:rPr>
-          <w:szCs w:val="28"/>
-        </w:rPr>
-        <w:t>е</w:t>
-      </w:r>
-      <w:r>
-        <w:rPr>
-          <w:szCs w:val="28"/>
-        </w:rPr>
-        <w:t xml:space="preserve"> </w:t>
-      </w:r>
-      <w:r>
-        <w:rPr>
-          <w:noProof/>
-          <w:szCs w:val="28"/>
-        </w:rPr>
-        <w:t>5</w:t>
-      </w:r>
-      <w:r>
-        <w:fldChar w:fldCharType="end"/>
-      </w:r>
-      <w:r>
-        <w:rPr>
-          <w:noProof/>
-          <w:szCs w:val="28"/>
-          <w14:ligatures w14:val="standardContextual"/>
-        </w:rPr>
         <w:drawing>
-          <wp:anchor distT="0" distB="107950" distL="114300" distR="114300" simplePos="0" relativeHeight="251664384" behindDoc="0" locked="1" layoutInCell="1" allowOverlap="0" wp14:anchorId="1B6B0638" wp14:editId="5376B4A2">
-            <wp:simplePos x="0" y="0"/>
-            <wp:positionH relativeFrom="margin">
-              <wp:align>right</wp:align>
+          <wp:anchor distT="0" distB="0" distL="114300" distR="114300" simplePos="0" relativeHeight="251675648" behindDoc="0" locked="1" layoutInCell="1" allowOverlap="0" wp14:anchorId="4543F4C2" wp14:editId="7532626F">
+            <wp:simplePos x="1529443" y="718457"/>
+            <wp:positionH relativeFrom="column">
+              <wp:align>center</wp:align>
             </wp:positionH>
             <wp:positionV relativeFrom="paragraph">
-              <wp:posOffset>1231900</wp:posOffset>
+              <wp:posOffset>71755</wp:posOffset>
             </wp:positionV>
-            <wp:extent cx="5939790" cy="4942205"/>
-            <wp:effectExtent l="0" t="0" r="3810" b="0"/>
+            <wp:extent cx="5940000" cy="4435200"/>
+            <wp:effectExtent l="0" t="0" r="3810" b="3810"/>
             <wp:wrapTopAndBottom/>
-            <wp:docPr id="1626748526" name="Рисунок 1"/>
+            <wp:docPr id="1852916314" name="Рисунок 1"/>
             <wp:cNvGraphicFramePr>
               <a:graphicFrameLocks xmlns:a="http://schemas.openxmlformats.org/drawingml/2006/main" noChangeAspect="1"/>
             </wp:cNvGraphicFramePr>
@@ -4027,11 +6366,11 @@
               <a:graphicData uri="http://schemas.openxmlformats.org/drawingml/2006/picture">
                 <pic:pic xmlns:pic="http://schemas.openxmlformats.org/drawingml/2006/picture">
                   <pic:nvPicPr>
-                    <pic:cNvPr id="1626748526" name=""/>
+                    <pic:cNvPr id="1852916314" name=""/>
                     <pic:cNvPicPr/>
                   </pic:nvPicPr>
                   <pic:blipFill>
-                    <a:blip r:embed="rId12">
+                    <a:blip r:embed="rId20">
                       <a:extLst>
                         <a:ext uri="{28A0092B-C50C-407E-A947-70E740481C1C}">
                           <a14:useLocalDpi xmlns:a14="http://schemas.microsoft.com/office/drawing/2010/main" val="0"/>
@@ -4045,7 +6384,7 @@
                   <pic:spPr>
                     <a:xfrm>
                       <a:off x="0" y="0"/>
-                      <a:ext cx="5939790" cy="4942205"/>
+                      <a:ext cx="5940000" cy="4435200"/>
                     </a:xfrm>
                     <a:prstGeom prst="rect">
                       <a:avLst/>
@@ -4063,9 +6402,6 @@
           </wp:anchor>
         </w:drawing>
       </w:r>
-      <w:r>
-        <w:t>.</w:t>
-      </w:r>
     </w:p>
     <w:p>
       <w:pPr>
@@ -4079,7 +6415,6 @@
           <w:szCs w:val="28"/>
         </w:rPr>
       </w:pPr>
-      <w:bookmarkStart w:id="8" w:name="_Ref193219037"/>
       <w:r>
         <w:rPr>
           <w:i w:val="0"/>
@@ -4129,7 +6464,7 @@
           <w:sz w:val="28"/>
           <w:szCs w:val="28"/>
         </w:rPr>
-        <w:t>5</w:t>
+        <w:t>6</w:t>
       </w:r>
       <w:r>
         <w:rPr>
@@ -4141,7 +6476,6 @@
         </w:rPr>
         <w:fldChar w:fldCharType="end"/>
       </w:r>
-      <w:bookmarkEnd w:id="8"/>
       <w:r>
         <w:rPr>
           <w:i w:val="0"/>
@@ -4150,915 +6484,32 @@
           <w:sz w:val="28"/>
           <w:szCs w:val="28"/>
         </w:rPr>
-        <w:t xml:space="preserve"> - Отображение </w:t>
-      </w:r>
-      <w:proofErr w:type="spellStart"/>
-      <w:r>
-        <w:rPr>
-          <w:i w:val="0"/>
-          <w:iCs w:val="0"/>
-          <w:color w:val="auto"/>
-          <w:sz w:val="28"/>
-          <w:szCs w:val="28"/>
-        </w:rPr>
-        <w:t>кластеризованных</w:t>
-      </w:r>
-      <w:proofErr w:type="spellEnd"/>
-      <w:r>
-        <w:rPr>
-          <w:i w:val="0"/>
-          <w:iCs w:val="0"/>
-          <w:color w:val="auto"/>
-          <w:sz w:val="28"/>
-          <w:szCs w:val="28"/>
-        </w:rPr>
-        <w:t xml:space="preserve"> точек на графике</w:t>
-      </w:r>
-    </w:p>
-    <w:p>
-      <w:r>
-        <w:t xml:space="preserve">Табличное представление кластеров реализована при помощи </w:t>
-      </w:r>
-      <w:r>
-        <w:rPr>
-          <w:lang w:val="en-US"/>
-        </w:rPr>
-        <w:t>Excel</w:t>
-      </w:r>
-      <w:r>
-        <w:t xml:space="preserve"> (</w:t>
-      </w:r>
-      <w:r>
-        <w:fldChar w:fldCharType="begin"/>
-      </w:r>
-      <w:r>
-        <w:instrText xml:space="preserve"> REF _Ref193219176 \h </w:instrText>
-      </w:r>
-      <w:r>
-        <w:fldChar w:fldCharType="separate"/>
-      </w:r>
-      <w:r>
-        <w:rPr>
-          <w:szCs w:val="28"/>
-        </w:rPr>
-        <w:t xml:space="preserve">Рисунок </w:t>
-      </w:r>
-      <w:r>
-        <w:rPr>
-          <w:noProof/>
-          <w:szCs w:val="28"/>
-        </w:rPr>
-        <w:t>6</w:t>
-      </w:r>
-      <w:r>
-        <w:fldChar w:fldCharType="end"/>
-      </w:r>
-      <w:r>
-        <w:t>).</w:t>
-      </w:r>
-    </w:p>
-    <w:p>
-      <w:pPr>
-        <w:jc w:val="center"/>
-        <w:rPr>
-          <w:szCs w:val="28"/>
-        </w:rPr>
-      </w:pPr>
-      <w:r>
-        <w:rPr>
-          <w:noProof/>
-          <w:szCs w:val="28"/>
-          <w:lang w:val="en-US"/>
-        </w:rPr>
-        <w:lastRenderedPageBreak/>
-        <w:drawing>
-          <wp:anchor distT="0" distB="0" distL="114300" distR="114300" simplePos="0" relativeHeight="251665408" behindDoc="0" locked="1" layoutInCell="1" allowOverlap="0" wp14:anchorId="470664A1" wp14:editId="524C0A8C">
-            <wp:simplePos x="1692729" y="718457"/>
-            <wp:positionH relativeFrom="column">
-              <wp:align>center</wp:align>
-            </wp:positionH>
-            <wp:positionV relativeFrom="paragraph">
-              <wp:posOffset>71755</wp:posOffset>
-            </wp:positionV>
-            <wp:extent cx="2577600" cy="3456000"/>
-            <wp:effectExtent l="0" t="0" r="0" b="0"/>
-            <wp:wrapTopAndBottom/>
-            <wp:docPr id="93775213" name="Рисунок 1"/>
-            <wp:cNvGraphicFramePr>
-              <a:graphicFrameLocks xmlns:a="http://schemas.openxmlformats.org/drawingml/2006/main" noChangeAspect="1"/>
-            </wp:cNvGraphicFramePr>
-            <a:graphic xmlns:a="http://schemas.openxmlformats.org/drawingml/2006/main">
-              <a:graphicData uri="http://schemas.openxmlformats.org/drawingml/2006/picture">
-                <pic:pic xmlns:pic="http://schemas.openxmlformats.org/drawingml/2006/picture">
-                  <pic:nvPicPr>
-                    <pic:cNvPr id="93775213" name=""/>
-                    <pic:cNvPicPr/>
-                  </pic:nvPicPr>
-                  <pic:blipFill>
-                    <a:blip r:embed="rId13">
-                      <a:extLst>
-                        <a:ext uri="{28A0092B-C50C-407E-A947-70E740481C1C}">
-                          <a14:useLocalDpi xmlns:a14="http://schemas.microsoft.com/office/drawing/2010/main" val="0"/>
-                        </a:ext>
-                      </a:extLst>
-                    </a:blip>
-                    <a:stretch>
-                      <a:fillRect/>
-                    </a:stretch>
-                  </pic:blipFill>
-                  <pic:spPr>
-                    <a:xfrm>
-                      <a:off x="0" y="0"/>
-                      <a:ext cx="2577600" cy="3456000"/>
-                    </a:xfrm>
-                    <a:prstGeom prst="rect">
-                      <a:avLst/>
-                    </a:prstGeom>
-                  </pic:spPr>
-                </pic:pic>
-              </a:graphicData>
-            </a:graphic>
-            <wp14:sizeRelH relativeFrom="margin">
-              <wp14:pctWidth>0</wp14:pctWidth>
-            </wp14:sizeRelH>
-            <wp14:sizeRelV relativeFrom="margin">
-              <wp14:pctHeight>0</wp14:pctHeight>
-            </wp14:sizeRelV>
-          </wp:anchor>
-        </w:drawing>
-      </w:r>
-    </w:p>
-    <w:p>
-      <w:pPr>
-        <w:pStyle w:val="a9"/>
-        <w:jc w:val="center"/>
-        <w:rPr>
-          <w:i w:val="0"/>
-          <w:iCs w:val="0"/>
-          <w:color w:val="auto"/>
-          <w:sz w:val="28"/>
-          <w:szCs w:val="28"/>
-        </w:rPr>
-      </w:pPr>
-      <w:bookmarkStart w:id="9" w:name="_Ref193219176"/>
-      <w:r>
-        <w:rPr>
-          <w:i w:val="0"/>
-          <w:iCs w:val="0"/>
-          <w:color w:val="auto"/>
-          <w:sz w:val="28"/>
-          <w:szCs w:val="28"/>
-        </w:rPr>
-        <w:t xml:space="preserve">Рисунок </w:t>
-      </w:r>
-      <w:r>
-        <w:rPr>
-          <w:i w:val="0"/>
-          <w:iCs w:val="0"/>
-          <w:color w:val="auto"/>
-          <w:sz w:val="28"/>
-          <w:szCs w:val="28"/>
-        </w:rPr>
-        <w:fldChar w:fldCharType="begin"/>
-      </w:r>
-      <w:r>
-        <w:rPr>
-          <w:i w:val="0"/>
-          <w:iCs w:val="0"/>
-          <w:color w:val="auto"/>
-          <w:sz w:val="28"/>
-          <w:szCs w:val="28"/>
-        </w:rPr>
-        <w:instrText xml:space="preserve"> SEQ Рисунок \* ARABIC </w:instrText>
-      </w:r>
-      <w:r>
-        <w:rPr>
-          <w:i w:val="0"/>
-          <w:iCs w:val="0"/>
-          <w:color w:val="auto"/>
-          <w:sz w:val="28"/>
-          <w:szCs w:val="28"/>
-        </w:rPr>
-        <w:fldChar w:fldCharType="separate"/>
-      </w:r>
-      <w:r>
-        <w:rPr>
-          <w:i w:val="0"/>
-          <w:iCs w:val="0"/>
-          <w:noProof/>
-          <w:color w:val="auto"/>
-          <w:sz w:val="28"/>
-          <w:szCs w:val="28"/>
-        </w:rPr>
-        <w:t>6</w:t>
-      </w:r>
-      <w:r>
-        <w:rPr>
-          <w:i w:val="0"/>
-          <w:iCs w:val="0"/>
-          <w:color w:val="auto"/>
-          <w:sz w:val="28"/>
-          <w:szCs w:val="28"/>
-        </w:rPr>
-        <w:fldChar w:fldCharType="end"/>
-      </w:r>
-      <w:bookmarkEnd w:id="9"/>
-      <w:r>
-        <w:rPr>
-          <w:i w:val="0"/>
-          <w:iCs w:val="0"/>
-          <w:color w:val="auto"/>
-          <w:sz w:val="28"/>
-          <w:szCs w:val="28"/>
-        </w:rPr>
-        <w:t xml:space="preserve"> - </w:t>
-      </w:r>
-      <w:r>
-        <w:rPr>
-          <w:i w:val="0"/>
-          <w:iCs w:val="0"/>
-          <w:color w:val="auto"/>
-          <w:sz w:val="28"/>
-          <w:szCs w:val="28"/>
-        </w:rPr>
-        <w:t>Кластеры в таблице</w:t>
+        <w:t xml:space="preserve"> - Распределение точек по заданным кластерам</w:t>
       </w:r>
     </w:p>
     <w:p>
       <w:pPr>
         <w:pStyle w:val="1"/>
-      </w:pPr>
-      <w:bookmarkStart w:id="10" w:name="_Toc193274309"/>
-      <w:r>
         <w:rPr>
           <w:b/>
           <w:bCs/>
         </w:rPr>
-        <w:lastRenderedPageBreak/>
-        <w:t>Реализация</w:t>
-      </w:r>
-      <w:r>
-        <w:t xml:space="preserve"> </w:t>
-      </w:r>
+      </w:pPr>
+      <w:bookmarkStart w:id="10" w:name="_Toc193280249"/>
       <w:r>
         <w:rPr>
           <w:b/>
           <w:bCs/>
         </w:rPr>
-        <w:t>задания</w:t>
+        <w:lastRenderedPageBreak/>
+        <w:t>Приложение 1</w:t>
       </w:r>
       <w:bookmarkEnd w:id="10"/>
     </w:p>
     <w:p>
       <w:r>
-        <w:t>Пример работы программы для варианта задания представлен на рисунках ()</w:t>
-      </w:r>
-    </w:p>
-    <w:p>
-      <w:pPr>
-        <w:jc w:val="center"/>
-        <w:rPr>
-          <w:szCs w:val="28"/>
-        </w:rPr>
-      </w:pPr>
-      <w:r>
-        <w:rPr>
-          <w:noProof/>
-          <w:szCs w:val="28"/>
-          <w14:ligatures w14:val="standardContextual"/>
-        </w:rPr>
-        <w:drawing>
-          <wp:anchor distT="0" distB="0" distL="114300" distR="114300" simplePos="0" relativeHeight="251666432" behindDoc="0" locked="1" layoutInCell="1" allowOverlap="0" wp14:anchorId="57A9EBB2" wp14:editId="1BA6D605">
-            <wp:simplePos x="1529443" y="1856014"/>
-            <wp:positionH relativeFrom="column">
-              <wp:align>center</wp:align>
-            </wp:positionH>
-            <wp:positionV relativeFrom="paragraph">
-              <wp:posOffset>71755</wp:posOffset>
-            </wp:positionV>
-            <wp:extent cx="6753600" cy="5644800"/>
-            <wp:effectExtent l="0" t="0" r="9525" b="0"/>
-            <wp:wrapTopAndBottom/>
-            <wp:docPr id="1775493780" name="Рисунок 1"/>
-            <wp:cNvGraphicFramePr>
-              <a:graphicFrameLocks xmlns:a="http://schemas.openxmlformats.org/drawingml/2006/main" noChangeAspect="1"/>
-            </wp:cNvGraphicFramePr>
-            <a:graphic xmlns:a="http://schemas.openxmlformats.org/drawingml/2006/main">
-              <a:graphicData uri="http://schemas.openxmlformats.org/drawingml/2006/picture">
-                <pic:pic xmlns:pic="http://schemas.openxmlformats.org/drawingml/2006/picture">
-                  <pic:nvPicPr>
-                    <pic:cNvPr id="1775493780" name=""/>
-                    <pic:cNvPicPr/>
-                  </pic:nvPicPr>
-                  <pic:blipFill>
-                    <a:blip r:embed="rId14">
-                      <a:extLst>
-                        <a:ext uri="{28A0092B-C50C-407E-A947-70E740481C1C}">
-                          <a14:useLocalDpi xmlns:a14="http://schemas.microsoft.com/office/drawing/2010/main" val="0"/>
-                        </a:ext>
-                      </a:extLst>
-                    </a:blip>
-                    <a:stretch>
-                      <a:fillRect/>
-                    </a:stretch>
-                  </pic:blipFill>
-                  <pic:spPr>
-                    <a:xfrm>
-                      <a:off x="0" y="0"/>
-                      <a:ext cx="6753600" cy="5644800"/>
-                    </a:xfrm>
-                    <a:prstGeom prst="rect">
-                      <a:avLst/>
-                    </a:prstGeom>
-                  </pic:spPr>
-                </pic:pic>
-              </a:graphicData>
-            </a:graphic>
-            <wp14:sizeRelH relativeFrom="margin">
-              <wp14:pctWidth>0</wp14:pctWidth>
-            </wp14:sizeRelH>
-            <wp14:sizeRelV relativeFrom="margin">
-              <wp14:pctHeight>0</wp14:pctHeight>
-            </wp14:sizeRelV>
-          </wp:anchor>
-        </w:drawing>
-      </w:r>
-    </w:p>
-    <w:p>
-      <w:pPr>
-        <w:pStyle w:val="a9"/>
-        <w:jc w:val="center"/>
-        <w:rPr>
-          <w:i w:val="0"/>
-          <w:iCs w:val="0"/>
-          <w:color w:val="auto"/>
-          <w:sz w:val="28"/>
-          <w:szCs w:val="28"/>
-        </w:rPr>
-      </w:pPr>
-      <w:r>
-        <w:rPr>
-          <w:i w:val="0"/>
-          <w:iCs w:val="0"/>
-          <w:color w:val="auto"/>
-          <w:sz w:val="28"/>
-          <w:szCs w:val="28"/>
-        </w:rPr>
-        <w:t xml:space="preserve">Рисунок </w:t>
-      </w:r>
-      <w:r>
-        <w:rPr>
-          <w:i w:val="0"/>
-          <w:iCs w:val="0"/>
-          <w:color w:val="auto"/>
-          <w:sz w:val="28"/>
-          <w:szCs w:val="28"/>
-        </w:rPr>
-        <w:fldChar w:fldCharType="begin"/>
-      </w:r>
-      <w:r>
-        <w:rPr>
-          <w:i w:val="0"/>
-          <w:iCs w:val="0"/>
-          <w:color w:val="auto"/>
-          <w:sz w:val="28"/>
-          <w:szCs w:val="28"/>
-        </w:rPr>
-        <w:instrText xml:space="preserve"> SEQ Рисунок \* ARABIC </w:instrText>
-      </w:r>
-      <w:r>
-        <w:rPr>
-          <w:i w:val="0"/>
-          <w:iCs w:val="0"/>
-          <w:color w:val="auto"/>
-          <w:sz w:val="28"/>
-          <w:szCs w:val="28"/>
-        </w:rPr>
-        <w:fldChar w:fldCharType="separate"/>
-      </w:r>
-      <w:r>
-        <w:rPr>
-          <w:i w:val="0"/>
-          <w:iCs w:val="0"/>
-          <w:noProof/>
-          <w:color w:val="auto"/>
-          <w:sz w:val="28"/>
-          <w:szCs w:val="28"/>
-        </w:rPr>
-        <w:t>7</w:t>
-      </w:r>
-      <w:r>
-        <w:rPr>
-          <w:i w:val="0"/>
-          <w:iCs w:val="0"/>
-          <w:color w:val="auto"/>
-          <w:sz w:val="28"/>
-          <w:szCs w:val="28"/>
-        </w:rPr>
-        <w:fldChar w:fldCharType="end"/>
-      </w:r>
-      <w:r>
-        <w:rPr>
-          <w:i w:val="0"/>
-          <w:iCs w:val="0"/>
-          <w:color w:val="auto"/>
-          <w:sz w:val="28"/>
-          <w:szCs w:val="28"/>
-        </w:rPr>
-        <w:t xml:space="preserve"> - Входные данные</w:t>
-      </w:r>
-    </w:p>
-    <w:p>
-      <w:pPr>
-        <w:jc w:val="center"/>
-        <w:rPr>
-          <w:szCs w:val="28"/>
-        </w:rPr>
-      </w:pPr>
-      <w:r>
-        <w:rPr>
-          <w:noProof/>
-          <w:szCs w:val="28"/>
-          <w14:ligatures w14:val="standardContextual"/>
-        </w:rPr>
-        <w:lastRenderedPageBreak/>
-        <w:drawing>
-          <wp:anchor distT="0" distB="0" distL="114300" distR="114300" simplePos="0" relativeHeight="251667456" behindDoc="0" locked="1" layoutInCell="1" allowOverlap="0" wp14:anchorId="61B9BE05" wp14:editId="2219EDD4">
-            <wp:simplePos x="1529443" y="718457"/>
-            <wp:positionH relativeFrom="column">
-              <wp:align>center</wp:align>
-            </wp:positionH>
-            <wp:positionV relativeFrom="paragraph">
-              <wp:posOffset>71755</wp:posOffset>
-            </wp:positionV>
-            <wp:extent cx="6750000" cy="5612400"/>
-            <wp:effectExtent l="0" t="0" r="0" b="7620"/>
-            <wp:wrapTopAndBottom/>
-            <wp:docPr id="337656721" name="Рисунок 1"/>
-            <wp:cNvGraphicFramePr>
-              <a:graphicFrameLocks xmlns:a="http://schemas.openxmlformats.org/drawingml/2006/main" noChangeAspect="1"/>
-            </wp:cNvGraphicFramePr>
-            <a:graphic xmlns:a="http://schemas.openxmlformats.org/drawingml/2006/main">
-              <a:graphicData uri="http://schemas.openxmlformats.org/drawingml/2006/picture">
-                <pic:pic xmlns:pic="http://schemas.openxmlformats.org/drawingml/2006/picture">
-                  <pic:nvPicPr>
-                    <pic:cNvPr id="337656721" name=""/>
-                    <pic:cNvPicPr/>
-                  </pic:nvPicPr>
-                  <pic:blipFill>
-                    <a:blip r:embed="rId15">
-                      <a:extLst>
-                        <a:ext uri="{28A0092B-C50C-407E-A947-70E740481C1C}">
-                          <a14:useLocalDpi xmlns:a14="http://schemas.microsoft.com/office/drawing/2010/main" val="0"/>
-                        </a:ext>
-                      </a:extLst>
-                    </a:blip>
-                    <a:stretch>
-                      <a:fillRect/>
-                    </a:stretch>
-                  </pic:blipFill>
-                  <pic:spPr>
-                    <a:xfrm>
-                      <a:off x="0" y="0"/>
-                      <a:ext cx="6750000" cy="5612400"/>
-                    </a:xfrm>
-                    <a:prstGeom prst="rect">
-                      <a:avLst/>
-                    </a:prstGeom>
-                  </pic:spPr>
-                </pic:pic>
-              </a:graphicData>
-            </a:graphic>
-            <wp14:sizeRelH relativeFrom="margin">
-              <wp14:pctWidth>0</wp14:pctWidth>
-            </wp14:sizeRelH>
-            <wp14:sizeRelV relativeFrom="margin">
-              <wp14:pctHeight>0</wp14:pctHeight>
-            </wp14:sizeRelV>
-          </wp:anchor>
-        </w:drawing>
-      </w:r>
-    </w:p>
-    <w:p>
-      <w:pPr>
-        <w:pStyle w:val="a9"/>
-        <w:jc w:val="center"/>
-        <w:rPr>
-          <w:i w:val="0"/>
-          <w:iCs w:val="0"/>
-          <w:color w:val="auto"/>
-          <w:sz w:val="28"/>
-          <w:szCs w:val="28"/>
-        </w:rPr>
-      </w:pPr>
-      <w:r>
-        <w:rPr>
-          <w:i w:val="0"/>
-          <w:iCs w:val="0"/>
-          <w:color w:val="auto"/>
-          <w:sz w:val="28"/>
-          <w:szCs w:val="28"/>
-        </w:rPr>
-        <w:t xml:space="preserve">Рисунок </w:t>
-      </w:r>
-      <w:r>
-        <w:rPr>
-          <w:i w:val="0"/>
-          <w:iCs w:val="0"/>
-          <w:color w:val="auto"/>
-          <w:sz w:val="28"/>
-          <w:szCs w:val="28"/>
-        </w:rPr>
-        <w:fldChar w:fldCharType="begin"/>
-      </w:r>
-      <w:r>
-        <w:rPr>
-          <w:i w:val="0"/>
-          <w:iCs w:val="0"/>
-          <w:color w:val="auto"/>
-          <w:sz w:val="28"/>
-          <w:szCs w:val="28"/>
-        </w:rPr>
-        <w:instrText xml:space="preserve"> SEQ Рисунок \* ARABIC </w:instrText>
-      </w:r>
-      <w:r>
-        <w:rPr>
-          <w:i w:val="0"/>
-          <w:iCs w:val="0"/>
-          <w:color w:val="auto"/>
-          <w:sz w:val="28"/>
-          <w:szCs w:val="28"/>
-        </w:rPr>
-        <w:fldChar w:fldCharType="separate"/>
-      </w:r>
-      <w:r>
-        <w:rPr>
-          <w:i w:val="0"/>
-          <w:iCs w:val="0"/>
-          <w:noProof/>
-          <w:color w:val="auto"/>
-          <w:sz w:val="28"/>
-          <w:szCs w:val="28"/>
-        </w:rPr>
-        <w:t>8</w:t>
-      </w:r>
-      <w:r>
-        <w:rPr>
-          <w:i w:val="0"/>
-          <w:iCs w:val="0"/>
-          <w:color w:val="auto"/>
-          <w:sz w:val="28"/>
-          <w:szCs w:val="28"/>
-        </w:rPr>
-        <w:fldChar w:fldCharType="end"/>
-      </w:r>
-      <w:r>
-        <w:rPr>
-          <w:i w:val="0"/>
-          <w:iCs w:val="0"/>
-          <w:color w:val="auto"/>
-          <w:sz w:val="28"/>
-          <w:szCs w:val="28"/>
-        </w:rPr>
-        <w:t xml:space="preserve"> - Парето-оптимальные точки на графике</w:t>
-      </w:r>
-    </w:p>
-    <w:p>
-      <w:pPr>
-        <w:jc w:val="center"/>
-        <w:rPr>
-          <w:szCs w:val="28"/>
-        </w:rPr>
-      </w:pPr>
-    </w:p>
-    <w:p>
-      <w:pPr>
-        <w:jc w:val="center"/>
-        <w:rPr>
-          <w:szCs w:val="28"/>
-        </w:rPr>
-      </w:pPr>
-      <w:r>
-        <w:rPr>
-          <w:noProof/>
-          <w:szCs w:val="28"/>
-          <w14:ligatures w14:val="standardContextual"/>
-        </w:rPr>
-        <w:lastRenderedPageBreak/>
-        <w:drawing>
-          <wp:anchor distT="0" distB="0" distL="114300" distR="114300" simplePos="0" relativeHeight="251669504" behindDoc="0" locked="1" layoutInCell="1" allowOverlap="0" wp14:anchorId="24109970" wp14:editId="41ADA1D4">
-            <wp:simplePos x="1529443" y="718457"/>
-            <wp:positionH relativeFrom="column">
-              <wp:align>center</wp:align>
-            </wp:positionH>
-            <wp:positionV relativeFrom="paragraph">
-              <wp:posOffset>71755</wp:posOffset>
-            </wp:positionV>
-            <wp:extent cx="6750000" cy="5630400"/>
-            <wp:effectExtent l="0" t="0" r="0" b="8890"/>
-            <wp:wrapTopAndBottom/>
-            <wp:docPr id="478268911" name="Рисунок 1"/>
-            <wp:cNvGraphicFramePr>
-              <a:graphicFrameLocks xmlns:a="http://schemas.openxmlformats.org/drawingml/2006/main" noChangeAspect="1"/>
-            </wp:cNvGraphicFramePr>
-            <a:graphic xmlns:a="http://schemas.openxmlformats.org/drawingml/2006/main">
-              <a:graphicData uri="http://schemas.openxmlformats.org/drawingml/2006/picture">
-                <pic:pic xmlns:pic="http://schemas.openxmlformats.org/drawingml/2006/picture">
-                  <pic:nvPicPr>
-                    <pic:cNvPr id="478268911" name=""/>
-                    <pic:cNvPicPr/>
-                  </pic:nvPicPr>
-                  <pic:blipFill>
-                    <a:blip r:embed="rId16">
-                      <a:extLst>
-                        <a:ext uri="{28A0092B-C50C-407E-A947-70E740481C1C}">
-                          <a14:useLocalDpi xmlns:a14="http://schemas.microsoft.com/office/drawing/2010/main" val="0"/>
-                        </a:ext>
-                      </a:extLst>
-                    </a:blip>
-                    <a:stretch>
-                      <a:fillRect/>
-                    </a:stretch>
-                  </pic:blipFill>
-                  <pic:spPr>
-                    <a:xfrm>
-                      <a:off x="0" y="0"/>
-                      <a:ext cx="6750000" cy="5630400"/>
-                    </a:xfrm>
-                    <a:prstGeom prst="rect">
-                      <a:avLst/>
-                    </a:prstGeom>
-                  </pic:spPr>
-                </pic:pic>
-              </a:graphicData>
-            </a:graphic>
-            <wp14:sizeRelH relativeFrom="margin">
-              <wp14:pctWidth>0</wp14:pctWidth>
-            </wp14:sizeRelH>
-            <wp14:sizeRelV relativeFrom="margin">
-              <wp14:pctHeight>0</wp14:pctHeight>
-            </wp14:sizeRelV>
-          </wp:anchor>
-        </w:drawing>
-      </w:r>
-    </w:p>
-    <w:p>
-      <w:pPr>
-        <w:pStyle w:val="a9"/>
-        <w:jc w:val="center"/>
-        <w:rPr>
-          <w:i w:val="0"/>
-          <w:iCs w:val="0"/>
-          <w:color w:val="auto"/>
-          <w:sz w:val="28"/>
-          <w:szCs w:val="28"/>
-        </w:rPr>
-      </w:pPr>
-      <w:r>
-        <w:rPr>
-          <w:i w:val="0"/>
-          <w:iCs w:val="0"/>
-          <w:color w:val="auto"/>
-          <w:sz w:val="28"/>
-          <w:szCs w:val="28"/>
-        </w:rPr>
-        <w:t xml:space="preserve">Рисунок </w:t>
-      </w:r>
-      <w:r>
-        <w:rPr>
-          <w:i w:val="0"/>
-          <w:iCs w:val="0"/>
-          <w:color w:val="auto"/>
-          <w:sz w:val="28"/>
-          <w:szCs w:val="28"/>
-        </w:rPr>
-        <w:fldChar w:fldCharType="begin"/>
-      </w:r>
-      <w:r>
-        <w:rPr>
-          <w:i w:val="0"/>
-          <w:iCs w:val="0"/>
-          <w:color w:val="auto"/>
-          <w:sz w:val="28"/>
-          <w:szCs w:val="28"/>
-        </w:rPr>
-        <w:instrText xml:space="preserve"> SEQ Рисунок \* ARABIC </w:instrText>
-      </w:r>
-      <w:r>
-        <w:rPr>
-          <w:i w:val="0"/>
-          <w:iCs w:val="0"/>
-          <w:color w:val="auto"/>
-          <w:sz w:val="28"/>
-          <w:szCs w:val="28"/>
-        </w:rPr>
-        <w:fldChar w:fldCharType="separate"/>
-      </w:r>
-      <w:r>
-        <w:rPr>
-          <w:i w:val="0"/>
-          <w:iCs w:val="0"/>
-          <w:noProof/>
-          <w:color w:val="auto"/>
-          <w:sz w:val="28"/>
-          <w:szCs w:val="28"/>
-        </w:rPr>
-        <w:t>10</w:t>
-      </w:r>
-      <w:r>
-        <w:rPr>
-          <w:i w:val="0"/>
-          <w:iCs w:val="0"/>
-          <w:color w:val="auto"/>
-          <w:sz w:val="28"/>
-          <w:szCs w:val="28"/>
-        </w:rPr>
-        <w:fldChar w:fldCharType="end"/>
-      </w:r>
-      <w:r>
-        <w:rPr>
-          <w:i w:val="0"/>
-          <w:iCs w:val="0"/>
-          <w:color w:val="auto"/>
-          <w:sz w:val="28"/>
-          <w:szCs w:val="28"/>
-        </w:rPr>
-        <w:t xml:space="preserve"> - </w:t>
-      </w:r>
-      <w:proofErr w:type="spellStart"/>
-      <w:r>
-        <w:rPr>
-          <w:i w:val="0"/>
-          <w:iCs w:val="0"/>
-          <w:color w:val="auto"/>
-          <w:sz w:val="28"/>
-          <w:szCs w:val="28"/>
-        </w:rPr>
-        <w:t>Кластериз</w:t>
-      </w:r>
-      <w:r>
-        <w:rPr>
-          <w:i w:val="0"/>
-          <w:iCs w:val="0"/>
-          <w:color w:val="auto"/>
-          <w:sz w:val="28"/>
-          <w:szCs w:val="28"/>
-        </w:rPr>
-        <w:t>о</w:t>
-      </w:r>
-      <w:r>
-        <w:rPr>
-          <w:i w:val="0"/>
-          <w:iCs w:val="0"/>
-          <w:color w:val="auto"/>
-          <w:sz w:val="28"/>
-          <w:szCs w:val="28"/>
-        </w:rPr>
-        <w:t>ванные</w:t>
-      </w:r>
-      <w:proofErr w:type="spellEnd"/>
-      <w:r>
-        <w:rPr>
-          <w:i w:val="0"/>
-          <w:iCs w:val="0"/>
-          <w:color w:val="auto"/>
-          <w:sz w:val="28"/>
-          <w:szCs w:val="28"/>
-        </w:rPr>
-        <w:t xml:space="preserve"> точки на графике</w:t>
-      </w:r>
-    </w:p>
-    <w:p>
-      <w:pPr>
-        <w:pStyle w:val="1"/>
-      </w:pPr>
-    </w:p>
-    <w:p>
-      <w:pPr>
-        <w:pStyle w:val="ac"/>
-        <w:spacing w:before="0" w:beforeAutospacing="0" w:after="0" w:afterAutospacing="0" w:line="360" w:lineRule="auto"/>
-        <w:ind w:firstLine="709"/>
-        <w:jc w:val="both"/>
-        <w:rPr>
-          <w:color w:val="404040"/>
-          <w:sz w:val="28"/>
-          <w:szCs w:val="28"/>
-        </w:rPr>
-      </w:pPr>
-      <w:r>
-        <w:rPr>
-          <w:color w:val="404040"/>
-          <w:sz w:val="28"/>
-          <w:szCs w:val="28"/>
-        </w:rPr>
-        <w:t>В ходе выполнения работы разработано программное обеспечение для анализа и кластеризации проектов цифровой платформы. Результаты работы включают:</w:t>
-      </w:r>
-    </w:p>
-    <w:p>
-      <w:pPr>
-        <w:pStyle w:val="ac"/>
-        <w:numPr>
-          <w:ilvl w:val="0"/>
-          <w:numId w:val="4"/>
-        </w:numPr>
-        <w:spacing w:before="0" w:beforeAutospacing="0" w:after="0" w:afterAutospacing="0" w:line="360" w:lineRule="auto"/>
-        <w:ind w:left="0" w:firstLine="709"/>
-        <w:jc w:val="both"/>
-        <w:rPr>
-          <w:color w:val="404040"/>
-          <w:sz w:val="28"/>
-          <w:szCs w:val="28"/>
-        </w:rPr>
-      </w:pPr>
-      <w:r>
-        <w:rPr>
-          <w:color w:val="404040"/>
-          <w:sz w:val="28"/>
-          <w:szCs w:val="28"/>
-        </w:rPr>
-        <w:t>Множество эффективных проектов, определенное с использованием алгоритма исключения неэффективных решений.</w:t>
-      </w:r>
-    </w:p>
-    <w:p>
-      <w:pPr>
-        <w:pStyle w:val="ac"/>
-        <w:numPr>
-          <w:ilvl w:val="0"/>
-          <w:numId w:val="4"/>
-        </w:numPr>
-        <w:spacing w:before="0" w:beforeAutospacing="0" w:after="0" w:afterAutospacing="0" w:line="360" w:lineRule="auto"/>
-        <w:ind w:left="0" w:firstLine="709"/>
-        <w:jc w:val="both"/>
-        <w:rPr>
-          <w:color w:val="404040"/>
-          <w:sz w:val="28"/>
-          <w:szCs w:val="28"/>
-        </w:rPr>
-      </w:pPr>
-      <w:r>
-        <w:rPr>
-          <w:color w:val="404040"/>
-          <w:sz w:val="28"/>
-          <w:szCs w:val="28"/>
-        </w:rPr>
-        <w:t>Кластеризацию проектов на основе индекса эффективности.</w:t>
-      </w:r>
-    </w:p>
-    <w:p>
-      <w:pPr>
-        <w:pStyle w:val="ac"/>
-        <w:numPr>
-          <w:ilvl w:val="0"/>
-          <w:numId w:val="4"/>
-        </w:numPr>
-        <w:spacing w:before="0" w:beforeAutospacing="0" w:after="0" w:afterAutospacing="0" w:line="360" w:lineRule="auto"/>
-        <w:ind w:left="0" w:firstLine="709"/>
-        <w:jc w:val="both"/>
-        <w:rPr>
-          <w:color w:val="404040"/>
-          <w:sz w:val="28"/>
-          <w:szCs w:val="28"/>
-        </w:rPr>
-      </w:pPr>
-      <w:r>
-        <w:rPr>
-          <w:color w:val="404040"/>
-          <w:sz w:val="28"/>
-          <w:szCs w:val="28"/>
-        </w:rPr>
-        <w:t>Визуализацию результатов в виде графиков и таблиц.</w:t>
-      </w:r>
-    </w:p>
-    <w:p>
-      <w:pPr>
-        <w:pStyle w:val="1"/>
-        <w:rPr>
-          <w:lang w:val="en-US"/>
-        </w:rPr>
-      </w:pPr>
-      <w:bookmarkStart w:id="11" w:name="_Toc193274311"/>
-      <w:r>
-        <w:rPr>
-          <w:b/>
-          <w:bCs/>
-        </w:rPr>
-        <w:lastRenderedPageBreak/>
-        <w:t>Листинг</w:t>
-      </w:r>
-      <w:r>
-        <w:rPr>
-          <w:lang w:val="en-US"/>
-        </w:rPr>
-        <w:t xml:space="preserve"> </w:t>
-      </w:r>
-      <w:r>
-        <w:rPr>
-          <w:b/>
-          <w:bCs/>
-        </w:rPr>
-        <w:t>кода</w:t>
-      </w:r>
-      <w:bookmarkEnd w:id="11"/>
+        <w:t>В приложении 1 представлен листинг кода программы</w:t>
+      </w:r>
     </w:p>
     <w:p>
       <w:pPr>
@@ -7916,6 +9367,16 @@
           <w:lang w:val="en-US"/>
         </w:rPr>
         <w:br/>
+      </w:r>
+      <w:r>
+        <w:rPr>
+          <w:rFonts w:ascii="Courier New" w:eastAsia="Times New Roman" w:hAnsi="Courier New" w:cs="Courier New"/>
+          <w:color w:val="7A7E85"/>
+          <w:sz w:val="20"/>
+          <w:szCs w:val="20"/>
+          <w:lang w:val="en-US"/>
+        </w:rPr>
+        <w:lastRenderedPageBreak/>
         <w:t xml:space="preserve">        </w:t>
       </w:r>
       <w:proofErr w:type="spellStart"/>
@@ -7990,16 +9451,6 @@
           <w:lang w:val="en-US"/>
         </w:rPr>
         <w:br/>
-      </w:r>
-      <w:r>
-        <w:rPr>
-          <w:rFonts w:ascii="Courier New" w:eastAsia="Times New Roman" w:hAnsi="Courier New" w:cs="Courier New"/>
-          <w:color w:val="CF8E6D"/>
-          <w:sz w:val="20"/>
-          <w:szCs w:val="20"/>
-          <w:lang w:val="en-US"/>
-        </w:rPr>
-        <w:lastRenderedPageBreak/>
         <w:t xml:space="preserve">    </w:t>
       </w:r>
       <w:r>
@@ -11648,6 +13099,7 @@
           <w:szCs w:val="20"/>
           <w:lang w:val="en-US"/>
         </w:rPr>
+        <w:lastRenderedPageBreak/>
         <w:t xml:space="preserve">def </w:t>
       </w:r>
       <w:proofErr w:type="spellStart"/>
@@ -11756,7 +13208,6 @@
           <w:szCs w:val="20"/>
           <w:lang w:val="en-US"/>
         </w:rPr>
-        <w:lastRenderedPageBreak/>
         <w:br/>
         <w:t xml:space="preserve">    </w:t>
       </w:r>
@@ -15394,6 +16845,7 @@
           <w:szCs w:val="20"/>
           <w:lang w:val="en-US"/>
         </w:rPr>
+        <w:lastRenderedPageBreak/>
         <w:t>plt.scatter</w:t>
       </w:r>
       <w:proofErr w:type="spellEnd"/>
@@ -15636,7 +17088,6 @@
           <w:szCs w:val="20"/>
           <w:lang w:val="en-US"/>
         </w:rPr>
-        <w:lastRenderedPageBreak/>
         <w:t>plt.scatter</w:t>
       </w:r>
       <w:proofErr w:type="spellEnd"/>
@@ -17468,8 +18919,8 @@
       </w:r>
     </w:p>
     <w:sectPr>
-      <w:footerReference w:type="default" r:id="rId17"/>
-      <w:footerReference w:type="first" r:id="rId18"/>
+      <w:footerReference w:type="default" r:id="rId21"/>
+      <w:footerReference w:type="first" r:id="rId22"/>
       <w:pgSz w:w="11906" w:h="16838"/>
       <w:pgMar w:top="1134" w:right="850" w:bottom="1134" w:left="1701" w:header="708" w:footer="708" w:gutter="0"/>
       <w:pgNumType w:start="1"/>
@@ -17724,6 +19175,184 @@
     </w:lvl>
   </w:abstractNum>
   <w:abstractNum w:abstractNumId="1" w15:restartNumberingAfterBreak="0">
+    <w:nsid w:val="05BB06EB"/>
+    <w:multiLevelType w:val="hybridMultilevel"/>
+    <w:tmpl w:val="05B20200"/>
+    <w:lvl w:ilvl="0" w:tplc="F7D679A6">
+      <w:start w:val="1"/>
+      <w:numFmt w:val="decimal"/>
+      <w:lvlText w:val="Шаг %1."/>
+      <w:lvlJc w:val="left"/>
+      <w:pPr>
+        <w:ind w:left="1429" w:hanging="360"/>
+      </w:pPr>
+      <w:rPr>
+        <w:rFonts w:hint="default"/>
+      </w:rPr>
+    </w:lvl>
+    <w:lvl w:ilvl="1" w:tplc="04190019" w:tentative="1">
+      <w:start w:val="1"/>
+      <w:numFmt w:val="lowerLetter"/>
+      <w:lvlText w:val="%2."/>
+      <w:lvlJc w:val="left"/>
+      <w:pPr>
+        <w:ind w:left="2149" w:hanging="360"/>
+      </w:pPr>
+    </w:lvl>
+    <w:lvl w:ilvl="2" w:tplc="0419001B" w:tentative="1">
+      <w:start w:val="1"/>
+      <w:numFmt w:val="lowerRoman"/>
+      <w:lvlText w:val="%3."/>
+      <w:lvlJc w:val="right"/>
+      <w:pPr>
+        <w:ind w:left="2869" w:hanging="180"/>
+      </w:pPr>
+    </w:lvl>
+    <w:lvl w:ilvl="3" w:tplc="0419000F" w:tentative="1">
+      <w:start w:val="1"/>
+      <w:numFmt w:val="decimal"/>
+      <w:lvlText w:val="%4."/>
+      <w:lvlJc w:val="left"/>
+      <w:pPr>
+        <w:ind w:left="3589" w:hanging="360"/>
+      </w:pPr>
+    </w:lvl>
+    <w:lvl w:ilvl="4" w:tplc="04190019" w:tentative="1">
+      <w:start w:val="1"/>
+      <w:numFmt w:val="lowerLetter"/>
+      <w:lvlText w:val="%5."/>
+      <w:lvlJc w:val="left"/>
+      <w:pPr>
+        <w:ind w:left="4309" w:hanging="360"/>
+      </w:pPr>
+    </w:lvl>
+    <w:lvl w:ilvl="5" w:tplc="0419001B" w:tentative="1">
+      <w:start w:val="1"/>
+      <w:numFmt w:val="lowerRoman"/>
+      <w:lvlText w:val="%6."/>
+      <w:lvlJc w:val="right"/>
+      <w:pPr>
+        <w:ind w:left="5029" w:hanging="180"/>
+      </w:pPr>
+    </w:lvl>
+    <w:lvl w:ilvl="6" w:tplc="0419000F" w:tentative="1">
+      <w:start w:val="1"/>
+      <w:numFmt w:val="decimal"/>
+      <w:lvlText w:val="%7."/>
+      <w:lvlJc w:val="left"/>
+      <w:pPr>
+        <w:ind w:left="5749" w:hanging="360"/>
+      </w:pPr>
+    </w:lvl>
+    <w:lvl w:ilvl="7" w:tplc="04190019" w:tentative="1">
+      <w:start w:val="1"/>
+      <w:numFmt w:val="lowerLetter"/>
+      <w:lvlText w:val="%8."/>
+      <w:lvlJc w:val="left"/>
+      <w:pPr>
+        <w:ind w:left="6469" w:hanging="360"/>
+      </w:pPr>
+    </w:lvl>
+    <w:lvl w:ilvl="8" w:tplc="0419001B" w:tentative="1">
+      <w:start w:val="1"/>
+      <w:numFmt w:val="lowerRoman"/>
+      <w:lvlText w:val="%9."/>
+      <w:lvlJc w:val="right"/>
+      <w:pPr>
+        <w:ind w:left="7189" w:hanging="180"/>
+      </w:pPr>
+    </w:lvl>
+  </w:abstractNum>
+  <w:abstractNum w:abstractNumId="2" w15:restartNumberingAfterBreak="0">
+    <w:nsid w:val="38526A79"/>
+    <w:multiLevelType w:val="hybridMultilevel"/>
+    <w:tmpl w:val="D2B89994"/>
+    <w:lvl w:ilvl="0" w:tplc="F7D679A6">
+      <w:start w:val="1"/>
+      <w:numFmt w:val="decimal"/>
+      <w:lvlText w:val="Шаг %1."/>
+      <w:lvlJc w:val="left"/>
+      <w:pPr>
+        <w:ind w:left="1429" w:hanging="360"/>
+      </w:pPr>
+      <w:rPr>
+        <w:rFonts w:hint="default"/>
+      </w:rPr>
+    </w:lvl>
+    <w:lvl w:ilvl="1" w:tplc="04190019" w:tentative="1">
+      <w:start w:val="1"/>
+      <w:numFmt w:val="lowerLetter"/>
+      <w:lvlText w:val="%2."/>
+      <w:lvlJc w:val="left"/>
+      <w:pPr>
+        <w:ind w:left="2149" w:hanging="360"/>
+      </w:pPr>
+    </w:lvl>
+    <w:lvl w:ilvl="2" w:tplc="0419001B" w:tentative="1">
+      <w:start w:val="1"/>
+      <w:numFmt w:val="lowerRoman"/>
+      <w:lvlText w:val="%3."/>
+      <w:lvlJc w:val="right"/>
+      <w:pPr>
+        <w:ind w:left="2869" w:hanging="180"/>
+      </w:pPr>
+    </w:lvl>
+    <w:lvl w:ilvl="3" w:tplc="0419000F" w:tentative="1">
+      <w:start w:val="1"/>
+      <w:numFmt w:val="decimal"/>
+      <w:lvlText w:val="%4."/>
+      <w:lvlJc w:val="left"/>
+      <w:pPr>
+        <w:ind w:left="3589" w:hanging="360"/>
+      </w:pPr>
+    </w:lvl>
+    <w:lvl w:ilvl="4" w:tplc="04190019" w:tentative="1">
+      <w:start w:val="1"/>
+      <w:numFmt w:val="lowerLetter"/>
+      <w:lvlText w:val="%5."/>
+      <w:lvlJc w:val="left"/>
+      <w:pPr>
+        <w:ind w:left="4309" w:hanging="360"/>
+      </w:pPr>
+    </w:lvl>
+    <w:lvl w:ilvl="5" w:tplc="0419001B" w:tentative="1">
+      <w:start w:val="1"/>
+      <w:numFmt w:val="lowerRoman"/>
+      <w:lvlText w:val="%6."/>
+      <w:lvlJc w:val="right"/>
+      <w:pPr>
+        <w:ind w:left="5029" w:hanging="180"/>
+      </w:pPr>
+    </w:lvl>
+    <w:lvl w:ilvl="6" w:tplc="0419000F" w:tentative="1">
+      <w:start w:val="1"/>
+      <w:numFmt w:val="decimal"/>
+      <w:lvlText w:val="%7."/>
+      <w:lvlJc w:val="left"/>
+      <w:pPr>
+        <w:ind w:left="5749" w:hanging="360"/>
+      </w:pPr>
+    </w:lvl>
+    <w:lvl w:ilvl="7" w:tplc="04190019" w:tentative="1">
+      <w:start w:val="1"/>
+      <w:numFmt w:val="lowerLetter"/>
+      <w:lvlText w:val="%8."/>
+      <w:lvlJc w:val="left"/>
+      <w:pPr>
+        <w:ind w:left="6469" w:hanging="360"/>
+      </w:pPr>
+    </w:lvl>
+    <w:lvl w:ilvl="8" w:tplc="0419001B" w:tentative="1">
+      <w:start w:val="1"/>
+      <w:numFmt w:val="lowerRoman"/>
+      <w:lvlText w:val="%9."/>
+      <w:lvlJc w:val="right"/>
+      <w:pPr>
+        <w:ind w:left="7189" w:hanging="180"/>
+      </w:pPr>
+    </w:lvl>
+  </w:abstractNum>
+  <w:abstractNum w:abstractNumId="3" w15:restartNumberingAfterBreak="0">
     <w:nsid w:val="3F364767"/>
     <w:multiLevelType w:val="multilevel"/>
     <w:tmpl w:val="F0DCC12C"/>
@@ -17836,7 +19465,7 @@
       </w:pPr>
     </w:lvl>
   </w:abstractNum>
-  <w:abstractNum w:abstractNumId="2" w15:restartNumberingAfterBreak="0">
+  <w:abstractNum w:abstractNumId="4" w15:restartNumberingAfterBreak="0">
     <w:nsid w:val="4C4E1977"/>
     <w:multiLevelType w:val="hybridMultilevel"/>
     <w:tmpl w:val="1FC8BE82"/>
@@ -17922,7 +19551,7 @@
       </w:pPr>
     </w:lvl>
   </w:abstractNum>
-  <w:abstractNum w:abstractNumId="3" w15:restartNumberingAfterBreak="0">
+  <w:abstractNum w:abstractNumId="5" w15:restartNumberingAfterBreak="0">
     <w:nsid w:val="7B9B2D6E"/>
     <w:multiLevelType w:val="multilevel"/>
     <w:tmpl w:val="1548AEAE"/>
@@ -18035,7 +19664,7 @@
       </w:pPr>
     </w:lvl>
   </w:abstractNum>
-  <w:abstractNum w:abstractNumId="4" w15:restartNumberingAfterBreak="0">
+  <w:abstractNum w:abstractNumId="6" w15:restartNumberingAfterBreak="0">
     <w:nsid w:val="7FC3215D"/>
     <w:multiLevelType w:val="hybridMultilevel"/>
     <w:tmpl w:val="199A8FD0"/>
@@ -18125,19 +19754,25 @@
     </w:lvl>
   </w:abstractNum>
   <w:num w:numId="1" w16cid:durableId="2083527753">
-    <w:abstractNumId w:val="2"/>
+    <w:abstractNumId w:val="4"/>
   </w:num>
   <w:num w:numId="2" w16cid:durableId="773327328">
-    <w:abstractNumId w:val="1"/>
+    <w:abstractNumId w:val="3"/>
   </w:num>
   <w:num w:numId="3" w16cid:durableId="1310287019">
     <w:abstractNumId w:val="0"/>
   </w:num>
   <w:num w:numId="4" w16cid:durableId="1840726853">
-    <w:abstractNumId w:val="3"/>
+    <w:abstractNumId w:val="5"/>
   </w:num>
   <w:num w:numId="5" w16cid:durableId="909577866">
-    <w:abstractNumId w:val="4"/>
+    <w:abstractNumId w:val="6"/>
+  </w:num>
+  <w:num w:numId="6" w16cid:durableId="1917979442">
+    <w:abstractNumId w:val="2"/>
+  </w:num>
+  <w:num w:numId="7" w16cid:durableId="1998805117">
+    <w:abstractNumId w:val="1"/>
   </w:num>
 </w:numbering>
 </file>
@@ -18542,7 +20177,7 @@
   <w:style w:type="paragraph" w:default="1" w:styleId="a">
     <w:name w:val="Normal"/>
     <w:qFormat/>
-    <w:rsid w:val="00B67EF8"/>
+    <w:rsid w:val="00EC78DB"/>
     <w:pPr>
       <w:keepNext/>
       <w:keepLines/>
